--- a/Project_Proposal.docx
+++ b/Project_Proposal.docx
@@ -4,28 +4,21 @@
   <w:body>
     <w:p>
       <w:pPr>
-        <w:rPr>
-          <w:sz w:val="32"/>
-          <w:szCs w:val="28"/>
-        </w:rPr>
-      </w:pPr>
-      <w:r>
+        <w:pStyle w:val="a9"/>
         <w:rPr>
           <w:rFonts w:hint="eastAsia"/>
-          <w:sz w:val="32"/>
-          <w:szCs w:val="28"/>
+        </w:rPr>
+      </w:pPr>
+      <w:r>
+        <w:rPr>
+          <w:rFonts w:hint="eastAsia"/>
         </w:rPr>
         <w:t>P</w:t>
       </w:r>
       <w:r>
-        <w:rPr>
-          <w:sz w:val="32"/>
-          <w:szCs w:val="28"/>
-        </w:rPr>
         <w:t>roject Proposal</w:t>
       </w:r>
     </w:p>
-    <w:p/>
     <w:p>
       <w:pPr>
         <w:rPr>
@@ -54,16 +47,19 @@
         </w:rPr>
         <w:t>roject Title</w:t>
       </w:r>
+      <w:r>
+        <w:rPr>
+          <w:b/>
+          <w:bCs/>
+          <w:sz w:val="28"/>
+          <w:szCs w:val="24"/>
+        </w:rPr>
+        <w:t>:</w:t>
+      </w:r>
     </w:p>
     <w:p>
       <w:r>
-        <w:t>B</w:t>
-      </w:r>
-      <w:r>
-        <w:t xml:space="preserve">ody build </w:t>
-      </w:r>
-      <w:r>
-        <w:t>knowledge chatbot</w:t>
+        <w:t>Bodybuilding exercise recommendation chatbot</w:t>
       </w:r>
     </w:p>
     <w:p/>
@@ -95,6 +91,15 @@
         </w:rPr>
         <w:t>tudent Name</w:t>
       </w:r>
+      <w:r>
+        <w:rPr>
+          <w:b/>
+          <w:bCs/>
+          <w:sz w:val="28"/>
+          <w:szCs w:val="24"/>
+        </w:rPr>
+        <w:t>:</w:t>
+      </w:r>
     </w:p>
     <w:p>
       <w:r>
@@ -130,6 +135,15 @@
         </w:rPr>
         <w:t>tudent ID</w:t>
       </w:r>
+      <w:r>
+        <w:rPr>
+          <w:b/>
+          <w:bCs/>
+          <w:sz w:val="28"/>
+          <w:szCs w:val="24"/>
+        </w:rPr>
+        <w:t>:</w:t>
+      </w:r>
     </w:p>
     <w:p>
       <w:r>
@@ -171,6 +185,15 @@
         </w:rPr>
         <w:t>upervisor Name</w:t>
       </w:r>
+      <w:r>
+        <w:rPr>
+          <w:b/>
+          <w:bCs/>
+          <w:sz w:val="28"/>
+          <w:szCs w:val="24"/>
+        </w:rPr>
+        <w:t>:</w:t>
+      </w:r>
     </w:p>
     <w:p>
       <w:r>
@@ -235,6 +258,8 @@
         <w:rPr>
           <w:b/>
           <w:bCs/>
+          <w:sz w:val="28"/>
+          <w:szCs w:val="24"/>
         </w:rPr>
       </w:pPr>
       <w:r>
@@ -242,6 +267,8 @@
           <w:rFonts w:hint="eastAsia"/>
           <w:b/>
           <w:bCs/>
+          <w:sz w:val="28"/>
+          <w:szCs w:val="24"/>
         </w:rPr>
         <w:t>P</w:t>
       </w:r>
@@ -249,6 +276,8 @@
         <w:rPr>
           <w:b/>
           <w:bCs/>
+          <w:sz w:val="28"/>
+          <w:szCs w:val="24"/>
         </w:rPr>
         <w:t>roject Aim:</w:t>
       </w:r>
@@ -278,38 +307,11 @@
     <w:p>
       <w:pPr>
         <w:pStyle w:val="a3"/>
-        <w:ind w:leftChars="0" w:left="360"/>
-      </w:pPr>
-      <w:r>
-        <w:t>According to the World Health Organization,</w:t>
-      </w:r>
-      <w:r>
-        <w:t xml:space="preserve"> </w:t>
-      </w:r>
-      <w:r>
-        <w:t>there are getting more people who have obesity and overweight problem. It the tripled since 1975. Also, the WHO recommends people to choose healthier foods and regular physical activity are the simplest way to prevent overweight and obesity. Base on this issue, I wish I can build an application to help people get the correct knowledge to resolve their problems</w:t>
-      </w:r>
-      <w:r>
-        <w:rPr>
-          <w:rFonts w:hint="eastAsia"/>
-        </w:rPr>
-        <w:t xml:space="preserve"> e</w:t>
-      </w:r>
-      <w:r>
-        <w:t>ffic</w:t>
-      </w:r>
-      <w:r>
-        <w:t>ient</w:t>
-      </w:r>
-      <w:r>
-        <w:t>.</w:t>
-      </w:r>
-    </w:p>
-    <w:p>
-      <w:pPr>
-        <w:pStyle w:val="a3"/>
-        <w:ind w:leftChars="0" w:left="360"/>
-      </w:pPr>
+        <w:ind w:leftChars="0" w:left="360" w:firstLineChars="100" w:firstLine="240"/>
+      </w:pPr>
+      <w:r>
+        <w:t>According to the World Health Organization, there are getting tripled people who have obesity and overweight problem since 1975. Furthermore, the WHO recommends people to choose healthier foods and regular physical activity are the simplest way to prevent overweight and obesity. Base on this issue, I wish I can build an application to help people who want to through the exercise and weight training to reduce the weight, but they do not know how to start with this. This chatbot can give the related bodybuilding YouTube video link or article to help them to figure out the question and let them learn these training skills efficiently.</w:t>
+      </w:r>
     </w:p>
     <w:p>
       <w:pPr>
@@ -327,16 +329,31 @@
     <w:p>
       <w:pPr>
         <w:pStyle w:val="a3"/>
-        <w:ind w:leftChars="0" w:left="360"/>
-      </w:pPr>
-      <w:r>
-        <w:t xml:space="preserve">There is a lot of the wrong concepts and stereotypes which you may meet. It may cause you cutting fat to get failed or regain fat soon, even harm your body. If there has a platform which you can ask any health-related questions, </w:t>
-      </w:r>
-      <w:r>
-        <w:t>it</w:t>
-      </w:r>
-      <w:r>
-        <w:t xml:space="preserve"> will let you do more with less.</w:t>
+        <w:ind w:leftChars="0" w:left="360" w:firstLineChars="100" w:firstLine="240"/>
+      </w:pPr>
+      <w:r>
+        <w:t>For the beginner, they are not familiar with what kind of motions are right or how should they do to build the muscle. If they do not know how to use the training machine, they will get injured.</w:t>
+      </w:r>
+      <w:r>
+        <w:t xml:space="preserve"> </w:t>
+      </w:r>
+      <w:r>
+        <w:t xml:space="preserve">Because the training position is incorrect or muscle compensation. However, if we can ask the question before exercising, and it will give you the </w:t>
+      </w:r>
+      <w:r>
+        <w:t xml:space="preserve">YouTube </w:t>
+      </w:r>
+      <w:r>
+        <w:t>video link or article to tell you what should you do during training and how to prevent the injury. It could help you do more with less.</w:t>
+      </w:r>
+    </w:p>
+    <w:p>
+      <w:pPr>
+        <w:pStyle w:val="a3"/>
+        <w:ind w:leftChars="0" w:left="360" w:firstLineChars="100" w:firstLine="240"/>
+      </w:pPr>
+      <w:r>
+        <w:t>Additionally, for advanced, they still can use this application to learn more about workout training video, how to release the muscle to help them be better.</w:t>
       </w:r>
     </w:p>
     <w:p>
@@ -364,7 +381,7 @@
     <w:p>
       <w:pPr>
         <w:pStyle w:val="a3"/>
-        <w:ind w:leftChars="0" w:left="360"/>
+        <w:ind w:leftChars="0" w:left="360" w:firstLineChars="100" w:firstLine="240"/>
       </w:pPr>
       <w:r>
         <w:t>The project needs to use natural language processing to help us analyse what the user said. Through training, return the proper answer to the user.</w:t>
@@ -398,6 +415,187 @@
           <w:szCs w:val="24"/>
         </w:rPr>
         <w:t>elated Work</w:t>
+      </w:r>
+      <w:r>
+        <w:rPr>
+          <w:b/>
+          <w:bCs/>
+          <w:sz w:val="28"/>
+          <w:szCs w:val="24"/>
+        </w:rPr>
+        <w:t>:</w:t>
+      </w:r>
+    </w:p>
+    <w:p>
+      <w:pPr>
+        <w:pStyle w:val="a8"/>
+        <w:numPr>
+          <w:ilvl w:val="0"/>
+          <w:numId w:val="15"/>
+        </w:numPr>
+        <w:rPr>
+          <w:noProof/>
+          <w:kern w:val="0"/>
+          <w:szCs w:val="24"/>
+        </w:rPr>
+      </w:pPr>
+      <w:r>
+        <w:fldChar w:fldCharType="begin"/>
+      </w:r>
+      <w:r>
+        <w:instrText xml:space="preserve"> </w:instrText>
+      </w:r>
+      <w:r>
+        <w:rPr>
+          <w:rFonts w:hint="eastAsia"/>
+        </w:rPr>
+        <w:instrText>BIBLIOGRAPHY  \l 1028</w:instrText>
+      </w:r>
+      <w:r>
+        <w:instrText xml:space="preserve"> </w:instrText>
+      </w:r>
+      <w:r>
+        <w:fldChar w:fldCharType="separate"/>
+      </w:r>
+      <w:r>
+        <w:rPr>
+          <w:rFonts w:hint="eastAsia"/>
+          <w:noProof/>
+        </w:rPr>
+        <w:t xml:space="preserve"> </w:t>
+      </w:r>
+      <w:r>
+        <w:rPr>
+          <w:rFonts w:hint="eastAsia"/>
+          <w:noProof/>
+        </w:rPr>
+        <w:t xml:space="preserve">Abdul-Kader, S. A. &amp; Woods, J., 2015. </w:t>
+      </w:r>
+      <w:r>
+        <w:rPr>
+          <w:rFonts w:hint="eastAsia"/>
+          <w:i/>
+          <w:iCs/>
+          <w:noProof/>
+        </w:rPr>
+        <w:t>Survey on Chatbot Design Techniques in Speech Conversation Systems</w:t>
+      </w:r>
+    </w:p>
+    <w:p>
+      <w:pPr>
+        <w:ind w:left="360" w:firstLineChars="100" w:firstLine="240"/>
+      </w:pPr>
+      <w:r>
+        <w:fldChar w:fldCharType="end"/>
+      </w:r>
+      <w:r>
+        <w:t xml:space="preserve">This paper introduces the fundamental design pattern, Natural Language Toolkit and chatbot strategies. Furthermore, there has a comparison between the </w:t>
+      </w:r>
+      <w:proofErr w:type="spellStart"/>
+      <w:r>
+        <w:t>Loebner</w:t>
+      </w:r>
+      <w:proofErr w:type="spellEnd"/>
+      <w:r>
+        <w:t xml:space="preserve"> Prize-winning Chatbot techniques and others.</w:t>
+      </w:r>
+    </w:p>
+    <w:p>
+      <w:r>
+        <w:tab/>
+      </w:r>
+    </w:p>
+    <w:p>
+      <w:pPr>
+        <w:pStyle w:val="a3"/>
+        <w:numPr>
+          <w:ilvl w:val="0"/>
+          <w:numId w:val="15"/>
+        </w:numPr>
+        <w:ind w:leftChars="0"/>
+      </w:pPr>
+      <w:r>
+        <w:rPr>
+          <w:rFonts w:hint="eastAsia"/>
+          <w:noProof/>
+        </w:rPr>
+        <w:t xml:space="preserve">Dahiya, M. &amp; Dahiya, M., 2017. Network Security View project A Tool of Conversation: Chatbot. </w:t>
+      </w:r>
+      <w:r>
+        <w:rPr>
+          <w:rFonts w:hint="eastAsia"/>
+          <w:i/>
+          <w:iCs/>
+          <w:noProof/>
+        </w:rPr>
+        <w:t>Article in INTERNATIONAL JOURNAL OF COMPUTER SCIENCES AND ENGINEERING.</w:t>
+      </w:r>
+    </w:p>
+    <w:p>
+      <w:pPr>
+        <w:ind w:left="360" w:firstLineChars="100" w:firstLine="240"/>
+      </w:pPr>
+      <w:r>
+        <w:t>This paper focuses on introducing many important rules when you design the chatbot and implement process should be noticed. This article gives a simple method to help me to build the chatbot flow</w:t>
+      </w:r>
+      <w:r>
+        <w:t>.</w:t>
+      </w:r>
+    </w:p>
+    <w:p/>
+    <w:p>
+      <w:pPr>
+        <w:pStyle w:val="a3"/>
+        <w:numPr>
+          <w:ilvl w:val="0"/>
+          <w:numId w:val="15"/>
+        </w:numPr>
+        <w:ind w:leftChars="0"/>
+      </w:pPr>
+      <w:r>
+        <w:rPr>
+          <w:rFonts w:hint="eastAsia"/>
+          <w:noProof/>
+        </w:rPr>
+        <w:t>Handoyo, E. e</w:t>
+      </w:r>
+      <w:r>
+        <w:rPr>
+          <w:noProof/>
+        </w:rPr>
+        <w:t>t al</w:t>
+      </w:r>
+      <w:r>
+        <w:rPr>
+          <w:rFonts w:hint="eastAsia"/>
+          <w:noProof/>
+        </w:rPr>
+        <w:t xml:space="preserve">, 2018. </w:t>
+      </w:r>
+      <w:r>
+        <w:rPr>
+          <w:rFonts w:hint="eastAsia"/>
+          <w:i/>
+          <w:iCs/>
+          <w:noProof/>
+        </w:rPr>
+        <w:t>Ticketing Chatbot Service using Serverless NLP Technology.</w:t>
+      </w:r>
+      <w:r>
+        <w:rPr>
+          <w:rFonts w:hint="eastAsia"/>
+          <w:noProof/>
+        </w:rPr>
+        <w:t xml:space="preserve"> Institute of Electrical and Electronics Engineers Inc., pp. 325-330.</w:t>
+      </w:r>
+    </w:p>
+    <w:p>
+      <w:pPr>
+        <w:pStyle w:val="a3"/>
+        <w:ind w:leftChars="0" w:left="360" w:firstLineChars="100" w:firstLine="240"/>
+      </w:pPr>
+      <w:r>
+        <w:t>This paper uses serverless NLP technology and JS to implement the chatbot and introduces chatbot architecture, conversational flow, and data matching testing. Additionally, it discusses about execution time is affected by the different conversation.</w:t>
       </w:r>
     </w:p>
     <w:p/>
@@ -492,9 +690,6 @@
           <w:numId w:val="9"/>
         </w:numPr>
         <w:ind w:leftChars="0"/>
-        <w:rPr>
-          <w:rFonts w:hint="eastAsia"/>
-        </w:rPr>
       </w:pPr>
       <w:r>
         <w:t>List and analyse the related literature.</w:t>
@@ -510,13 +705,7 @@
         <w:ind w:leftChars="0"/>
       </w:pPr>
       <w:r>
-        <w:rPr>
-          <w:rFonts w:hint="eastAsia"/>
-        </w:rPr>
-        <w:t>D</w:t>
-      </w:r>
-      <w:r>
-        <w:t>ata collection</w:t>
+        <w:t>Application form</w:t>
       </w:r>
     </w:p>
     <w:p>
@@ -529,7 +718,13 @@
         <w:ind w:leftChars="0"/>
       </w:pPr>
       <w:r>
-        <w:t>producing a file contains the keywords which the user may ask and the corresponding reply.</w:t>
+        <w:t xml:space="preserve">Provide an application window form to let the user can type their question and communicate with </w:t>
+      </w:r>
+      <w:r>
+        <w:t xml:space="preserve">the </w:t>
+      </w:r>
+      <w:r>
+        <w:t>chatbot.</w:t>
       </w:r>
     </w:p>
     <w:p>
@@ -542,7 +737,10 @@
         <w:ind w:leftChars="0"/>
       </w:pPr>
       <w:r>
-        <w:t>Data processing and selection</w:t>
+        <w:t xml:space="preserve">Data </w:t>
+      </w:r>
+      <w:r>
+        <w:t>category</w:t>
       </w:r>
     </w:p>
     <w:p>
@@ -555,13 +753,35 @@
         <w:ind w:leftChars="0"/>
       </w:pPr>
       <w:r>
-        <w:rPr>
-          <w:rFonts w:hint="eastAsia"/>
-        </w:rPr>
-        <w:t>B</w:t>
-      </w:r>
-      <w:r>
-        <w:t>ase on the user questions to classify the content.</w:t>
+        <w:t xml:space="preserve">A list of different </w:t>
+      </w:r>
+      <w:r>
+        <w:t>query</w:t>
+      </w:r>
+      <w:r>
+        <w:t xml:space="preserve"> </w:t>
+      </w:r>
+      <w:r>
+        <w:t>tag</w:t>
+      </w:r>
+      <w:r>
+        <w:t>s</w:t>
+      </w:r>
+      <w:r>
+        <w:t xml:space="preserve"> and corresponding replies.</w:t>
+      </w:r>
+    </w:p>
+    <w:p>
+      <w:pPr>
+        <w:pStyle w:val="a3"/>
+        <w:numPr>
+          <w:ilvl w:val="0"/>
+          <w:numId w:val="4"/>
+        </w:numPr>
+        <w:ind w:leftChars="0"/>
+      </w:pPr>
+      <w:r>
+        <w:t>Data Processing</w:t>
       </w:r>
     </w:p>
     <w:p>
@@ -572,27 +792,22 @@
           <w:numId w:val="9"/>
         </w:numPr>
         <w:ind w:leftChars="0"/>
-        <w:rPr>
-          <w:rFonts w:hint="eastAsia"/>
-        </w:rPr>
-      </w:pPr>
-      <w:r>
-        <w:t xml:space="preserve">Return the proper </w:t>
-      </w:r>
-      <w:r>
-        <w:t>response</w:t>
-      </w:r>
-      <w:r>
-        <w:t>.</w:t>
+      </w:pPr>
+      <w:r>
+        <w:lastRenderedPageBreak/>
+        <w:t>To analyse the user’s question and categor</w:t>
+      </w:r>
+      <w:r>
+        <w:t>ize</w:t>
+      </w:r>
+      <w:r>
+        <w:t xml:space="preserve"> every signal word. Then return the proper answer.</w:t>
       </w:r>
     </w:p>
     <w:p>
       <w:pPr>
         <w:pStyle w:val="a3"/>
         <w:ind w:leftChars="0"/>
-        <w:rPr>
-          <w:rFonts w:hint="eastAsia"/>
-        </w:rPr>
       </w:pPr>
     </w:p>
     <w:p>
@@ -617,7 +832,7 @@
     <w:p>
       <w:pPr>
         <w:pStyle w:val="a3"/>
-        <w:ind w:leftChars="0"/>
+        <w:ind w:leftChars="0" w:firstLineChars="100" w:firstLine="240"/>
       </w:pPr>
       <w:r>
         <w:t>Through these objectives</w:t>
@@ -638,13 +853,7 @@
         <w:t>to achieve the aim.</w:t>
       </w:r>
     </w:p>
-    <w:p>
-      <w:pPr>
-        <w:rPr>
-          <w:rFonts w:hint="eastAsia"/>
-        </w:rPr>
-      </w:pPr>
-    </w:p>
+    <w:p/>
     <w:p>
       <w:pPr>
         <w:rPr>
@@ -673,6 +882,144 @@
         </w:rPr>
         <w:t>ethodology</w:t>
       </w:r>
+      <w:r>
+        <w:rPr>
+          <w:b/>
+          <w:bCs/>
+          <w:sz w:val="28"/>
+          <w:szCs w:val="24"/>
+        </w:rPr>
+        <w:t>:</w:t>
+      </w:r>
+    </w:p>
+    <w:p>
+      <w:pPr>
+        <w:pStyle w:val="a3"/>
+        <w:numPr>
+          <w:ilvl w:val="0"/>
+          <w:numId w:val="3"/>
+        </w:numPr>
+        <w:ind w:leftChars="0"/>
+        <w:rPr>
+          <w:b/>
+          <w:bCs/>
+          <w:sz w:val="28"/>
+          <w:szCs w:val="24"/>
+        </w:rPr>
+      </w:pPr>
+      <w:r>
+        <w:rPr>
+          <w:rFonts w:ascii="LiberationSans" w:eastAsia="LiberationSans" w:cs="LiberationSans"/>
+          <w:kern w:val="0"/>
+          <w:sz w:val="22"/>
+          <w:lang w:val="en-US"/>
+        </w:rPr>
+        <w:t>Description of approach to solve the problem.</w:t>
+      </w:r>
+    </w:p>
+    <w:p>
+      <w:pPr>
+        <w:pStyle w:val="a3"/>
+        <w:numPr>
+          <w:ilvl w:val="0"/>
+          <w:numId w:val="12"/>
+        </w:numPr>
+        <w:ind w:leftChars="0"/>
+      </w:pPr>
+      <w:r>
+        <w:t>Resource collection</w:t>
+      </w:r>
+      <w:r>
+        <w:rPr>
+          <w:rFonts w:hint="eastAsia"/>
+        </w:rPr>
+        <w:t>.</w:t>
+      </w:r>
+      <w:r>
+        <w:t xml:space="preserve"> (</w:t>
+      </w:r>
+      <w:r>
+        <w:t>For b</w:t>
+      </w:r>
+      <w:r>
+        <w:t>odybuilding)</w:t>
+      </w:r>
+    </w:p>
+    <w:p>
+      <w:pPr>
+        <w:pStyle w:val="a3"/>
+        <w:numPr>
+          <w:ilvl w:val="0"/>
+          <w:numId w:val="12"/>
+        </w:numPr>
+        <w:ind w:leftChars="0"/>
+      </w:pPr>
+      <w:r>
+        <w:rPr>
+          <w:rFonts w:hint="eastAsia"/>
+        </w:rPr>
+        <w:t>D</w:t>
+      </w:r>
+      <w:r>
+        <w:t>ata collection.</w:t>
+      </w:r>
+      <w:r>
+        <w:t xml:space="preserve"> </w:t>
+      </w:r>
+      <w:r>
+        <w:t xml:space="preserve">(For </w:t>
+      </w:r>
+      <w:r>
+        <w:t>query</w:t>
+      </w:r>
+      <w:r>
+        <w:t>)</w:t>
+      </w:r>
+    </w:p>
+    <w:p>
+      <w:pPr>
+        <w:pStyle w:val="a3"/>
+        <w:numPr>
+          <w:ilvl w:val="0"/>
+          <w:numId w:val="12"/>
+        </w:numPr>
+        <w:ind w:leftChars="0"/>
+      </w:pPr>
+      <w:r>
+        <w:t>Produce the user interface.</w:t>
+      </w:r>
+    </w:p>
+    <w:p>
+      <w:pPr>
+        <w:pStyle w:val="a3"/>
+        <w:numPr>
+          <w:ilvl w:val="0"/>
+          <w:numId w:val="12"/>
+        </w:numPr>
+        <w:ind w:leftChars="0"/>
+      </w:pPr>
+      <w:r>
+        <w:t>Training data</w:t>
+      </w:r>
+    </w:p>
+    <w:p>
+      <w:pPr>
+        <w:pStyle w:val="a3"/>
+        <w:numPr>
+          <w:ilvl w:val="0"/>
+          <w:numId w:val="12"/>
+        </w:numPr>
+        <w:ind w:leftChars="0"/>
+      </w:pPr>
+      <w:r>
+        <w:rPr>
+          <w:rFonts w:hint="eastAsia"/>
+        </w:rPr>
+        <w:t>Da</w:t>
+      </w:r>
+      <w:r>
+        <w:t>ta processing</w:t>
+      </w:r>
     </w:p>
     <w:p/>
     <w:p>
@@ -703,6 +1050,2932 @@
         </w:rPr>
         <w:t>roject plan</w:t>
       </w:r>
+      <w:r>
+        <w:rPr>
+          <w:b/>
+          <w:bCs/>
+          <w:sz w:val="28"/>
+          <w:szCs w:val="24"/>
+        </w:rPr>
+        <w:t>:</w:t>
+      </w:r>
+    </w:p>
+    <w:p>
+      <w:pPr>
+        <w:pStyle w:val="a3"/>
+        <w:numPr>
+          <w:ilvl w:val="0"/>
+          <w:numId w:val="14"/>
+        </w:numPr>
+        <w:ind w:leftChars="0"/>
+      </w:pPr>
+      <w:r>
+        <w:t>Feasibility: Explain why your skills/expertise and the available resources are</w:t>
+      </w:r>
+      <w:r>
+        <w:t xml:space="preserve"> </w:t>
+      </w:r>
+      <w:r>
+        <w:t>sufficient to complete the project in time.</w:t>
+      </w:r>
+    </w:p>
+    <w:p>
+      <w:pPr>
+        <w:pStyle w:val="a3"/>
+        <w:numPr>
+          <w:ilvl w:val="0"/>
+          <w:numId w:val="9"/>
+        </w:numPr>
+        <w:ind w:leftChars="0"/>
+      </w:pPr>
+      <w:r>
+        <w:t>I have experience in C language and get a high module mark in "Software workshop." I believe I can handle a new program language.</w:t>
+      </w:r>
+    </w:p>
+    <w:p>
+      <w:pPr>
+        <w:pStyle w:val="a3"/>
+        <w:numPr>
+          <w:ilvl w:val="0"/>
+          <w:numId w:val="9"/>
+        </w:numPr>
+        <w:ind w:leftChars="0"/>
+      </w:pPr>
+      <w:r>
+        <w:t>I have some experience of workout and watch the workout video on YouTube in my leisure time. These matters would help me to set the proper dataset</w:t>
+      </w:r>
+      <w:r>
+        <w:t>.</w:t>
+      </w:r>
+    </w:p>
+    <w:p>
+      <w:pPr>
+        <w:pStyle w:val="a3"/>
+        <w:numPr>
+          <w:ilvl w:val="0"/>
+          <w:numId w:val="14"/>
+        </w:numPr>
+        <w:ind w:leftChars="0"/>
+      </w:pPr>
+      <w:r>
+        <w:rPr>
+          <w:rFonts w:hint="eastAsia"/>
+        </w:rPr>
+        <w:t>Gantt chart with tasks and milestones, reflecting the project objectives/deliverables.</w:t>
+      </w:r>
+    </w:p>
+    <w:p>
+      <w:pPr>
+        <w:pStyle w:val="a3"/>
+        <w:numPr>
+          <w:ilvl w:val="0"/>
+          <w:numId w:val="14"/>
+        </w:numPr>
+        <w:ind w:leftChars="0"/>
+      </w:pPr>
+      <w:r>
+        <w:t>Explanation of Gantt chart</w:t>
+      </w:r>
+    </w:p>
+    <w:p>
+      <w:pPr>
+        <w:pStyle w:val="a3"/>
+        <w:ind w:leftChars="0"/>
+      </w:pPr>
+    </w:p>
+    <w:tbl>
+      <w:tblPr>
+        <w:tblW w:w="9620" w:type="dxa"/>
+        <w:tblCellMar>
+          <w:left w:w="28" w:type="dxa"/>
+          <w:right w:w="28" w:type="dxa"/>
+        </w:tblCellMar>
+        <w:tblLook w:val="04A0" w:firstRow="1" w:lastRow="0" w:firstColumn="1" w:lastColumn="0" w:noHBand="0" w:noVBand="1"/>
+      </w:tblPr>
+      <w:tblGrid>
+        <w:gridCol w:w="640"/>
+        <w:gridCol w:w="2820"/>
+        <w:gridCol w:w="1020"/>
+        <w:gridCol w:w="1000"/>
+        <w:gridCol w:w="1640"/>
+        <w:gridCol w:w="1400"/>
+        <w:gridCol w:w="1100"/>
+      </w:tblGrid>
+      <w:tr>
+        <w:trPr>
+          <w:trHeight w:val="300"/>
+        </w:trPr>
+        <w:tc>
+          <w:tcPr>
+            <w:tcW w:w="640" w:type="dxa"/>
+            <w:tcBorders>
+              <w:top w:val="single" w:sz="8" w:space="0" w:color="auto"/>
+              <w:left w:val="single" w:sz="8" w:space="0" w:color="auto"/>
+              <w:bottom w:val="single" w:sz="8" w:space="0" w:color="auto"/>
+              <w:right w:val="single" w:sz="4" w:space="0" w:color="auto"/>
+            </w:tcBorders>
+            <w:shd w:val="clear" w:color="000000" w:fill="BDD7EE"/>
+            <w:noWrap/>
+            <w:vAlign w:val="center"/>
+            <w:hideMark/>
+          </w:tcPr>
+          <w:p>
+            <w:pPr>
+              <w:widowControl/>
+              <w:jc w:val="center"/>
+              <w:rPr>
+                <w:rFonts w:ascii="Calibri" w:eastAsia="新細明體" w:hAnsi="Calibri" w:cs="Calibri"/>
+                <w:b/>
+                <w:bCs/>
+                <w:color w:val="000000"/>
+                <w:kern w:val="0"/>
+                <w:sz w:val="22"/>
+                <w:lang w:val="en-US"/>
+              </w:rPr>
+            </w:pPr>
+            <w:r>
+              <w:rPr>
+                <w:rFonts w:ascii="Calibri" w:eastAsia="新細明體" w:hAnsi="Calibri" w:cs="Calibri"/>
+                <w:b/>
+                <w:bCs/>
+                <w:color w:val="000000"/>
+                <w:kern w:val="0"/>
+                <w:sz w:val="22"/>
+                <w:lang w:val="en-US"/>
+              </w:rPr>
+              <w:t xml:space="preserve">Tasks </w:t>
+            </w:r>
+          </w:p>
+        </w:tc>
+        <w:tc>
+          <w:tcPr>
+            <w:tcW w:w="2820" w:type="dxa"/>
+            <w:tcBorders>
+              <w:top w:val="single" w:sz="8" w:space="0" w:color="auto"/>
+              <w:left w:val="nil"/>
+              <w:bottom w:val="single" w:sz="8" w:space="0" w:color="auto"/>
+              <w:right w:val="single" w:sz="4" w:space="0" w:color="auto"/>
+            </w:tcBorders>
+            <w:shd w:val="clear" w:color="000000" w:fill="BDD7EE"/>
+            <w:noWrap/>
+            <w:vAlign w:val="center"/>
+            <w:hideMark/>
+          </w:tcPr>
+          <w:p>
+            <w:pPr>
+              <w:widowControl/>
+              <w:jc w:val="center"/>
+              <w:rPr>
+                <w:rFonts w:ascii="Calibri" w:eastAsia="新細明體" w:hAnsi="Calibri" w:cs="Calibri"/>
+                <w:b/>
+                <w:bCs/>
+                <w:color w:val="000000"/>
+                <w:kern w:val="0"/>
+                <w:sz w:val="22"/>
+                <w:lang w:val="en-US"/>
+              </w:rPr>
+            </w:pPr>
+            <w:r>
+              <w:rPr>
+                <w:rFonts w:ascii="Calibri" w:eastAsia="新細明體" w:hAnsi="Calibri" w:cs="Calibri"/>
+                <w:b/>
+                <w:bCs/>
+                <w:color w:val="000000"/>
+                <w:kern w:val="0"/>
+                <w:sz w:val="22"/>
+                <w:lang w:val="en-US"/>
+              </w:rPr>
+              <w:t>Objectives</w:t>
+            </w:r>
+          </w:p>
+        </w:tc>
+        <w:tc>
+          <w:tcPr>
+            <w:tcW w:w="1020" w:type="dxa"/>
+            <w:tcBorders>
+              <w:top w:val="single" w:sz="8" w:space="0" w:color="auto"/>
+              <w:left w:val="nil"/>
+              <w:bottom w:val="single" w:sz="8" w:space="0" w:color="auto"/>
+              <w:right w:val="single" w:sz="4" w:space="0" w:color="auto"/>
+            </w:tcBorders>
+            <w:shd w:val="clear" w:color="000000" w:fill="BDD7EE"/>
+            <w:noWrap/>
+            <w:vAlign w:val="center"/>
+            <w:hideMark/>
+          </w:tcPr>
+          <w:p>
+            <w:pPr>
+              <w:widowControl/>
+              <w:jc w:val="center"/>
+              <w:rPr>
+                <w:rFonts w:ascii="Calibri" w:eastAsia="新細明體" w:hAnsi="Calibri" w:cs="Calibri"/>
+                <w:b/>
+                <w:bCs/>
+                <w:color w:val="000000"/>
+                <w:kern w:val="0"/>
+                <w:sz w:val="22"/>
+                <w:lang w:val="en-US"/>
+              </w:rPr>
+            </w:pPr>
+            <w:r>
+              <w:rPr>
+                <w:rFonts w:ascii="Calibri" w:eastAsia="新細明體" w:hAnsi="Calibri" w:cs="Calibri"/>
+                <w:b/>
+                <w:bCs/>
+                <w:color w:val="000000"/>
+                <w:kern w:val="0"/>
+                <w:sz w:val="22"/>
+                <w:lang w:val="en-US"/>
+              </w:rPr>
+              <w:t>Start date</w:t>
+            </w:r>
+          </w:p>
+        </w:tc>
+        <w:tc>
+          <w:tcPr>
+            <w:tcW w:w="1000" w:type="dxa"/>
+            <w:tcBorders>
+              <w:top w:val="single" w:sz="8" w:space="0" w:color="auto"/>
+              <w:left w:val="nil"/>
+              <w:bottom w:val="single" w:sz="8" w:space="0" w:color="auto"/>
+              <w:right w:val="single" w:sz="4" w:space="0" w:color="auto"/>
+            </w:tcBorders>
+            <w:shd w:val="clear" w:color="000000" w:fill="BDD7EE"/>
+            <w:noWrap/>
+            <w:vAlign w:val="center"/>
+            <w:hideMark/>
+          </w:tcPr>
+          <w:p>
+            <w:pPr>
+              <w:widowControl/>
+              <w:jc w:val="center"/>
+              <w:rPr>
+                <w:rFonts w:ascii="Calibri" w:eastAsia="新細明體" w:hAnsi="Calibri" w:cs="Calibri"/>
+                <w:b/>
+                <w:bCs/>
+                <w:color w:val="000000"/>
+                <w:kern w:val="0"/>
+                <w:sz w:val="22"/>
+                <w:lang w:val="en-US"/>
+              </w:rPr>
+            </w:pPr>
+            <w:r>
+              <w:rPr>
+                <w:rFonts w:ascii="Calibri" w:eastAsia="新細明體" w:hAnsi="Calibri" w:cs="Calibri"/>
+                <w:b/>
+                <w:bCs/>
+                <w:color w:val="000000"/>
+                <w:kern w:val="0"/>
+                <w:sz w:val="22"/>
+                <w:lang w:val="en-US"/>
+              </w:rPr>
+              <w:t>End date</w:t>
+            </w:r>
+          </w:p>
+        </w:tc>
+        <w:tc>
+          <w:tcPr>
+            <w:tcW w:w="1640" w:type="dxa"/>
+            <w:tcBorders>
+              <w:top w:val="single" w:sz="8" w:space="0" w:color="auto"/>
+              <w:left w:val="nil"/>
+              <w:bottom w:val="single" w:sz="8" w:space="0" w:color="auto"/>
+              <w:right w:val="single" w:sz="4" w:space="0" w:color="auto"/>
+            </w:tcBorders>
+            <w:shd w:val="clear" w:color="000000" w:fill="BDD7EE"/>
+            <w:noWrap/>
+            <w:vAlign w:val="center"/>
+            <w:hideMark/>
+          </w:tcPr>
+          <w:p>
+            <w:pPr>
+              <w:widowControl/>
+              <w:jc w:val="center"/>
+              <w:rPr>
+                <w:rFonts w:ascii="Calibri" w:eastAsia="新細明體" w:hAnsi="Calibri" w:cs="Calibri"/>
+                <w:b/>
+                <w:bCs/>
+                <w:color w:val="000000"/>
+                <w:kern w:val="0"/>
+                <w:sz w:val="22"/>
+                <w:lang w:val="en-US"/>
+              </w:rPr>
+            </w:pPr>
+            <w:r>
+              <w:rPr>
+                <w:rFonts w:ascii="Calibri" w:eastAsia="新細明體" w:hAnsi="Calibri" w:cs="Calibri"/>
+                <w:b/>
+                <w:bCs/>
+                <w:color w:val="000000"/>
+                <w:kern w:val="0"/>
+                <w:sz w:val="22"/>
+                <w:lang w:val="en-US"/>
+              </w:rPr>
+              <w:t>Duration(days)</w:t>
+            </w:r>
+          </w:p>
+        </w:tc>
+        <w:tc>
+          <w:tcPr>
+            <w:tcW w:w="1400" w:type="dxa"/>
+            <w:tcBorders>
+              <w:top w:val="single" w:sz="8" w:space="0" w:color="auto"/>
+              <w:left w:val="nil"/>
+              <w:bottom w:val="single" w:sz="8" w:space="0" w:color="auto"/>
+              <w:right w:val="single" w:sz="4" w:space="0" w:color="auto"/>
+            </w:tcBorders>
+            <w:shd w:val="clear" w:color="000000" w:fill="BDD7EE"/>
+            <w:noWrap/>
+            <w:vAlign w:val="center"/>
+            <w:hideMark/>
+          </w:tcPr>
+          <w:p>
+            <w:pPr>
+              <w:widowControl/>
+              <w:jc w:val="center"/>
+              <w:rPr>
+                <w:rFonts w:ascii="Calibri" w:eastAsia="新細明體" w:hAnsi="Calibri" w:cs="Calibri"/>
+                <w:b/>
+                <w:bCs/>
+                <w:color w:val="000000"/>
+                <w:kern w:val="0"/>
+                <w:sz w:val="22"/>
+                <w:lang w:val="en-US"/>
+              </w:rPr>
+            </w:pPr>
+            <w:r>
+              <w:rPr>
+                <w:rFonts w:ascii="Calibri" w:eastAsia="新細明體" w:hAnsi="Calibri" w:cs="Calibri"/>
+                <w:b/>
+                <w:bCs/>
+                <w:color w:val="000000"/>
+                <w:kern w:val="0"/>
+                <w:sz w:val="22"/>
+                <w:lang w:val="en-US"/>
+              </w:rPr>
+              <w:t>Dependencies</w:t>
+            </w:r>
+          </w:p>
+        </w:tc>
+        <w:tc>
+          <w:tcPr>
+            <w:tcW w:w="1100" w:type="dxa"/>
+            <w:tcBorders>
+              <w:top w:val="single" w:sz="8" w:space="0" w:color="auto"/>
+              <w:left w:val="nil"/>
+              <w:bottom w:val="single" w:sz="8" w:space="0" w:color="auto"/>
+              <w:right w:val="single" w:sz="8" w:space="0" w:color="auto"/>
+            </w:tcBorders>
+            <w:shd w:val="clear" w:color="000000" w:fill="BDD7EE"/>
+            <w:noWrap/>
+            <w:vAlign w:val="center"/>
+            <w:hideMark/>
+          </w:tcPr>
+          <w:p>
+            <w:pPr>
+              <w:widowControl/>
+              <w:jc w:val="center"/>
+              <w:rPr>
+                <w:rFonts w:ascii="Calibri" w:eastAsia="新細明體" w:hAnsi="Calibri" w:cs="Calibri"/>
+                <w:b/>
+                <w:bCs/>
+                <w:color w:val="000000"/>
+                <w:kern w:val="0"/>
+                <w:sz w:val="22"/>
+                <w:lang w:val="en-US"/>
+              </w:rPr>
+            </w:pPr>
+            <w:r>
+              <w:rPr>
+                <w:rFonts w:ascii="Calibri" w:eastAsia="新細明體" w:hAnsi="Calibri" w:cs="Calibri"/>
+                <w:b/>
+                <w:bCs/>
+                <w:color w:val="000000"/>
+                <w:kern w:val="0"/>
+                <w:sz w:val="22"/>
+                <w:lang w:val="en-US"/>
+              </w:rPr>
+              <w:t>Milestones</w:t>
+            </w:r>
+          </w:p>
+        </w:tc>
+      </w:tr>
+      <w:tr>
+        <w:trPr>
+          <w:trHeight w:val="288"/>
+        </w:trPr>
+        <w:tc>
+          <w:tcPr>
+            <w:tcW w:w="640" w:type="dxa"/>
+            <w:tcBorders>
+              <w:top w:val="nil"/>
+              <w:left w:val="single" w:sz="4" w:space="0" w:color="auto"/>
+              <w:bottom w:val="single" w:sz="4" w:space="0" w:color="auto"/>
+              <w:right w:val="single" w:sz="4" w:space="0" w:color="auto"/>
+            </w:tcBorders>
+            <w:shd w:val="clear" w:color="000000" w:fill="D9D9D9"/>
+            <w:noWrap/>
+            <w:vAlign w:val="center"/>
+            <w:hideMark/>
+          </w:tcPr>
+          <w:p>
+            <w:pPr>
+              <w:widowControl/>
+              <w:jc w:val="center"/>
+              <w:rPr>
+                <w:rFonts w:ascii="Calibri" w:eastAsia="新細明體" w:hAnsi="Calibri" w:cs="Calibri"/>
+                <w:color w:val="000000"/>
+                <w:kern w:val="0"/>
+                <w:sz w:val="22"/>
+                <w:lang w:val="en-US"/>
+              </w:rPr>
+            </w:pPr>
+            <w:r>
+              <w:rPr>
+                <w:rFonts w:ascii="Calibri" w:eastAsia="新細明體" w:hAnsi="Calibri" w:cs="Calibri"/>
+                <w:color w:val="000000"/>
+                <w:kern w:val="0"/>
+                <w:sz w:val="22"/>
+                <w:lang w:val="en-US"/>
+              </w:rPr>
+              <w:t>T1</w:t>
+            </w:r>
+          </w:p>
+        </w:tc>
+        <w:tc>
+          <w:tcPr>
+            <w:tcW w:w="2820" w:type="dxa"/>
+            <w:tcBorders>
+              <w:top w:val="nil"/>
+              <w:left w:val="nil"/>
+              <w:bottom w:val="single" w:sz="4" w:space="0" w:color="auto"/>
+              <w:right w:val="single" w:sz="4" w:space="0" w:color="auto"/>
+            </w:tcBorders>
+            <w:shd w:val="clear" w:color="000000" w:fill="D9D9D9"/>
+            <w:noWrap/>
+            <w:vAlign w:val="center"/>
+            <w:hideMark/>
+          </w:tcPr>
+          <w:p>
+            <w:pPr>
+              <w:widowControl/>
+              <w:jc w:val="center"/>
+              <w:rPr>
+                <w:rFonts w:ascii="Calibri" w:eastAsia="新細明體" w:hAnsi="Calibri" w:cs="Calibri"/>
+                <w:color w:val="000000"/>
+                <w:kern w:val="0"/>
+                <w:sz w:val="22"/>
+                <w:lang w:val="en-US"/>
+              </w:rPr>
+            </w:pPr>
+            <w:r>
+              <w:rPr>
+                <w:rFonts w:ascii="Calibri" w:eastAsia="新細明體" w:hAnsi="Calibri" w:cs="Calibri"/>
+                <w:color w:val="000000"/>
+                <w:kern w:val="0"/>
+                <w:sz w:val="22"/>
+                <w:lang w:val="en-US"/>
+              </w:rPr>
+              <w:t>Project proposal</w:t>
+            </w:r>
+          </w:p>
+        </w:tc>
+        <w:tc>
+          <w:tcPr>
+            <w:tcW w:w="1020" w:type="dxa"/>
+            <w:tcBorders>
+              <w:top w:val="nil"/>
+              <w:left w:val="nil"/>
+              <w:bottom w:val="single" w:sz="4" w:space="0" w:color="auto"/>
+              <w:right w:val="single" w:sz="4" w:space="0" w:color="auto"/>
+            </w:tcBorders>
+            <w:shd w:val="clear" w:color="000000" w:fill="D9D9D9"/>
+            <w:noWrap/>
+            <w:vAlign w:val="center"/>
+            <w:hideMark/>
+          </w:tcPr>
+          <w:p>
+            <w:pPr>
+              <w:widowControl/>
+              <w:jc w:val="center"/>
+              <w:rPr>
+                <w:rFonts w:ascii="Calibri" w:eastAsia="新細明體" w:hAnsi="Calibri" w:cs="Calibri"/>
+                <w:color w:val="000000"/>
+                <w:kern w:val="0"/>
+                <w:sz w:val="22"/>
+                <w:lang w:val="en-US"/>
+              </w:rPr>
+            </w:pPr>
+            <w:r>
+              <w:rPr>
+                <w:rFonts w:ascii="Calibri" w:eastAsia="新細明體" w:hAnsi="Calibri" w:cs="Calibri"/>
+                <w:color w:val="000000"/>
+                <w:kern w:val="0"/>
+                <w:sz w:val="22"/>
+                <w:lang w:val="en-US"/>
+              </w:rPr>
+              <w:t>6/8</w:t>
+            </w:r>
+          </w:p>
+        </w:tc>
+        <w:tc>
+          <w:tcPr>
+            <w:tcW w:w="1000" w:type="dxa"/>
+            <w:tcBorders>
+              <w:top w:val="nil"/>
+              <w:left w:val="nil"/>
+              <w:bottom w:val="single" w:sz="4" w:space="0" w:color="auto"/>
+              <w:right w:val="single" w:sz="4" w:space="0" w:color="auto"/>
+            </w:tcBorders>
+            <w:shd w:val="clear" w:color="000000" w:fill="D9D9D9"/>
+            <w:noWrap/>
+            <w:vAlign w:val="center"/>
+            <w:hideMark/>
+          </w:tcPr>
+          <w:p>
+            <w:pPr>
+              <w:widowControl/>
+              <w:jc w:val="center"/>
+              <w:rPr>
+                <w:rFonts w:ascii="Calibri" w:eastAsia="新細明體" w:hAnsi="Calibri" w:cs="Calibri"/>
+                <w:color w:val="000000"/>
+                <w:kern w:val="0"/>
+                <w:sz w:val="22"/>
+                <w:lang w:val="en-US"/>
+              </w:rPr>
+            </w:pPr>
+            <w:r>
+              <w:rPr>
+                <w:rFonts w:ascii="Calibri" w:eastAsia="新細明體" w:hAnsi="Calibri" w:cs="Calibri"/>
+                <w:color w:val="000000"/>
+                <w:kern w:val="0"/>
+                <w:sz w:val="22"/>
+                <w:lang w:val="en-US"/>
+              </w:rPr>
+              <w:t>6/19</w:t>
+            </w:r>
+          </w:p>
+        </w:tc>
+        <w:tc>
+          <w:tcPr>
+            <w:tcW w:w="1640" w:type="dxa"/>
+            <w:tcBorders>
+              <w:top w:val="nil"/>
+              <w:left w:val="nil"/>
+              <w:bottom w:val="single" w:sz="4" w:space="0" w:color="auto"/>
+              <w:right w:val="single" w:sz="4" w:space="0" w:color="auto"/>
+            </w:tcBorders>
+            <w:shd w:val="clear" w:color="000000" w:fill="D9D9D9"/>
+            <w:noWrap/>
+            <w:vAlign w:val="center"/>
+            <w:hideMark/>
+          </w:tcPr>
+          <w:p>
+            <w:pPr>
+              <w:widowControl/>
+              <w:jc w:val="center"/>
+              <w:rPr>
+                <w:rFonts w:ascii="Calibri" w:eastAsia="新細明體" w:hAnsi="Calibri" w:cs="Calibri"/>
+                <w:color w:val="000000"/>
+                <w:kern w:val="0"/>
+                <w:sz w:val="22"/>
+                <w:lang w:val="en-US"/>
+              </w:rPr>
+            </w:pPr>
+            <w:r>
+              <w:rPr>
+                <w:rFonts w:ascii="Calibri" w:eastAsia="新細明體" w:hAnsi="Calibri" w:cs="Calibri"/>
+                <w:color w:val="000000"/>
+                <w:kern w:val="0"/>
+                <w:sz w:val="22"/>
+                <w:lang w:val="en-US"/>
+              </w:rPr>
+              <w:t>11</w:t>
+            </w:r>
+          </w:p>
+        </w:tc>
+        <w:tc>
+          <w:tcPr>
+            <w:tcW w:w="1400" w:type="dxa"/>
+            <w:tcBorders>
+              <w:top w:val="nil"/>
+              <w:left w:val="nil"/>
+              <w:bottom w:val="single" w:sz="4" w:space="0" w:color="auto"/>
+              <w:right w:val="single" w:sz="4" w:space="0" w:color="auto"/>
+            </w:tcBorders>
+            <w:shd w:val="clear" w:color="000000" w:fill="D9D9D9"/>
+            <w:noWrap/>
+            <w:vAlign w:val="center"/>
+            <w:hideMark/>
+          </w:tcPr>
+          <w:p>
+            <w:pPr>
+              <w:widowControl/>
+              <w:jc w:val="center"/>
+              <w:rPr>
+                <w:rFonts w:ascii="Calibri" w:eastAsia="新細明體" w:hAnsi="Calibri" w:cs="Calibri"/>
+                <w:color w:val="000000"/>
+                <w:kern w:val="0"/>
+                <w:sz w:val="22"/>
+                <w:lang w:val="en-US"/>
+              </w:rPr>
+            </w:pPr>
+            <w:r>
+              <w:rPr>
+                <w:rFonts w:ascii="Calibri" w:eastAsia="新細明體" w:hAnsi="Calibri" w:cs="Calibri"/>
+                <w:color w:val="000000"/>
+                <w:kern w:val="0"/>
+                <w:sz w:val="22"/>
+                <w:lang w:val="en-US"/>
+              </w:rPr>
+              <w:t>-</w:t>
+            </w:r>
+          </w:p>
+        </w:tc>
+        <w:tc>
+          <w:tcPr>
+            <w:tcW w:w="1100" w:type="dxa"/>
+            <w:tcBorders>
+              <w:top w:val="nil"/>
+              <w:left w:val="nil"/>
+              <w:bottom w:val="single" w:sz="4" w:space="0" w:color="auto"/>
+              <w:right w:val="single" w:sz="4" w:space="0" w:color="auto"/>
+            </w:tcBorders>
+            <w:shd w:val="clear" w:color="000000" w:fill="D9D9D9"/>
+            <w:noWrap/>
+            <w:vAlign w:val="center"/>
+            <w:hideMark/>
+          </w:tcPr>
+          <w:p>
+            <w:pPr>
+              <w:widowControl/>
+              <w:jc w:val="center"/>
+              <w:rPr>
+                <w:rFonts w:ascii="Calibri" w:eastAsia="新細明體" w:hAnsi="Calibri" w:cs="Calibri"/>
+                <w:color w:val="000000"/>
+                <w:kern w:val="0"/>
+                <w:sz w:val="22"/>
+                <w:lang w:val="en-US"/>
+              </w:rPr>
+            </w:pPr>
+            <w:r>
+              <w:rPr>
+                <w:rFonts w:ascii="Calibri" w:eastAsia="新細明體" w:hAnsi="Calibri" w:cs="Calibri"/>
+                <w:color w:val="000000"/>
+                <w:kern w:val="0"/>
+                <w:sz w:val="22"/>
+                <w:lang w:val="en-US"/>
+              </w:rPr>
+              <w:t>-</w:t>
+            </w:r>
+          </w:p>
+        </w:tc>
+      </w:tr>
+      <w:tr>
+        <w:trPr>
+          <w:trHeight w:val="570"/>
+        </w:trPr>
+        <w:tc>
+          <w:tcPr>
+            <w:tcW w:w="640" w:type="dxa"/>
+            <w:tcBorders>
+              <w:top w:val="nil"/>
+              <w:left w:val="single" w:sz="4" w:space="0" w:color="auto"/>
+              <w:bottom w:val="single" w:sz="4" w:space="0" w:color="auto"/>
+              <w:right w:val="single" w:sz="4" w:space="0" w:color="auto"/>
+            </w:tcBorders>
+            <w:shd w:val="clear" w:color="000000" w:fill="F2F2F2"/>
+            <w:noWrap/>
+            <w:vAlign w:val="center"/>
+            <w:hideMark/>
+          </w:tcPr>
+          <w:p>
+            <w:pPr>
+              <w:widowControl/>
+              <w:jc w:val="center"/>
+              <w:rPr>
+                <w:rFonts w:ascii="Calibri" w:eastAsia="新細明體" w:hAnsi="Calibri" w:cs="Calibri"/>
+                <w:color w:val="000000"/>
+                <w:kern w:val="0"/>
+                <w:sz w:val="22"/>
+                <w:lang w:val="en-US"/>
+              </w:rPr>
+            </w:pPr>
+            <w:r>
+              <w:rPr>
+                <w:rFonts w:ascii="Calibri" w:eastAsia="新細明體" w:hAnsi="Calibri" w:cs="Calibri"/>
+                <w:color w:val="000000"/>
+                <w:kern w:val="0"/>
+                <w:sz w:val="22"/>
+                <w:lang w:val="en-US"/>
+              </w:rPr>
+              <w:t>T2</w:t>
+            </w:r>
+          </w:p>
+        </w:tc>
+        <w:tc>
+          <w:tcPr>
+            <w:tcW w:w="2820" w:type="dxa"/>
+            <w:tcBorders>
+              <w:top w:val="nil"/>
+              <w:left w:val="nil"/>
+              <w:bottom w:val="single" w:sz="4" w:space="0" w:color="auto"/>
+              <w:right w:val="single" w:sz="4" w:space="0" w:color="auto"/>
+            </w:tcBorders>
+            <w:shd w:val="clear" w:color="000000" w:fill="F2F2F2"/>
+            <w:vAlign w:val="center"/>
+            <w:hideMark/>
+          </w:tcPr>
+          <w:p>
+            <w:pPr>
+              <w:widowControl/>
+              <w:jc w:val="center"/>
+              <w:rPr>
+                <w:rFonts w:ascii="Calibri" w:eastAsia="新細明體" w:hAnsi="Calibri" w:cs="Calibri"/>
+                <w:color w:val="000000"/>
+                <w:kern w:val="0"/>
+                <w:sz w:val="22"/>
+                <w:lang w:val="en-US"/>
+              </w:rPr>
+            </w:pPr>
+            <w:r>
+              <w:rPr>
+                <w:rFonts w:ascii="Calibri" w:eastAsia="新細明體" w:hAnsi="Calibri" w:cs="Calibri"/>
+                <w:color w:val="000000"/>
+                <w:kern w:val="0"/>
+                <w:sz w:val="22"/>
+                <w:lang w:val="en-US"/>
+              </w:rPr>
+              <w:t xml:space="preserve">Literature review </w:t>
+            </w:r>
+            <w:r>
+              <w:rPr>
+                <w:rFonts w:ascii="Calibri" w:eastAsia="新細明體" w:hAnsi="Calibri" w:cs="Calibri"/>
+                <w:color w:val="000000"/>
+                <w:kern w:val="0"/>
+                <w:sz w:val="22"/>
+                <w:lang w:val="en-US"/>
+              </w:rPr>
+              <w:br/>
+              <w:t>&amp; Architecture design</w:t>
+            </w:r>
+          </w:p>
+        </w:tc>
+        <w:tc>
+          <w:tcPr>
+            <w:tcW w:w="1020" w:type="dxa"/>
+            <w:tcBorders>
+              <w:top w:val="nil"/>
+              <w:left w:val="nil"/>
+              <w:bottom w:val="single" w:sz="4" w:space="0" w:color="auto"/>
+              <w:right w:val="single" w:sz="4" w:space="0" w:color="auto"/>
+            </w:tcBorders>
+            <w:shd w:val="clear" w:color="000000" w:fill="F2F2F2"/>
+            <w:noWrap/>
+            <w:vAlign w:val="center"/>
+            <w:hideMark/>
+          </w:tcPr>
+          <w:p>
+            <w:pPr>
+              <w:widowControl/>
+              <w:jc w:val="center"/>
+              <w:rPr>
+                <w:rFonts w:ascii="Calibri" w:eastAsia="新細明體" w:hAnsi="Calibri" w:cs="Calibri"/>
+                <w:color w:val="000000"/>
+                <w:kern w:val="0"/>
+                <w:sz w:val="22"/>
+                <w:lang w:val="en-US"/>
+              </w:rPr>
+            </w:pPr>
+            <w:r>
+              <w:rPr>
+                <w:rFonts w:ascii="Calibri" w:eastAsia="新細明體" w:hAnsi="Calibri" w:cs="Calibri"/>
+                <w:color w:val="000000"/>
+                <w:kern w:val="0"/>
+                <w:sz w:val="22"/>
+                <w:lang w:val="en-US"/>
+              </w:rPr>
+              <w:t>6/19</w:t>
+            </w:r>
+          </w:p>
+        </w:tc>
+        <w:tc>
+          <w:tcPr>
+            <w:tcW w:w="1000" w:type="dxa"/>
+            <w:tcBorders>
+              <w:top w:val="nil"/>
+              <w:left w:val="nil"/>
+              <w:bottom w:val="single" w:sz="4" w:space="0" w:color="auto"/>
+              <w:right w:val="single" w:sz="4" w:space="0" w:color="auto"/>
+            </w:tcBorders>
+            <w:shd w:val="clear" w:color="000000" w:fill="F2F2F2"/>
+            <w:noWrap/>
+            <w:vAlign w:val="center"/>
+            <w:hideMark/>
+          </w:tcPr>
+          <w:p>
+            <w:pPr>
+              <w:widowControl/>
+              <w:jc w:val="center"/>
+              <w:rPr>
+                <w:rFonts w:ascii="Calibri" w:eastAsia="新細明體" w:hAnsi="Calibri" w:cs="Calibri"/>
+                <w:color w:val="000000"/>
+                <w:kern w:val="0"/>
+                <w:sz w:val="22"/>
+                <w:lang w:val="en-US"/>
+              </w:rPr>
+            </w:pPr>
+            <w:r>
+              <w:rPr>
+                <w:rFonts w:ascii="Calibri" w:eastAsia="新細明體" w:hAnsi="Calibri" w:cs="Calibri"/>
+                <w:color w:val="000000"/>
+                <w:kern w:val="0"/>
+                <w:sz w:val="22"/>
+                <w:lang w:val="en-US"/>
+              </w:rPr>
+              <w:t>6/26</w:t>
+            </w:r>
+          </w:p>
+        </w:tc>
+        <w:tc>
+          <w:tcPr>
+            <w:tcW w:w="1640" w:type="dxa"/>
+            <w:tcBorders>
+              <w:top w:val="nil"/>
+              <w:left w:val="nil"/>
+              <w:bottom w:val="single" w:sz="4" w:space="0" w:color="auto"/>
+              <w:right w:val="single" w:sz="4" w:space="0" w:color="auto"/>
+            </w:tcBorders>
+            <w:shd w:val="clear" w:color="000000" w:fill="F2F2F2"/>
+            <w:noWrap/>
+            <w:vAlign w:val="center"/>
+            <w:hideMark/>
+          </w:tcPr>
+          <w:p>
+            <w:pPr>
+              <w:widowControl/>
+              <w:jc w:val="center"/>
+              <w:rPr>
+                <w:rFonts w:ascii="Calibri" w:eastAsia="新細明體" w:hAnsi="Calibri" w:cs="Calibri"/>
+                <w:color w:val="000000"/>
+                <w:kern w:val="0"/>
+                <w:sz w:val="22"/>
+                <w:lang w:val="en-US"/>
+              </w:rPr>
+            </w:pPr>
+            <w:r>
+              <w:rPr>
+                <w:rFonts w:ascii="Calibri" w:eastAsia="新細明體" w:hAnsi="Calibri" w:cs="Calibri"/>
+                <w:color w:val="000000"/>
+                <w:kern w:val="0"/>
+                <w:sz w:val="22"/>
+                <w:lang w:val="en-US"/>
+              </w:rPr>
+              <w:t>7</w:t>
+            </w:r>
+          </w:p>
+        </w:tc>
+        <w:tc>
+          <w:tcPr>
+            <w:tcW w:w="1400" w:type="dxa"/>
+            <w:tcBorders>
+              <w:top w:val="nil"/>
+              <w:left w:val="nil"/>
+              <w:bottom w:val="single" w:sz="4" w:space="0" w:color="auto"/>
+              <w:right w:val="single" w:sz="4" w:space="0" w:color="auto"/>
+            </w:tcBorders>
+            <w:shd w:val="clear" w:color="000000" w:fill="F2F2F2"/>
+            <w:noWrap/>
+            <w:vAlign w:val="center"/>
+            <w:hideMark/>
+          </w:tcPr>
+          <w:p>
+            <w:pPr>
+              <w:widowControl/>
+              <w:jc w:val="center"/>
+              <w:rPr>
+                <w:rFonts w:ascii="Calibri" w:eastAsia="新細明體" w:hAnsi="Calibri" w:cs="Calibri"/>
+                <w:color w:val="000000"/>
+                <w:kern w:val="0"/>
+                <w:sz w:val="22"/>
+                <w:lang w:val="en-US"/>
+              </w:rPr>
+            </w:pPr>
+            <w:r>
+              <w:rPr>
+                <w:rFonts w:ascii="Calibri" w:eastAsia="新細明體" w:hAnsi="Calibri" w:cs="Calibri"/>
+                <w:color w:val="000000"/>
+                <w:kern w:val="0"/>
+                <w:sz w:val="22"/>
+                <w:lang w:val="en-US"/>
+              </w:rPr>
+              <w:t>T1</w:t>
+            </w:r>
+          </w:p>
+        </w:tc>
+        <w:tc>
+          <w:tcPr>
+            <w:tcW w:w="1100" w:type="dxa"/>
+            <w:tcBorders>
+              <w:top w:val="nil"/>
+              <w:left w:val="nil"/>
+              <w:bottom w:val="single" w:sz="4" w:space="0" w:color="auto"/>
+              <w:right w:val="single" w:sz="4" w:space="0" w:color="auto"/>
+            </w:tcBorders>
+            <w:shd w:val="clear" w:color="000000" w:fill="F2F2F2"/>
+            <w:noWrap/>
+            <w:vAlign w:val="center"/>
+            <w:hideMark/>
+          </w:tcPr>
+          <w:p>
+            <w:pPr>
+              <w:widowControl/>
+              <w:jc w:val="center"/>
+              <w:rPr>
+                <w:rFonts w:ascii="Calibri" w:eastAsia="新細明體" w:hAnsi="Calibri" w:cs="Calibri"/>
+                <w:color w:val="000000"/>
+                <w:kern w:val="0"/>
+                <w:sz w:val="22"/>
+                <w:lang w:val="en-US"/>
+              </w:rPr>
+            </w:pPr>
+            <w:r>
+              <w:rPr>
+                <w:rFonts w:ascii="Calibri" w:eastAsia="新細明體" w:hAnsi="Calibri" w:cs="Calibri"/>
+                <w:color w:val="000000"/>
+                <w:kern w:val="0"/>
+                <w:sz w:val="22"/>
+                <w:lang w:val="en-US"/>
+              </w:rPr>
+              <w:t>M1</w:t>
+            </w:r>
+          </w:p>
+        </w:tc>
+      </w:tr>
+      <w:tr>
+        <w:trPr>
+          <w:trHeight w:val="576"/>
+        </w:trPr>
+        <w:tc>
+          <w:tcPr>
+            <w:tcW w:w="640" w:type="dxa"/>
+            <w:tcBorders>
+              <w:top w:val="nil"/>
+              <w:left w:val="single" w:sz="4" w:space="0" w:color="auto"/>
+              <w:bottom w:val="single" w:sz="4" w:space="0" w:color="auto"/>
+              <w:right w:val="single" w:sz="4" w:space="0" w:color="auto"/>
+            </w:tcBorders>
+            <w:shd w:val="clear" w:color="000000" w:fill="D9D9D9"/>
+            <w:noWrap/>
+            <w:vAlign w:val="center"/>
+            <w:hideMark/>
+          </w:tcPr>
+          <w:p>
+            <w:pPr>
+              <w:widowControl/>
+              <w:jc w:val="center"/>
+              <w:rPr>
+                <w:rFonts w:ascii="Calibri" w:eastAsia="新細明體" w:hAnsi="Calibri" w:cs="Calibri"/>
+                <w:color w:val="000000"/>
+                <w:kern w:val="0"/>
+                <w:sz w:val="22"/>
+                <w:lang w:val="en-US"/>
+              </w:rPr>
+            </w:pPr>
+            <w:r>
+              <w:rPr>
+                <w:rFonts w:ascii="Calibri" w:eastAsia="新細明體" w:hAnsi="Calibri" w:cs="Calibri"/>
+                <w:color w:val="000000"/>
+                <w:kern w:val="0"/>
+                <w:sz w:val="22"/>
+                <w:lang w:val="en-US"/>
+              </w:rPr>
+              <w:t>T3</w:t>
+            </w:r>
+          </w:p>
+        </w:tc>
+        <w:tc>
+          <w:tcPr>
+            <w:tcW w:w="2820" w:type="dxa"/>
+            <w:tcBorders>
+              <w:top w:val="nil"/>
+              <w:left w:val="nil"/>
+              <w:bottom w:val="single" w:sz="4" w:space="0" w:color="auto"/>
+              <w:right w:val="single" w:sz="4" w:space="0" w:color="auto"/>
+            </w:tcBorders>
+            <w:shd w:val="clear" w:color="000000" w:fill="D9D9D9"/>
+            <w:vAlign w:val="center"/>
+            <w:hideMark/>
+          </w:tcPr>
+          <w:p>
+            <w:pPr>
+              <w:widowControl/>
+              <w:jc w:val="center"/>
+              <w:rPr>
+                <w:rFonts w:ascii="Calibri" w:eastAsia="新細明體" w:hAnsi="Calibri" w:cs="Calibri"/>
+                <w:color w:val="000000"/>
+                <w:kern w:val="0"/>
+                <w:sz w:val="22"/>
+                <w:lang w:val="en-US"/>
+              </w:rPr>
+            </w:pPr>
+            <w:r>
+              <w:rPr>
+                <w:rFonts w:ascii="Calibri" w:eastAsia="新細明體" w:hAnsi="Calibri" w:cs="Calibri"/>
+                <w:color w:val="000000"/>
+                <w:kern w:val="0"/>
+                <w:sz w:val="22"/>
+                <w:lang w:val="en-US"/>
+              </w:rPr>
+              <w:t>Learning Python</w:t>
+            </w:r>
+            <w:r>
+              <w:rPr>
+                <w:rFonts w:ascii="Calibri" w:eastAsia="新細明體" w:hAnsi="Calibri" w:cs="Calibri"/>
+                <w:color w:val="000000"/>
+                <w:kern w:val="0"/>
+                <w:sz w:val="22"/>
+                <w:lang w:val="en-US"/>
+              </w:rPr>
+              <w:br/>
+              <w:t>&amp; open source library</w:t>
+            </w:r>
+          </w:p>
+        </w:tc>
+        <w:tc>
+          <w:tcPr>
+            <w:tcW w:w="1020" w:type="dxa"/>
+            <w:tcBorders>
+              <w:top w:val="nil"/>
+              <w:left w:val="nil"/>
+              <w:bottom w:val="single" w:sz="4" w:space="0" w:color="auto"/>
+              <w:right w:val="single" w:sz="4" w:space="0" w:color="auto"/>
+            </w:tcBorders>
+            <w:shd w:val="clear" w:color="000000" w:fill="D9D9D9"/>
+            <w:noWrap/>
+            <w:vAlign w:val="center"/>
+            <w:hideMark/>
+          </w:tcPr>
+          <w:p>
+            <w:pPr>
+              <w:widowControl/>
+              <w:jc w:val="center"/>
+              <w:rPr>
+                <w:rFonts w:ascii="Calibri" w:eastAsia="新細明體" w:hAnsi="Calibri" w:cs="Calibri"/>
+                <w:color w:val="000000"/>
+                <w:kern w:val="0"/>
+                <w:sz w:val="22"/>
+                <w:lang w:val="en-US"/>
+              </w:rPr>
+            </w:pPr>
+            <w:r>
+              <w:rPr>
+                <w:rFonts w:ascii="Calibri" w:eastAsia="新細明體" w:hAnsi="Calibri" w:cs="Calibri"/>
+                <w:color w:val="000000"/>
+                <w:kern w:val="0"/>
+                <w:sz w:val="22"/>
+                <w:lang w:val="en-US"/>
+              </w:rPr>
+              <w:t>6/19</w:t>
+            </w:r>
+          </w:p>
+        </w:tc>
+        <w:tc>
+          <w:tcPr>
+            <w:tcW w:w="1000" w:type="dxa"/>
+            <w:tcBorders>
+              <w:top w:val="nil"/>
+              <w:left w:val="nil"/>
+              <w:bottom w:val="single" w:sz="4" w:space="0" w:color="auto"/>
+              <w:right w:val="single" w:sz="4" w:space="0" w:color="auto"/>
+            </w:tcBorders>
+            <w:shd w:val="clear" w:color="000000" w:fill="D9D9D9"/>
+            <w:noWrap/>
+            <w:vAlign w:val="center"/>
+            <w:hideMark/>
+          </w:tcPr>
+          <w:p>
+            <w:pPr>
+              <w:widowControl/>
+              <w:jc w:val="center"/>
+              <w:rPr>
+                <w:rFonts w:ascii="Calibri" w:eastAsia="新細明體" w:hAnsi="Calibri" w:cs="Calibri"/>
+                <w:color w:val="000000"/>
+                <w:kern w:val="0"/>
+                <w:sz w:val="22"/>
+                <w:lang w:val="en-US"/>
+              </w:rPr>
+            </w:pPr>
+            <w:r>
+              <w:rPr>
+                <w:rFonts w:ascii="Calibri" w:eastAsia="新細明體" w:hAnsi="Calibri" w:cs="Calibri"/>
+                <w:color w:val="000000"/>
+                <w:kern w:val="0"/>
+                <w:sz w:val="22"/>
+                <w:lang w:val="en-US"/>
+              </w:rPr>
+              <w:t>7/24</w:t>
+            </w:r>
+          </w:p>
+        </w:tc>
+        <w:tc>
+          <w:tcPr>
+            <w:tcW w:w="1640" w:type="dxa"/>
+            <w:tcBorders>
+              <w:top w:val="nil"/>
+              <w:left w:val="nil"/>
+              <w:bottom w:val="single" w:sz="4" w:space="0" w:color="auto"/>
+              <w:right w:val="single" w:sz="4" w:space="0" w:color="auto"/>
+            </w:tcBorders>
+            <w:shd w:val="clear" w:color="000000" w:fill="D9D9D9"/>
+            <w:noWrap/>
+            <w:vAlign w:val="center"/>
+            <w:hideMark/>
+          </w:tcPr>
+          <w:p>
+            <w:pPr>
+              <w:widowControl/>
+              <w:jc w:val="center"/>
+              <w:rPr>
+                <w:rFonts w:ascii="Calibri" w:eastAsia="新細明體" w:hAnsi="Calibri" w:cs="Calibri"/>
+                <w:color w:val="000000"/>
+                <w:kern w:val="0"/>
+                <w:sz w:val="22"/>
+                <w:lang w:val="en-US"/>
+              </w:rPr>
+            </w:pPr>
+            <w:r>
+              <w:rPr>
+                <w:rFonts w:ascii="Calibri" w:eastAsia="新細明體" w:hAnsi="Calibri" w:cs="Calibri"/>
+                <w:color w:val="000000"/>
+                <w:kern w:val="0"/>
+                <w:sz w:val="22"/>
+                <w:lang w:val="en-US"/>
+              </w:rPr>
+              <w:t>35</w:t>
+            </w:r>
+          </w:p>
+        </w:tc>
+        <w:tc>
+          <w:tcPr>
+            <w:tcW w:w="1400" w:type="dxa"/>
+            <w:tcBorders>
+              <w:top w:val="nil"/>
+              <w:left w:val="nil"/>
+              <w:bottom w:val="single" w:sz="4" w:space="0" w:color="auto"/>
+              <w:right w:val="single" w:sz="4" w:space="0" w:color="auto"/>
+            </w:tcBorders>
+            <w:shd w:val="clear" w:color="000000" w:fill="D9D9D9"/>
+            <w:noWrap/>
+            <w:vAlign w:val="center"/>
+            <w:hideMark/>
+          </w:tcPr>
+          <w:p>
+            <w:pPr>
+              <w:widowControl/>
+              <w:jc w:val="center"/>
+              <w:rPr>
+                <w:rFonts w:ascii="Calibri" w:eastAsia="新細明體" w:hAnsi="Calibri" w:cs="Calibri"/>
+                <w:color w:val="000000"/>
+                <w:kern w:val="0"/>
+                <w:sz w:val="22"/>
+                <w:lang w:val="en-US"/>
+              </w:rPr>
+            </w:pPr>
+            <w:r>
+              <w:rPr>
+                <w:rFonts w:ascii="Calibri" w:eastAsia="新細明體" w:hAnsi="Calibri" w:cs="Calibri"/>
+                <w:color w:val="000000"/>
+                <w:kern w:val="0"/>
+                <w:sz w:val="22"/>
+                <w:lang w:val="en-US"/>
+              </w:rPr>
+              <w:t>T2</w:t>
+            </w:r>
+          </w:p>
+        </w:tc>
+        <w:tc>
+          <w:tcPr>
+            <w:tcW w:w="1100" w:type="dxa"/>
+            <w:tcBorders>
+              <w:top w:val="nil"/>
+              <w:left w:val="nil"/>
+              <w:bottom w:val="single" w:sz="4" w:space="0" w:color="auto"/>
+              <w:right w:val="single" w:sz="4" w:space="0" w:color="auto"/>
+            </w:tcBorders>
+            <w:shd w:val="clear" w:color="000000" w:fill="D9D9D9"/>
+            <w:noWrap/>
+            <w:vAlign w:val="center"/>
+            <w:hideMark/>
+          </w:tcPr>
+          <w:p>
+            <w:pPr>
+              <w:widowControl/>
+              <w:jc w:val="center"/>
+              <w:rPr>
+                <w:rFonts w:ascii="Calibri" w:eastAsia="新細明體" w:hAnsi="Calibri" w:cs="Calibri"/>
+                <w:color w:val="000000"/>
+                <w:kern w:val="0"/>
+                <w:sz w:val="22"/>
+                <w:lang w:val="en-US"/>
+              </w:rPr>
+            </w:pPr>
+            <w:r>
+              <w:rPr>
+                <w:rFonts w:ascii="Calibri" w:eastAsia="新細明體" w:hAnsi="Calibri" w:cs="Calibri"/>
+                <w:color w:val="000000"/>
+                <w:kern w:val="0"/>
+                <w:sz w:val="22"/>
+                <w:lang w:val="en-US"/>
+              </w:rPr>
+              <w:t>M2</w:t>
+            </w:r>
+          </w:p>
+        </w:tc>
+      </w:tr>
+      <w:tr>
+        <w:trPr>
+          <w:trHeight w:val="288"/>
+        </w:trPr>
+        <w:tc>
+          <w:tcPr>
+            <w:tcW w:w="640" w:type="dxa"/>
+            <w:tcBorders>
+              <w:top w:val="nil"/>
+              <w:left w:val="single" w:sz="4" w:space="0" w:color="auto"/>
+              <w:bottom w:val="single" w:sz="4" w:space="0" w:color="auto"/>
+              <w:right w:val="single" w:sz="4" w:space="0" w:color="auto"/>
+            </w:tcBorders>
+            <w:shd w:val="clear" w:color="000000" w:fill="F2F2F2"/>
+            <w:noWrap/>
+            <w:vAlign w:val="center"/>
+            <w:hideMark/>
+          </w:tcPr>
+          <w:p>
+            <w:pPr>
+              <w:widowControl/>
+              <w:jc w:val="center"/>
+              <w:rPr>
+                <w:rFonts w:ascii="Calibri" w:eastAsia="新細明體" w:hAnsi="Calibri" w:cs="Calibri"/>
+                <w:color w:val="000000"/>
+                <w:kern w:val="0"/>
+                <w:sz w:val="22"/>
+                <w:lang w:val="en-US"/>
+              </w:rPr>
+            </w:pPr>
+            <w:r>
+              <w:rPr>
+                <w:rFonts w:ascii="Calibri" w:eastAsia="新細明體" w:hAnsi="Calibri" w:cs="Calibri"/>
+                <w:color w:val="000000"/>
+                <w:kern w:val="0"/>
+                <w:sz w:val="22"/>
+                <w:lang w:val="en-US"/>
+              </w:rPr>
+              <w:t>T4</w:t>
+            </w:r>
+          </w:p>
+        </w:tc>
+        <w:tc>
+          <w:tcPr>
+            <w:tcW w:w="2820" w:type="dxa"/>
+            <w:tcBorders>
+              <w:top w:val="nil"/>
+              <w:left w:val="nil"/>
+              <w:bottom w:val="single" w:sz="4" w:space="0" w:color="auto"/>
+              <w:right w:val="single" w:sz="4" w:space="0" w:color="auto"/>
+            </w:tcBorders>
+            <w:shd w:val="clear" w:color="000000" w:fill="F2F2F2"/>
+            <w:noWrap/>
+            <w:vAlign w:val="center"/>
+            <w:hideMark/>
+          </w:tcPr>
+          <w:p>
+            <w:pPr>
+              <w:widowControl/>
+              <w:jc w:val="center"/>
+              <w:rPr>
+                <w:rFonts w:ascii="Calibri" w:eastAsia="新細明體" w:hAnsi="Calibri" w:cs="Calibri"/>
+                <w:color w:val="000000"/>
+                <w:kern w:val="0"/>
+                <w:sz w:val="22"/>
+                <w:lang w:val="en-US"/>
+              </w:rPr>
+            </w:pPr>
+            <w:r>
+              <w:rPr>
+                <w:rFonts w:ascii="Calibri" w:eastAsia="新細明體" w:hAnsi="Calibri" w:cs="Calibri"/>
+                <w:color w:val="000000"/>
+                <w:kern w:val="0"/>
+                <w:sz w:val="22"/>
+                <w:lang w:val="en-US"/>
+              </w:rPr>
+              <w:t>Data</w:t>
+            </w:r>
+            <w:r>
+              <w:rPr>
+                <w:rFonts w:ascii="Calibri" w:eastAsia="新細明體" w:hAnsi="Calibri" w:cs="Calibri"/>
+                <w:color w:val="000000"/>
+                <w:kern w:val="0"/>
+                <w:sz w:val="22"/>
+                <w:lang w:val="en-US"/>
+              </w:rPr>
+              <w:t>/resource</w:t>
+            </w:r>
+            <w:r>
+              <w:rPr>
+                <w:rFonts w:ascii="Calibri" w:eastAsia="新細明體" w:hAnsi="Calibri" w:cs="Calibri"/>
+                <w:color w:val="000000"/>
+                <w:kern w:val="0"/>
+                <w:sz w:val="22"/>
+                <w:lang w:val="en-US"/>
+              </w:rPr>
+              <w:t xml:space="preserve"> collection</w:t>
+            </w:r>
+          </w:p>
+        </w:tc>
+        <w:tc>
+          <w:tcPr>
+            <w:tcW w:w="1020" w:type="dxa"/>
+            <w:tcBorders>
+              <w:top w:val="nil"/>
+              <w:left w:val="nil"/>
+              <w:bottom w:val="single" w:sz="4" w:space="0" w:color="auto"/>
+              <w:right w:val="single" w:sz="4" w:space="0" w:color="auto"/>
+            </w:tcBorders>
+            <w:shd w:val="clear" w:color="000000" w:fill="F2F2F2"/>
+            <w:noWrap/>
+            <w:vAlign w:val="center"/>
+            <w:hideMark/>
+          </w:tcPr>
+          <w:p>
+            <w:pPr>
+              <w:widowControl/>
+              <w:jc w:val="center"/>
+              <w:rPr>
+                <w:rFonts w:ascii="Calibri" w:eastAsia="新細明體" w:hAnsi="Calibri" w:cs="Calibri"/>
+                <w:color w:val="000000"/>
+                <w:kern w:val="0"/>
+                <w:sz w:val="22"/>
+                <w:lang w:val="en-US"/>
+              </w:rPr>
+            </w:pPr>
+            <w:r>
+              <w:rPr>
+                <w:rFonts w:ascii="Calibri" w:eastAsia="新細明體" w:hAnsi="Calibri" w:cs="Calibri"/>
+                <w:color w:val="000000"/>
+                <w:kern w:val="0"/>
+                <w:sz w:val="22"/>
+                <w:lang w:val="en-US"/>
+              </w:rPr>
+              <w:t>6/26</w:t>
+            </w:r>
+          </w:p>
+        </w:tc>
+        <w:tc>
+          <w:tcPr>
+            <w:tcW w:w="1000" w:type="dxa"/>
+            <w:tcBorders>
+              <w:top w:val="nil"/>
+              <w:left w:val="nil"/>
+              <w:bottom w:val="single" w:sz="4" w:space="0" w:color="auto"/>
+              <w:right w:val="single" w:sz="4" w:space="0" w:color="auto"/>
+            </w:tcBorders>
+            <w:shd w:val="clear" w:color="000000" w:fill="F2F2F2"/>
+            <w:noWrap/>
+            <w:vAlign w:val="center"/>
+            <w:hideMark/>
+          </w:tcPr>
+          <w:p>
+            <w:pPr>
+              <w:widowControl/>
+              <w:jc w:val="center"/>
+              <w:rPr>
+                <w:rFonts w:ascii="Calibri" w:eastAsia="新細明體" w:hAnsi="Calibri" w:cs="Calibri"/>
+                <w:color w:val="000000"/>
+                <w:kern w:val="0"/>
+                <w:sz w:val="22"/>
+                <w:lang w:val="en-US"/>
+              </w:rPr>
+            </w:pPr>
+            <w:r>
+              <w:rPr>
+                <w:rFonts w:ascii="Calibri" w:eastAsia="新細明體" w:hAnsi="Calibri" w:cs="Calibri"/>
+                <w:color w:val="000000"/>
+                <w:kern w:val="0"/>
+                <w:sz w:val="22"/>
+                <w:lang w:val="en-US"/>
+              </w:rPr>
+              <w:t>7/3</w:t>
+            </w:r>
+          </w:p>
+        </w:tc>
+        <w:tc>
+          <w:tcPr>
+            <w:tcW w:w="1640" w:type="dxa"/>
+            <w:tcBorders>
+              <w:top w:val="nil"/>
+              <w:left w:val="nil"/>
+              <w:bottom w:val="single" w:sz="4" w:space="0" w:color="auto"/>
+              <w:right w:val="single" w:sz="4" w:space="0" w:color="auto"/>
+            </w:tcBorders>
+            <w:shd w:val="clear" w:color="000000" w:fill="F2F2F2"/>
+            <w:noWrap/>
+            <w:vAlign w:val="center"/>
+            <w:hideMark/>
+          </w:tcPr>
+          <w:p>
+            <w:pPr>
+              <w:widowControl/>
+              <w:jc w:val="center"/>
+              <w:rPr>
+                <w:rFonts w:ascii="Calibri" w:eastAsia="新細明體" w:hAnsi="Calibri" w:cs="Calibri"/>
+                <w:color w:val="000000"/>
+                <w:kern w:val="0"/>
+                <w:sz w:val="22"/>
+                <w:lang w:val="en-US"/>
+              </w:rPr>
+            </w:pPr>
+            <w:r>
+              <w:rPr>
+                <w:rFonts w:ascii="Calibri" w:eastAsia="新細明體" w:hAnsi="Calibri" w:cs="Calibri"/>
+                <w:color w:val="000000"/>
+                <w:kern w:val="0"/>
+                <w:sz w:val="22"/>
+                <w:lang w:val="en-US"/>
+              </w:rPr>
+              <w:t>7</w:t>
+            </w:r>
+          </w:p>
+        </w:tc>
+        <w:tc>
+          <w:tcPr>
+            <w:tcW w:w="1400" w:type="dxa"/>
+            <w:tcBorders>
+              <w:top w:val="nil"/>
+              <w:left w:val="nil"/>
+              <w:bottom w:val="single" w:sz="4" w:space="0" w:color="auto"/>
+              <w:right w:val="single" w:sz="4" w:space="0" w:color="auto"/>
+            </w:tcBorders>
+            <w:shd w:val="clear" w:color="000000" w:fill="F2F2F2"/>
+            <w:noWrap/>
+            <w:vAlign w:val="center"/>
+            <w:hideMark/>
+          </w:tcPr>
+          <w:p>
+            <w:pPr>
+              <w:widowControl/>
+              <w:jc w:val="center"/>
+              <w:rPr>
+                <w:rFonts w:ascii="Calibri" w:eastAsia="新細明體" w:hAnsi="Calibri" w:cs="Calibri"/>
+                <w:color w:val="000000"/>
+                <w:kern w:val="0"/>
+                <w:sz w:val="22"/>
+                <w:lang w:val="en-US"/>
+              </w:rPr>
+            </w:pPr>
+            <w:r>
+              <w:rPr>
+                <w:rFonts w:ascii="Calibri" w:eastAsia="新細明體" w:hAnsi="Calibri" w:cs="Calibri"/>
+                <w:color w:val="000000"/>
+                <w:kern w:val="0"/>
+                <w:sz w:val="22"/>
+                <w:lang w:val="en-US"/>
+              </w:rPr>
+              <w:t>T2</w:t>
+            </w:r>
+          </w:p>
+        </w:tc>
+        <w:tc>
+          <w:tcPr>
+            <w:tcW w:w="1100" w:type="dxa"/>
+            <w:tcBorders>
+              <w:top w:val="nil"/>
+              <w:left w:val="nil"/>
+              <w:bottom w:val="single" w:sz="4" w:space="0" w:color="auto"/>
+              <w:right w:val="single" w:sz="4" w:space="0" w:color="auto"/>
+            </w:tcBorders>
+            <w:shd w:val="clear" w:color="000000" w:fill="F2F2F2"/>
+            <w:noWrap/>
+            <w:vAlign w:val="center"/>
+            <w:hideMark/>
+          </w:tcPr>
+          <w:p>
+            <w:pPr>
+              <w:widowControl/>
+              <w:jc w:val="center"/>
+              <w:rPr>
+                <w:rFonts w:ascii="Calibri" w:eastAsia="新細明體" w:hAnsi="Calibri" w:cs="Calibri"/>
+                <w:color w:val="000000"/>
+                <w:kern w:val="0"/>
+                <w:sz w:val="22"/>
+                <w:lang w:val="en-US"/>
+              </w:rPr>
+            </w:pPr>
+            <w:r>
+              <w:rPr>
+                <w:rFonts w:ascii="Calibri" w:eastAsia="新細明體" w:hAnsi="Calibri" w:cs="Calibri"/>
+                <w:color w:val="000000"/>
+                <w:kern w:val="0"/>
+                <w:sz w:val="22"/>
+                <w:lang w:val="en-US"/>
+              </w:rPr>
+              <w:t>M3</w:t>
+            </w:r>
+          </w:p>
+        </w:tc>
+      </w:tr>
+      <w:tr>
+        <w:trPr>
+          <w:trHeight w:val="288"/>
+        </w:trPr>
+        <w:tc>
+          <w:tcPr>
+            <w:tcW w:w="640" w:type="dxa"/>
+            <w:tcBorders>
+              <w:top w:val="nil"/>
+              <w:left w:val="single" w:sz="4" w:space="0" w:color="auto"/>
+              <w:bottom w:val="single" w:sz="4" w:space="0" w:color="auto"/>
+              <w:right w:val="single" w:sz="4" w:space="0" w:color="auto"/>
+            </w:tcBorders>
+            <w:shd w:val="clear" w:color="000000" w:fill="D9D9D9"/>
+            <w:noWrap/>
+            <w:vAlign w:val="center"/>
+            <w:hideMark/>
+          </w:tcPr>
+          <w:p>
+            <w:pPr>
+              <w:widowControl/>
+              <w:jc w:val="center"/>
+              <w:rPr>
+                <w:rFonts w:ascii="Calibri" w:eastAsia="新細明體" w:hAnsi="Calibri" w:cs="Calibri"/>
+                <w:color w:val="000000"/>
+                <w:kern w:val="0"/>
+                <w:sz w:val="22"/>
+                <w:lang w:val="en-US"/>
+              </w:rPr>
+            </w:pPr>
+            <w:r>
+              <w:rPr>
+                <w:rFonts w:ascii="Calibri" w:eastAsia="新細明體" w:hAnsi="Calibri" w:cs="Calibri"/>
+                <w:color w:val="000000"/>
+                <w:kern w:val="0"/>
+                <w:sz w:val="22"/>
+                <w:lang w:val="en-US"/>
+              </w:rPr>
+              <w:t>T5</w:t>
+            </w:r>
+          </w:p>
+        </w:tc>
+        <w:tc>
+          <w:tcPr>
+            <w:tcW w:w="2820" w:type="dxa"/>
+            <w:tcBorders>
+              <w:top w:val="nil"/>
+              <w:left w:val="nil"/>
+              <w:bottom w:val="single" w:sz="4" w:space="0" w:color="auto"/>
+              <w:right w:val="single" w:sz="4" w:space="0" w:color="auto"/>
+            </w:tcBorders>
+            <w:shd w:val="clear" w:color="000000" w:fill="D9D9D9"/>
+            <w:noWrap/>
+            <w:vAlign w:val="center"/>
+            <w:hideMark/>
+          </w:tcPr>
+          <w:p>
+            <w:pPr>
+              <w:widowControl/>
+              <w:jc w:val="center"/>
+              <w:rPr>
+                <w:rFonts w:ascii="Calibri" w:eastAsia="新細明體" w:hAnsi="Calibri" w:cs="Calibri"/>
+                <w:color w:val="000000"/>
+                <w:kern w:val="0"/>
+                <w:sz w:val="22"/>
+                <w:lang w:val="en-US"/>
+              </w:rPr>
+            </w:pPr>
+            <w:r>
+              <w:rPr>
+                <w:rFonts w:ascii="Calibri" w:eastAsia="新細明體" w:hAnsi="Calibri" w:cs="Calibri"/>
+                <w:color w:val="000000"/>
+                <w:kern w:val="0"/>
+                <w:sz w:val="22"/>
+                <w:lang w:val="en-US"/>
+              </w:rPr>
+              <w:t>Program the whole process</w:t>
+            </w:r>
+          </w:p>
+        </w:tc>
+        <w:tc>
+          <w:tcPr>
+            <w:tcW w:w="1020" w:type="dxa"/>
+            <w:tcBorders>
+              <w:top w:val="nil"/>
+              <w:left w:val="nil"/>
+              <w:bottom w:val="single" w:sz="4" w:space="0" w:color="auto"/>
+              <w:right w:val="single" w:sz="4" w:space="0" w:color="auto"/>
+            </w:tcBorders>
+            <w:shd w:val="clear" w:color="000000" w:fill="D9D9D9"/>
+            <w:noWrap/>
+            <w:vAlign w:val="center"/>
+            <w:hideMark/>
+          </w:tcPr>
+          <w:p>
+            <w:pPr>
+              <w:widowControl/>
+              <w:jc w:val="center"/>
+              <w:rPr>
+                <w:rFonts w:ascii="Calibri" w:eastAsia="新細明體" w:hAnsi="Calibri" w:cs="Calibri"/>
+                <w:color w:val="000000"/>
+                <w:kern w:val="0"/>
+                <w:sz w:val="22"/>
+                <w:lang w:val="en-US"/>
+              </w:rPr>
+            </w:pPr>
+            <w:r>
+              <w:rPr>
+                <w:rFonts w:ascii="Calibri" w:eastAsia="新細明體" w:hAnsi="Calibri" w:cs="Calibri"/>
+                <w:color w:val="000000"/>
+                <w:kern w:val="0"/>
+                <w:sz w:val="22"/>
+                <w:lang w:val="en-US"/>
+              </w:rPr>
+              <w:t>6/26</w:t>
+            </w:r>
+          </w:p>
+        </w:tc>
+        <w:tc>
+          <w:tcPr>
+            <w:tcW w:w="1000" w:type="dxa"/>
+            <w:tcBorders>
+              <w:top w:val="nil"/>
+              <w:left w:val="nil"/>
+              <w:bottom w:val="single" w:sz="4" w:space="0" w:color="auto"/>
+              <w:right w:val="single" w:sz="4" w:space="0" w:color="auto"/>
+            </w:tcBorders>
+            <w:shd w:val="clear" w:color="000000" w:fill="D9D9D9"/>
+            <w:noWrap/>
+            <w:vAlign w:val="center"/>
+            <w:hideMark/>
+          </w:tcPr>
+          <w:p>
+            <w:pPr>
+              <w:widowControl/>
+              <w:jc w:val="center"/>
+              <w:rPr>
+                <w:rFonts w:ascii="Calibri" w:eastAsia="新細明體" w:hAnsi="Calibri" w:cs="Calibri"/>
+                <w:color w:val="000000"/>
+                <w:kern w:val="0"/>
+                <w:sz w:val="22"/>
+                <w:lang w:val="en-US"/>
+              </w:rPr>
+            </w:pPr>
+            <w:r>
+              <w:rPr>
+                <w:rFonts w:ascii="Calibri" w:eastAsia="新細明體" w:hAnsi="Calibri" w:cs="Calibri"/>
+                <w:color w:val="000000"/>
+                <w:kern w:val="0"/>
+                <w:sz w:val="22"/>
+                <w:lang w:val="en-US"/>
+              </w:rPr>
+              <w:t>8/5</w:t>
+            </w:r>
+          </w:p>
+        </w:tc>
+        <w:tc>
+          <w:tcPr>
+            <w:tcW w:w="1640" w:type="dxa"/>
+            <w:tcBorders>
+              <w:top w:val="nil"/>
+              <w:left w:val="nil"/>
+              <w:bottom w:val="single" w:sz="4" w:space="0" w:color="auto"/>
+              <w:right w:val="single" w:sz="4" w:space="0" w:color="auto"/>
+            </w:tcBorders>
+            <w:shd w:val="clear" w:color="000000" w:fill="D9D9D9"/>
+            <w:noWrap/>
+            <w:vAlign w:val="center"/>
+            <w:hideMark/>
+          </w:tcPr>
+          <w:p>
+            <w:pPr>
+              <w:widowControl/>
+              <w:jc w:val="center"/>
+              <w:rPr>
+                <w:rFonts w:ascii="Calibri" w:eastAsia="新細明體" w:hAnsi="Calibri" w:cs="Calibri"/>
+                <w:color w:val="000000"/>
+                <w:kern w:val="0"/>
+                <w:sz w:val="22"/>
+                <w:lang w:val="en-US"/>
+              </w:rPr>
+            </w:pPr>
+            <w:r>
+              <w:rPr>
+                <w:rFonts w:ascii="Calibri" w:eastAsia="新細明體" w:hAnsi="Calibri" w:cs="Calibri"/>
+                <w:color w:val="000000"/>
+                <w:kern w:val="0"/>
+                <w:sz w:val="22"/>
+                <w:lang w:val="en-US"/>
+              </w:rPr>
+              <w:t>40</w:t>
+            </w:r>
+          </w:p>
+        </w:tc>
+        <w:tc>
+          <w:tcPr>
+            <w:tcW w:w="1400" w:type="dxa"/>
+            <w:tcBorders>
+              <w:top w:val="nil"/>
+              <w:left w:val="nil"/>
+              <w:bottom w:val="single" w:sz="4" w:space="0" w:color="auto"/>
+              <w:right w:val="single" w:sz="4" w:space="0" w:color="auto"/>
+            </w:tcBorders>
+            <w:shd w:val="clear" w:color="000000" w:fill="D9D9D9"/>
+            <w:noWrap/>
+            <w:vAlign w:val="center"/>
+            <w:hideMark/>
+          </w:tcPr>
+          <w:p>
+            <w:pPr>
+              <w:widowControl/>
+              <w:jc w:val="center"/>
+              <w:rPr>
+                <w:rFonts w:ascii="Calibri" w:eastAsia="新細明體" w:hAnsi="Calibri" w:cs="Calibri"/>
+                <w:color w:val="000000"/>
+                <w:kern w:val="0"/>
+                <w:sz w:val="22"/>
+                <w:lang w:val="en-US"/>
+              </w:rPr>
+            </w:pPr>
+            <w:r>
+              <w:rPr>
+                <w:rFonts w:ascii="Calibri" w:eastAsia="新細明體" w:hAnsi="Calibri" w:cs="Calibri"/>
+                <w:color w:val="000000"/>
+                <w:kern w:val="0"/>
+                <w:sz w:val="22"/>
+                <w:lang w:val="en-US"/>
+              </w:rPr>
+              <w:t>T3 &amp; T4</w:t>
+            </w:r>
+          </w:p>
+        </w:tc>
+        <w:tc>
+          <w:tcPr>
+            <w:tcW w:w="1100" w:type="dxa"/>
+            <w:tcBorders>
+              <w:top w:val="nil"/>
+              <w:left w:val="nil"/>
+              <w:bottom w:val="single" w:sz="4" w:space="0" w:color="auto"/>
+              <w:right w:val="single" w:sz="4" w:space="0" w:color="auto"/>
+            </w:tcBorders>
+            <w:shd w:val="clear" w:color="000000" w:fill="D9D9D9"/>
+            <w:noWrap/>
+            <w:vAlign w:val="center"/>
+            <w:hideMark/>
+          </w:tcPr>
+          <w:p>
+            <w:pPr>
+              <w:widowControl/>
+              <w:jc w:val="center"/>
+              <w:rPr>
+                <w:rFonts w:ascii="Calibri" w:eastAsia="新細明體" w:hAnsi="Calibri" w:cs="Calibri"/>
+                <w:color w:val="000000"/>
+                <w:kern w:val="0"/>
+                <w:sz w:val="22"/>
+                <w:lang w:val="en-US"/>
+              </w:rPr>
+            </w:pPr>
+            <w:r>
+              <w:rPr>
+                <w:rFonts w:ascii="Calibri" w:eastAsia="新細明體" w:hAnsi="Calibri" w:cs="Calibri"/>
+                <w:color w:val="000000"/>
+                <w:kern w:val="0"/>
+                <w:sz w:val="22"/>
+                <w:lang w:val="en-US"/>
+              </w:rPr>
+              <w:t>M4</w:t>
+            </w:r>
+          </w:p>
+        </w:tc>
+      </w:tr>
+      <w:tr>
+        <w:trPr>
+          <w:trHeight w:val="288"/>
+        </w:trPr>
+        <w:tc>
+          <w:tcPr>
+            <w:tcW w:w="640" w:type="dxa"/>
+            <w:tcBorders>
+              <w:top w:val="nil"/>
+              <w:left w:val="single" w:sz="4" w:space="0" w:color="auto"/>
+              <w:bottom w:val="single" w:sz="4" w:space="0" w:color="auto"/>
+              <w:right w:val="single" w:sz="4" w:space="0" w:color="auto"/>
+            </w:tcBorders>
+            <w:shd w:val="clear" w:color="000000" w:fill="F2F2F2"/>
+            <w:noWrap/>
+            <w:vAlign w:val="center"/>
+            <w:hideMark/>
+          </w:tcPr>
+          <w:p>
+            <w:pPr>
+              <w:widowControl/>
+              <w:jc w:val="center"/>
+              <w:rPr>
+                <w:rFonts w:ascii="Calibri" w:eastAsia="新細明體" w:hAnsi="Calibri" w:cs="Calibri"/>
+                <w:color w:val="000000"/>
+                <w:kern w:val="0"/>
+                <w:sz w:val="22"/>
+                <w:lang w:val="en-US"/>
+              </w:rPr>
+            </w:pPr>
+            <w:r>
+              <w:rPr>
+                <w:rFonts w:ascii="Calibri" w:eastAsia="新細明體" w:hAnsi="Calibri" w:cs="Calibri"/>
+                <w:color w:val="000000"/>
+                <w:kern w:val="0"/>
+                <w:sz w:val="22"/>
+                <w:lang w:val="en-US"/>
+              </w:rPr>
+              <w:t>T6</w:t>
+            </w:r>
+          </w:p>
+        </w:tc>
+        <w:tc>
+          <w:tcPr>
+            <w:tcW w:w="2820" w:type="dxa"/>
+            <w:tcBorders>
+              <w:top w:val="nil"/>
+              <w:left w:val="nil"/>
+              <w:bottom w:val="single" w:sz="4" w:space="0" w:color="auto"/>
+              <w:right w:val="single" w:sz="4" w:space="0" w:color="auto"/>
+            </w:tcBorders>
+            <w:shd w:val="clear" w:color="000000" w:fill="F2F2F2"/>
+            <w:noWrap/>
+            <w:vAlign w:val="center"/>
+            <w:hideMark/>
+          </w:tcPr>
+          <w:p>
+            <w:pPr>
+              <w:widowControl/>
+              <w:jc w:val="center"/>
+              <w:rPr>
+                <w:rFonts w:ascii="Calibri" w:eastAsia="新細明體" w:hAnsi="Calibri" w:cs="Calibri"/>
+                <w:color w:val="000000"/>
+                <w:kern w:val="0"/>
+                <w:sz w:val="22"/>
+                <w:lang w:val="en-US"/>
+              </w:rPr>
+            </w:pPr>
+            <w:r>
+              <w:rPr>
+                <w:rFonts w:ascii="Calibri" w:eastAsia="新細明體" w:hAnsi="Calibri" w:cs="Calibri"/>
+                <w:color w:val="000000"/>
+                <w:kern w:val="0"/>
+                <w:sz w:val="22"/>
+                <w:lang w:val="en-US"/>
+              </w:rPr>
+              <w:t>GUI set up</w:t>
+            </w:r>
+          </w:p>
+        </w:tc>
+        <w:tc>
+          <w:tcPr>
+            <w:tcW w:w="1020" w:type="dxa"/>
+            <w:tcBorders>
+              <w:top w:val="nil"/>
+              <w:left w:val="nil"/>
+              <w:bottom w:val="single" w:sz="4" w:space="0" w:color="auto"/>
+              <w:right w:val="single" w:sz="4" w:space="0" w:color="auto"/>
+            </w:tcBorders>
+            <w:shd w:val="clear" w:color="000000" w:fill="F2F2F2"/>
+            <w:noWrap/>
+            <w:vAlign w:val="center"/>
+            <w:hideMark/>
+          </w:tcPr>
+          <w:p>
+            <w:pPr>
+              <w:widowControl/>
+              <w:jc w:val="center"/>
+              <w:rPr>
+                <w:rFonts w:ascii="Calibri" w:eastAsia="新細明體" w:hAnsi="Calibri" w:cs="Calibri"/>
+                <w:color w:val="000000"/>
+                <w:kern w:val="0"/>
+                <w:sz w:val="22"/>
+                <w:lang w:val="en-US"/>
+              </w:rPr>
+            </w:pPr>
+            <w:r>
+              <w:rPr>
+                <w:rFonts w:ascii="Calibri" w:eastAsia="新細明體" w:hAnsi="Calibri" w:cs="Calibri"/>
+                <w:color w:val="000000"/>
+                <w:kern w:val="0"/>
+                <w:sz w:val="22"/>
+                <w:lang w:val="en-US"/>
+              </w:rPr>
+              <w:t>8/5</w:t>
+            </w:r>
+          </w:p>
+        </w:tc>
+        <w:tc>
+          <w:tcPr>
+            <w:tcW w:w="1000" w:type="dxa"/>
+            <w:tcBorders>
+              <w:top w:val="nil"/>
+              <w:left w:val="nil"/>
+              <w:bottom w:val="single" w:sz="4" w:space="0" w:color="auto"/>
+              <w:right w:val="single" w:sz="4" w:space="0" w:color="auto"/>
+            </w:tcBorders>
+            <w:shd w:val="clear" w:color="000000" w:fill="F2F2F2"/>
+            <w:noWrap/>
+            <w:vAlign w:val="center"/>
+            <w:hideMark/>
+          </w:tcPr>
+          <w:p>
+            <w:pPr>
+              <w:widowControl/>
+              <w:jc w:val="center"/>
+              <w:rPr>
+                <w:rFonts w:ascii="Calibri" w:eastAsia="新細明體" w:hAnsi="Calibri" w:cs="Calibri"/>
+                <w:color w:val="000000"/>
+                <w:kern w:val="0"/>
+                <w:sz w:val="22"/>
+                <w:lang w:val="en-US"/>
+              </w:rPr>
+            </w:pPr>
+            <w:r>
+              <w:rPr>
+                <w:rFonts w:ascii="Calibri" w:eastAsia="新細明體" w:hAnsi="Calibri" w:cs="Calibri"/>
+                <w:color w:val="000000"/>
+                <w:kern w:val="0"/>
+                <w:sz w:val="22"/>
+                <w:lang w:val="en-US"/>
+              </w:rPr>
+              <w:t>8/12</w:t>
+            </w:r>
+          </w:p>
+        </w:tc>
+        <w:tc>
+          <w:tcPr>
+            <w:tcW w:w="1640" w:type="dxa"/>
+            <w:tcBorders>
+              <w:top w:val="nil"/>
+              <w:left w:val="nil"/>
+              <w:bottom w:val="single" w:sz="4" w:space="0" w:color="auto"/>
+              <w:right w:val="single" w:sz="4" w:space="0" w:color="auto"/>
+            </w:tcBorders>
+            <w:shd w:val="clear" w:color="000000" w:fill="F2F2F2"/>
+            <w:noWrap/>
+            <w:vAlign w:val="center"/>
+            <w:hideMark/>
+          </w:tcPr>
+          <w:p>
+            <w:pPr>
+              <w:widowControl/>
+              <w:jc w:val="center"/>
+              <w:rPr>
+                <w:rFonts w:ascii="Calibri" w:eastAsia="新細明體" w:hAnsi="Calibri" w:cs="Calibri"/>
+                <w:color w:val="000000"/>
+                <w:kern w:val="0"/>
+                <w:sz w:val="22"/>
+                <w:lang w:val="en-US"/>
+              </w:rPr>
+            </w:pPr>
+            <w:r>
+              <w:rPr>
+                <w:rFonts w:ascii="Calibri" w:eastAsia="新細明體" w:hAnsi="Calibri" w:cs="Calibri"/>
+                <w:color w:val="000000"/>
+                <w:kern w:val="0"/>
+                <w:sz w:val="22"/>
+                <w:lang w:val="en-US"/>
+              </w:rPr>
+              <w:t>7</w:t>
+            </w:r>
+          </w:p>
+        </w:tc>
+        <w:tc>
+          <w:tcPr>
+            <w:tcW w:w="1400" w:type="dxa"/>
+            <w:tcBorders>
+              <w:top w:val="nil"/>
+              <w:left w:val="nil"/>
+              <w:bottom w:val="single" w:sz="4" w:space="0" w:color="auto"/>
+              <w:right w:val="single" w:sz="4" w:space="0" w:color="auto"/>
+            </w:tcBorders>
+            <w:shd w:val="clear" w:color="000000" w:fill="F2F2F2"/>
+            <w:noWrap/>
+            <w:vAlign w:val="center"/>
+            <w:hideMark/>
+          </w:tcPr>
+          <w:p>
+            <w:pPr>
+              <w:widowControl/>
+              <w:jc w:val="center"/>
+              <w:rPr>
+                <w:rFonts w:ascii="Calibri" w:eastAsia="新細明體" w:hAnsi="Calibri" w:cs="Calibri"/>
+                <w:color w:val="000000"/>
+                <w:kern w:val="0"/>
+                <w:sz w:val="22"/>
+                <w:lang w:val="en-US"/>
+              </w:rPr>
+            </w:pPr>
+            <w:r>
+              <w:rPr>
+                <w:rFonts w:ascii="Calibri" w:eastAsia="新細明體" w:hAnsi="Calibri" w:cs="Calibri"/>
+                <w:color w:val="000000"/>
+                <w:kern w:val="0"/>
+                <w:sz w:val="22"/>
+                <w:lang w:val="en-US"/>
+              </w:rPr>
+              <w:t>T5</w:t>
+            </w:r>
+          </w:p>
+        </w:tc>
+        <w:tc>
+          <w:tcPr>
+            <w:tcW w:w="1100" w:type="dxa"/>
+            <w:tcBorders>
+              <w:top w:val="nil"/>
+              <w:left w:val="nil"/>
+              <w:bottom w:val="single" w:sz="4" w:space="0" w:color="auto"/>
+              <w:right w:val="single" w:sz="4" w:space="0" w:color="auto"/>
+            </w:tcBorders>
+            <w:shd w:val="clear" w:color="000000" w:fill="F2F2F2"/>
+            <w:noWrap/>
+            <w:vAlign w:val="center"/>
+            <w:hideMark/>
+          </w:tcPr>
+          <w:p>
+            <w:pPr>
+              <w:widowControl/>
+              <w:jc w:val="center"/>
+              <w:rPr>
+                <w:rFonts w:ascii="Calibri" w:eastAsia="新細明體" w:hAnsi="Calibri" w:cs="Calibri"/>
+                <w:color w:val="000000"/>
+                <w:kern w:val="0"/>
+                <w:sz w:val="22"/>
+                <w:lang w:val="en-US"/>
+              </w:rPr>
+            </w:pPr>
+            <w:r>
+              <w:rPr>
+                <w:rFonts w:ascii="Calibri" w:eastAsia="新細明體" w:hAnsi="Calibri" w:cs="Calibri"/>
+                <w:color w:val="000000"/>
+                <w:kern w:val="0"/>
+                <w:sz w:val="22"/>
+                <w:lang w:val="en-US"/>
+              </w:rPr>
+              <w:t>M5</w:t>
+            </w:r>
+          </w:p>
+        </w:tc>
+      </w:tr>
+      <w:tr>
+        <w:trPr>
+          <w:trHeight w:val="288"/>
+        </w:trPr>
+        <w:tc>
+          <w:tcPr>
+            <w:tcW w:w="640" w:type="dxa"/>
+            <w:tcBorders>
+              <w:top w:val="nil"/>
+              <w:left w:val="single" w:sz="4" w:space="0" w:color="auto"/>
+              <w:bottom w:val="single" w:sz="4" w:space="0" w:color="auto"/>
+              <w:right w:val="single" w:sz="4" w:space="0" w:color="auto"/>
+            </w:tcBorders>
+            <w:shd w:val="clear" w:color="000000" w:fill="D9D9D9"/>
+            <w:noWrap/>
+            <w:vAlign w:val="center"/>
+            <w:hideMark/>
+          </w:tcPr>
+          <w:p>
+            <w:pPr>
+              <w:widowControl/>
+              <w:jc w:val="center"/>
+              <w:rPr>
+                <w:rFonts w:ascii="Calibri" w:eastAsia="新細明體" w:hAnsi="Calibri" w:cs="Calibri"/>
+                <w:color w:val="000000"/>
+                <w:kern w:val="0"/>
+                <w:sz w:val="22"/>
+                <w:lang w:val="en-US"/>
+              </w:rPr>
+            </w:pPr>
+            <w:r>
+              <w:rPr>
+                <w:rFonts w:ascii="Calibri" w:eastAsia="新細明體" w:hAnsi="Calibri" w:cs="Calibri"/>
+                <w:color w:val="000000"/>
+                <w:kern w:val="0"/>
+                <w:sz w:val="22"/>
+                <w:lang w:val="en-US"/>
+              </w:rPr>
+              <w:t>T7</w:t>
+            </w:r>
+          </w:p>
+        </w:tc>
+        <w:tc>
+          <w:tcPr>
+            <w:tcW w:w="2820" w:type="dxa"/>
+            <w:tcBorders>
+              <w:top w:val="nil"/>
+              <w:left w:val="nil"/>
+              <w:bottom w:val="single" w:sz="4" w:space="0" w:color="auto"/>
+              <w:right w:val="single" w:sz="4" w:space="0" w:color="auto"/>
+            </w:tcBorders>
+            <w:shd w:val="clear" w:color="000000" w:fill="D9D9D9"/>
+            <w:noWrap/>
+            <w:vAlign w:val="center"/>
+            <w:hideMark/>
+          </w:tcPr>
+          <w:p>
+            <w:pPr>
+              <w:widowControl/>
+              <w:jc w:val="center"/>
+              <w:rPr>
+                <w:rFonts w:ascii="Calibri" w:eastAsia="新細明體" w:hAnsi="Calibri" w:cs="Calibri"/>
+                <w:color w:val="000000"/>
+                <w:kern w:val="0"/>
+                <w:sz w:val="22"/>
+                <w:lang w:val="en-US"/>
+              </w:rPr>
+            </w:pPr>
+            <w:r>
+              <w:rPr>
+                <w:rFonts w:ascii="Calibri" w:eastAsia="新細明體" w:hAnsi="Calibri" w:cs="Calibri"/>
+                <w:color w:val="000000"/>
+                <w:kern w:val="0"/>
+                <w:sz w:val="22"/>
+                <w:lang w:val="en-US"/>
+              </w:rPr>
+              <w:t>Testing</w:t>
+            </w:r>
+          </w:p>
+        </w:tc>
+        <w:tc>
+          <w:tcPr>
+            <w:tcW w:w="1020" w:type="dxa"/>
+            <w:tcBorders>
+              <w:top w:val="nil"/>
+              <w:left w:val="nil"/>
+              <w:bottom w:val="single" w:sz="4" w:space="0" w:color="auto"/>
+              <w:right w:val="single" w:sz="4" w:space="0" w:color="auto"/>
+            </w:tcBorders>
+            <w:shd w:val="clear" w:color="000000" w:fill="D9D9D9"/>
+            <w:noWrap/>
+            <w:vAlign w:val="center"/>
+            <w:hideMark/>
+          </w:tcPr>
+          <w:p>
+            <w:pPr>
+              <w:widowControl/>
+              <w:jc w:val="center"/>
+              <w:rPr>
+                <w:rFonts w:ascii="Calibri" w:eastAsia="新細明體" w:hAnsi="Calibri" w:cs="Calibri"/>
+                <w:color w:val="000000"/>
+                <w:kern w:val="0"/>
+                <w:sz w:val="22"/>
+                <w:lang w:val="en-US"/>
+              </w:rPr>
+            </w:pPr>
+            <w:r>
+              <w:rPr>
+                <w:rFonts w:ascii="Calibri" w:eastAsia="新細明體" w:hAnsi="Calibri" w:cs="Calibri"/>
+                <w:color w:val="000000"/>
+                <w:kern w:val="0"/>
+                <w:sz w:val="22"/>
+                <w:lang w:val="en-US"/>
+              </w:rPr>
+              <w:t>8/12</w:t>
+            </w:r>
+          </w:p>
+        </w:tc>
+        <w:tc>
+          <w:tcPr>
+            <w:tcW w:w="1000" w:type="dxa"/>
+            <w:tcBorders>
+              <w:top w:val="nil"/>
+              <w:left w:val="nil"/>
+              <w:bottom w:val="single" w:sz="4" w:space="0" w:color="auto"/>
+              <w:right w:val="single" w:sz="4" w:space="0" w:color="auto"/>
+            </w:tcBorders>
+            <w:shd w:val="clear" w:color="000000" w:fill="D9D9D9"/>
+            <w:noWrap/>
+            <w:vAlign w:val="center"/>
+            <w:hideMark/>
+          </w:tcPr>
+          <w:p>
+            <w:pPr>
+              <w:widowControl/>
+              <w:jc w:val="center"/>
+              <w:rPr>
+                <w:rFonts w:ascii="Calibri" w:eastAsia="新細明體" w:hAnsi="Calibri" w:cs="Calibri"/>
+                <w:color w:val="000000"/>
+                <w:kern w:val="0"/>
+                <w:sz w:val="22"/>
+                <w:lang w:val="en-US"/>
+              </w:rPr>
+            </w:pPr>
+            <w:r>
+              <w:rPr>
+                <w:rFonts w:ascii="Calibri" w:eastAsia="新細明體" w:hAnsi="Calibri" w:cs="Calibri"/>
+                <w:color w:val="000000"/>
+                <w:kern w:val="0"/>
+                <w:sz w:val="22"/>
+                <w:lang w:val="en-US"/>
+              </w:rPr>
+              <w:t>8/17</w:t>
+            </w:r>
+          </w:p>
+        </w:tc>
+        <w:tc>
+          <w:tcPr>
+            <w:tcW w:w="1640" w:type="dxa"/>
+            <w:tcBorders>
+              <w:top w:val="nil"/>
+              <w:left w:val="nil"/>
+              <w:bottom w:val="single" w:sz="4" w:space="0" w:color="auto"/>
+              <w:right w:val="single" w:sz="4" w:space="0" w:color="auto"/>
+            </w:tcBorders>
+            <w:shd w:val="clear" w:color="000000" w:fill="D9D9D9"/>
+            <w:noWrap/>
+            <w:vAlign w:val="center"/>
+            <w:hideMark/>
+          </w:tcPr>
+          <w:p>
+            <w:pPr>
+              <w:widowControl/>
+              <w:jc w:val="center"/>
+              <w:rPr>
+                <w:rFonts w:ascii="Calibri" w:eastAsia="新細明體" w:hAnsi="Calibri" w:cs="Calibri"/>
+                <w:color w:val="000000"/>
+                <w:kern w:val="0"/>
+                <w:sz w:val="22"/>
+                <w:lang w:val="en-US"/>
+              </w:rPr>
+            </w:pPr>
+            <w:r>
+              <w:rPr>
+                <w:rFonts w:ascii="Calibri" w:eastAsia="新細明體" w:hAnsi="Calibri" w:cs="Calibri"/>
+                <w:color w:val="000000"/>
+                <w:kern w:val="0"/>
+                <w:sz w:val="22"/>
+                <w:lang w:val="en-US"/>
+              </w:rPr>
+              <w:t>5</w:t>
+            </w:r>
+          </w:p>
+        </w:tc>
+        <w:tc>
+          <w:tcPr>
+            <w:tcW w:w="1400" w:type="dxa"/>
+            <w:tcBorders>
+              <w:top w:val="nil"/>
+              <w:left w:val="nil"/>
+              <w:bottom w:val="single" w:sz="4" w:space="0" w:color="auto"/>
+              <w:right w:val="single" w:sz="4" w:space="0" w:color="auto"/>
+            </w:tcBorders>
+            <w:shd w:val="clear" w:color="000000" w:fill="D9D9D9"/>
+            <w:noWrap/>
+            <w:vAlign w:val="center"/>
+            <w:hideMark/>
+          </w:tcPr>
+          <w:p>
+            <w:pPr>
+              <w:widowControl/>
+              <w:jc w:val="center"/>
+              <w:rPr>
+                <w:rFonts w:ascii="Calibri" w:eastAsia="新細明體" w:hAnsi="Calibri" w:cs="Calibri"/>
+                <w:color w:val="000000"/>
+                <w:kern w:val="0"/>
+                <w:sz w:val="22"/>
+                <w:lang w:val="en-US"/>
+              </w:rPr>
+            </w:pPr>
+            <w:r>
+              <w:rPr>
+                <w:rFonts w:ascii="Calibri" w:eastAsia="新細明體" w:hAnsi="Calibri" w:cs="Calibri"/>
+                <w:color w:val="000000"/>
+                <w:kern w:val="0"/>
+                <w:sz w:val="22"/>
+                <w:lang w:val="en-US"/>
+              </w:rPr>
+              <w:t>T6</w:t>
+            </w:r>
+          </w:p>
+        </w:tc>
+        <w:tc>
+          <w:tcPr>
+            <w:tcW w:w="1100" w:type="dxa"/>
+            <w:tcBorders>
+              <w:top w:val="nil"/>
+              <w:left w:val="nil"/>
+              <w:bottom w:val="single" w:sz="4" w:space="0" w:color="auto"/>
+              <w:right w:val="single" w:sz="4" w:space="0" w:color="auto"/>
+            </w:tcBorders>
+            <w:shd w:val="clear" w:color="000000" w:fill="D9D9D9"/>
+            <w:noWrap/>
+            <w:vAlign w:val="center"/>
+            <w:hideMark/>
+          </w:tcPr>
+          <w:p>
+            <w:pPr>
+              <w:widowControl/>
+              <w:jc w:val="center"/>
+              <w:rPr>
+                <w:rFonts w:ascii="Calibri" w:eastAsia="新細明體" w:hAnsi="Calibri" w:cs="Calibri"/>
+                <w:color w:val="000000"/>
+                <w:kern w:val="0"/>
+                <w:sz w:val="22"/>
+                <w:lang w:val="en-US"/>
+              </w:rPr>
+            </w:pPr>
+            <w:r>
+              <w:rPr>
+                <w:rFonts w:ascii="Calibri" w:eastAsia="新細明體" w:hAnsi="Calibri" w:cs="Calibri"/>
+                <w:color w:val="000000"/>
+                <w:kern w:val="0"/>
+                <w:sz w:val="22"/>
+                <w:lang w:val="en-US"/>
+              </w:rPr>
+              <w:t>M6</w:t>
+            </w:r>
+          </w:p>
+        </w:tc>
+      </w:tr>
+      <w:tr>
+        <w:trPr>
+          <w:trHeight w:val="288"/>
+        </w:trPr>
+        <w:tc>
+          <w:tcPr>
+            <w:tcW w:w="640" w:type="dxa"/>
+            <w:tcBorders>
+              <w:top w:val="nil"/>
+              <w:left w:val="single" w:sz="4" w:space="0" w:color="auto"/>
+              <w:bottom w:val="single" w:sz="4" w:space="0" w:color="auto"/>
+              <w:right w:val="single" w:sz="4" w:space="0" w:color="auto"/>
+            </w:tcBorders>
+            <w:shd w:val="clear" w:color="000000" w:fill="F2F2F2"/>
+            <w:noWrap/>
+            <w:vAlign w:val="center"/>
+            <w:hideMark/>
+          </w:tcPr>
+          <w:p>
+            <w:pPr>
+              <w:widowControl/>
+              <w:jc w:val="center"/>
+              <w:rPr>
+                <w:rFonts w:ascii="Calibri" w:eastAsia="新細明體" w:hAnsi="Calibri" w:cs="Calibri"/>
+                <w:color w:val="000000"/>
+                <w:kern w:val="0"/>
+                <w:sz w:val="22"/>
+                <w:lang w:val="en-US"/>
+              </w:rPr>
+            </w:pPr>
+            <w:r>
+              <w:rPr>
+                <w:rFonts w:ascii="Calibri" w:eastAsia="新細明體" w:hAnsi="Calibri" w:cs="Calibri"/>
+                <w:color w:val="000000"/>
+                <w:kern w:val="0"/>
+                <w:sz w:val="22"/>
+                <w:lang w:val="en-US"/>
+              </w:rPr>
+              <w:lastRenderedPageBreak/>
+              <w:t>T8</w:t>
+            </w:r>
+          </w:p>
+        </w:tc>
+        <w:tc>
+          <w:tcPr>
+            <w:tcW w:w="2820" w:type="dxa"/>
+            <w:tcBorders>
+              <w:top w:val="nil"/>
+              <w:left w:val="nil"/>
+              <w:bottom w:val="single" w:sz="4" w:space="0" w:color="auto"/>
+              <w:right w:val="single" w:sz="4" w:space="0" w:color="auto"/>
+            </w:tcBorders>
+            <w:shd w:val="clear" w:color="000000" w:fill="F2F2F2"/>
+            <w:noWrap/>
+            <w:vAlign w:val="center"/>
+            <w:hideMark/>
+          </w:tcPr>
+          <w:p>
+            <w:pPr>
+              <w:widowControl/>
+              <w:jc w:val="center"/>
+              <w:rPr>
+                <w:rFonts w:ascii="Calibri" w:eastAsia="新細明體" w:hAnsi="Calibri" w:cs="Calibri"/>
+                <w:color w:val="000000"/>
+                <w:kern w:val="0"/>
+                <w:sz w:val="22"/>
+                <w:lang w:val="en-US"/>
+              </w:rPr>
+            </w:pPr>
+            <w:r>
+              <w:rPr>
+                <w:rFonts w:ascii="Calibri" w:eastAsia="新細明體" w:hAnsi="Calibri" w:cs="Calibri"/>
+                <w:color w:val="000000"/>
+                <w:kern w:val="0"/>
+                <w:sz w:val="22"/>
+                <w:lang w:val="en-US"/>
+              </w:rPr>
+              <w:t>Project demonstration</w:t>
+            </w:r>
+          </w:p>
+        </w:tc>
+        <w:tc>
+          <w:tcPr>
+            <w:tcW w:w="1020" w:type="dxa"/>
+            <w:tcBorders>
+              <w:top w:val="nil"/>
+              <w:left w:val="nil"/>
+              <w:bottom w:val="single" w:sz="4" w:space="0" w:color="auto"/>
+              <w:right w:val="single" w:sz="4" w:space="0" w:color="auto"/>
+            </w:tcBorders>
+            <w:shd w:val="clear" w:color="000000" w:fill="F2F2F2"/>
+            <w:noWrap/>
+            <w:vAlign w:val="center"/>
+            <w:hideMark/>
+          </w:tcPr>
+          <w:p>
+            <w:pPr>
+              <w:widowControl/>
+              <w:jc w:val="center"/>
+              <w:rPr>
+                <w:rFonts w:ascii="Calibri" w:eastAsia="新細明體" w:hAnsi="Calibri" w:cs="Calibri"/>
+                <w:color w:val="000000"/>
+                <w:kern w:val="0"/>
+                <w:sz w:val="22"/>
+                <w:lang w:val="en-US"/>
+              </w:rPr>
+            </w:pPr>
+            <w:r>
+              <w:rPr>
+                <w:rFonts w:ascii="Calibri" w:eastAsia="新細明體" w:hAnsi="Calibri" w:cs="Calibri"/>
+                <w:color w:val="000000"/>
+                <w:kern w:val="0"/>
+                <w:sz w:val="22"/>
+                <w:lang w:val="en-US"/>
+              </w:rPr>
+              <w:t>8/17</w:t>
+            </w:r>
+          </w:p>
+        </w:tc>
+        <w:tc>
+          <w:tcPr>
+            <w:tcW w:w="1000" w:type="dxa"/>
+            <w:tcBorders>
+              <w:top w:val="nil"/>
+              <w:left w:val="nil"/>
+              <w:bottom w:val="single" w:sz="4" w:space="0" w:color="auto"/>
+              <w:right w:val="single" w:sz="4" w:space="0" w:color="auto"/>
+            </w:tcBorders>
+            <w:shd w:val="clear" w:color="000000" w:fill="F2F2F2"/>
+            <w:noWrap/>
+            <w:vAlign w:val="center"/>
+            <w:hideMark/>
+          </w:tcPr>
+          <w:p>
+            <w:pPr>
+              <w:widowControl/>
+              <w:jc w:val="center"/>
+              <w:rPr>
+                <w:rFonts w:ascii="Calibri" w:eastAsia="新細明體" w:hAnsi="Calibri" w:cs="Calibri"/>
+                <w:color w:val="000000"/>
+                <w:kern w:val="0"/>
+                <w:sz w:val="22"/>
+                <w:lang w:val="en-US"/>
+              </w:rPr>
+            </w:pPr>
+            <w:r>
+              <w:rPr>
+                <w:rFonts w:ascii="Calibri" w:eastAsia="新細明體" w:hAnsi="Calibri" w:cs="Calibri"/>
+                <w:color w:val="000000"/>
+                <w:kern w:val="0"/>
+                <w:sz w:val="22"/>
+                <w:lang w:val="en-US"/>
+              </w:rPr>
+              <w:t>8/21</w:t>
+            </w:r>
+          </w:p>
+        </w:tc>
+        <w:tc>
+          <w:tcPr>
+            <w:tcW w:w="1640" w:type="dxa"/>
+            <w:tcBorders>
+              <w:top w:val="nil"/>
+              <w:left w:val="nil"/>
+              <w:bottom w:val="single" w:sz="4" w:space="0" w:color="auto"/>
+              <w:right w:val="single" w:sz="4" w:space="0" w:color="auto"/>
+            </w:tcBorders>
+            <w:shd w:val="clear" w:color="000000" w:fill="F2F2F2"/>
+            <w:noWrap/>
+            <w:vAlign w:val="center"/>
+            <w:hideMark/>
+          </w:tcPr>
+          <w:p>
+            <w:pPr>
+              <w:widowControl/>
+              <w:jc w:val="center"/>
+              <w:rPr>
+                <w:rFonts w:ascii="Calibri" w:eastAsia="新細明體" w:hAnsi="Calibri" w:cs="Calibri"/>
+                <w:color w:val="000000"/>
+                <w:kern w:val="0"/>
+                <w:sz w:val="22"/>
+                <w:lang w:val="en-US"/>
+              </w:rPr>
+            </w:pPr>
+            <w:r>
+              <w:rPr>
+                <w:rFonts w:ascii="Calibri" w:eastAsia="新細明體" w:hAnsi="Calibri" w:cs="Calibri"/>
+                <w:color w:val="000000"/>
+                <w:kern w:val="0"/>
+                <w:sz w:val="22"/>
+                <w:lang w:val="en-US"/>
+              </w:rPr>
+              <w:t>4</w:t>
+            </w:r>
+          </w:p>
+        </w:tc>
+        <w:tc>
+          <w:tcPr>
+            <w:tcW w:w="1400" w:type="dxa"/>
+            <w:tcBorders>
+              <w:top w:val="nil"/>
+              <w:left w:val="nil"/>
+              <w:bottom w:val="single" w:sz="4" w:space="0" w:color="auto"/>
+              <w:right w:val="single" w:sz="4" w:space="0" w:color="auto"/>
+            </w:tcBorders>
+            <w:shd w:val="clear" w:color="000000" w:fill="F2F2F2"/>
+            <w:noWrap/>
+            <w:vAlign w:val="center"/>
+            <w:hideMark/>
+          </w:tcPr>
+          <w:p>
+            <w:pPr>
+              <w:widowControl/>
+              <w:jc w:val="center"/>
+              <w:rPr>
+                <w:rFonts w:ascii="Calibri" w:eastAsia="新細明體" w:hAnsi="Calibri" w:cs="Calibri"/>
+                <w:color w:val="000000"/>
+                <w:kern w:val="0"/>
+                <w:sz w:val="22"/>
+                <w:lang w:val="en-US"/>
+              </w:rPr>
+            </w:pPr>
+            <w:r>
+              <w:rPr>
+                <w:rFonts w:ascii="Calibri" w:eastAsia="新細明體" w:hAnsi="Calibri" w:cs="Calibri"/>
+                <w:color w:val="000000"/>
+                <w:kern w:val="0"/>
+                <w:sz w:val="22"/>
+                <w:lang w:val="en-US"/>
+              </w:rPr>
+              <w:t>-</w:t>
+            </w:r>
+          </w:p>
+        </w:tc>
+        <w:tc>
+          <w:tcPr>
+            <w:tcW w:w="1100" w:type="dxa"/>
+            <w:tcBorders>
+              <w:top w:val="nil"/>
+              <w:left w:val="nil"/>
+              <w:bottom w:val="single" w:sz="4" w:space="0" w:color="auto"/>
+              <w:right w:val="single" w:sz="4" w:space="0" w:color="auto"/>
+            </w:tcBorders>
+            <w:shd w:val="clear" w:color="000000" w:fill="F2F2F2"/>
+            <w:noWrap/>
+            <w:vAlign w:val="center"/>
+            <w:hideMark/>
+          </w:tcPr>
+          <w:p>
+            <w:pPr>
+              <w:widowControl/>
+              <w:jc w:val="center"/>
+              <w:rPr>
+                <w:rFonts w:ascii="Calibri" w:eastAsia="新細明體" w:hAnsi="Calibri" w:cs="Calibri"/>
+                <w:color w:val="000000"/>
+                <w:kern w:val="0"/>
+                <w:sz w:val="22"/>
+                <w:lang w:val="en-US"/>
+              </w:rPr>
+            </w:pPr>
+            <w:r>
+              <w:rPr>
+                <w:rFonts w:ascii="Calibri" w:eastAsia="新細明體" w:hAnsi="Calibri" w:cs="Calibri"/>
+                <w:color w:val="000000"/>
+                <w:kern w:val="0"/>
+                <w:sz w:val="22"/>
+                <w:lang w:val="en-US"/>
+              </w:rPr>
+              <w:t>M7</w:t>
+            </w:r>
+          </w:p>
+        </w:tc>
+      </w:tr>
+      <w:tr>
+        <w:trPr>
+          <w:trHeight w:val="288"/>
+        </w:trPr>
+        <w:tc>
+          <w:tcPr>
+            <w:tcW w:w="640" w:type="dxa"/>
+            <w:tcBorders>
+              <w:top w:val="nil"/>
+              <w:left w:val="single" w:sz="4" w:space="0" w:color="auto"/>
+              <w:bottom w:val="single" w:sz="4" w:space="0" w:color="auto"/>
+              <w:right w:val="single" w:sz="4" w:space="0" w:color="auto"/>
+            </w:tcBorders>
+            <w:shd w:val="clear" w:color="000000" w:fill="D9D9D9"/>
+            <w:noWrap/>
+            <w:vAlign w:val="center"/>
+            <w:hideMark/>
+          </w:tcPr>
+          <w:p>
+            <w:pPr>
+              <w:widowControl/>
+              <w:jc w:val="center"/>
+              <w:rPr>
+                <w:rFonts w:ascii="Calibri" w:eastAsia="新細明體" w:hAnsi="Calibri" w:cs="Calibri"/>
+                <w:color w:val="000000"/>
+                <w:kern w:val="0"/>
+                <w:sz w:val="22"/>
+                <w:lang w:val="en-US"/>
+              </w:rPr>
+            </w:pPr>
+            <w:r>
+              <w:rPr>
+                <w:rFonts w:ascii="Calibri" w:eastAsia="新細明體" w:hAnsi="Calibri" w:cs="Calibri"/>
+                <w:color w:val="000000"/>
+                <w:kern w:val="0"/>
+                <w:sz w:val="22"/>
+                <w:lang w:val="en-US"/>
+              </w:rPr>
+              <w:t>T9</w:t>
+            </w:r>
+          </w:p>
+        </w:tc>
+        <w:tc>
+          <w:tcPr>
+            <w:tcW w:w="2820" w:type="dxa"/>
+            <w:tcBorders>
+              <w:top w:val="nil"/>
+              <w:left w:val="nil"/>
+              <w:bottom w:val="single" w:sz="4" w:space="0" w:color="auto"/>
+              <w:right w:val="single" w:sz="4" w:space="0" w:color="auto"/>
+            </w:tcBorders>
+            <w:shd w:val="clear" w:color="000000" w:fill="D9D9D9"/>
+            <w:noWrap/>
+            <w:vAlign w:val="center"/>
+            <w:hideMark/>
+          </w:tcPr>
+          <w:p>
+            <w:pPr>
+              <w:widowControl/>
+              <w:jc w:val="center"/>
+              <w:rPr>
+                <w:rFonts w:ascii="Calibri" w:eastAsia="新細明體" w:hAnsi="Calibri" w:cs="Calibri"/>
+                <w:color w:val="000000"/>
+                <w:kern w:val="0"/>
+                <w:sz w:val="22"/>
+                <w:lang w:val="en-US"/>
+              </w:rPr>
+            </w:pPr>
+            <w:r>
+              <w:rPr>
+                <w:rFonts w:ascii="Calibri" w:eastAsia="新細明體" w:hAnsi="Calibri" w:cs="Calibri"/>
+                <w:color w:val="000000"/>
+                <w:kern w:val="0"/>
+                <w:sz w:val="22"/>
+                <w:lang w:val="en-US"/>
+              </w:rPr>
+              <w:t>Complete the project report</w:t>
+            </w:r>
+          </w:p>
+        </w:tc>
+        <w:tc>
+          <w:tcPr>
+            <w:tcW w:w="1020" w:type="dxa"/>
+            <w:tcBorders>
+              <w:top w:val="nil"/>
+              <w:left w:val="nil"/>
+              <w:bottom w:val="single" w:sz="4" w:space="0" w:color="auto"/>
+              <w:right w:val="single" w:sz="4" w:space="0" w:color="auto"/>
+            </w:tcBorders>
+            <w:shd w:val="clear" w:color="000000" w:fill="D9D9D9"/>
+            <w:noWrap/>
+            <w:vAlign w:val="center"/>
+            <w:hideMark/>
+          </w:tcPr>
+          <w:p>
+            <w:pPr>
+              <w:widowControl/>
+              <w:jc w:val="center"/>
+              <w:rPr>
+                <w:rFonts w:ascii="Calibri" w:eastAsia="新細明體" w:hAnsi="Calibri" w:cs="Calibri"/>
+                <w:color w:val="000000"/>
+                <w:kern w:val="0"/>
+                <w:sz w:val="22"/>
+                <w:lang w:val="en-US"/>
+              </w:rPr>
+            </w:pPr>
+            <w:r>
+              <w:rPr>
+                <w:rFonts w:ascii="Calibri" w:eastAsia="新細明體" w:hAnsi="Calibri" w:cs="Calibri"/>
+                <w:color w:val="000000"/>
+                <w:kern w:val="0"/>
+                <w:sz w:val="22"/>
+                <w:lang w:val="en-US"/>
+              </w:rPr>
+              <w:t>6/19</w:t>
+            </w:r>
+          </w:p>
+        </w:tc>
+        <w:tc>
+          <w:tcPr>
+            <w:tcW w:w="1000" w:type="dxa"/>
+            <w:tcBorders>
+              <w:top w:val="nil"/>
+              <w:left w:val="nil"/>
+              <w:bottom w:val="single" w:sz="4" w:space="0" w:color="auto"/>
+              <w:right w:val="single" w:sz="4" w:space="0" w:color="auto"/>
+            </w:tcBorders>
+            <w:shd w:val="clear" w:color="000000" w:fill="D9D9D9"/>
+            <w:noWrap/>
+            <w:vAlign w:val="center"/>
+            <w:hideMark/>
+          </w:tcPr>
+          <w:p>
+            <w:pPr>
+              <w:widowControl/>
+              <w:jc w:val="center"/>
+              <w:rPr>
+                <w:rFonts w:ascii="Calibri" w:eastAsia="新細明體" w:hAnsi="Calibri" w:cs="Calibri"/>
+                <w:color w:val="000000"/>
+                <w:kern w:val="0"/>
+                <w:sz w:val="22"/>
+                <w:lang w:val="en-US"/>
+              </w:rPr>
+            </w:pPr>
+            <w:r>
+              <w:rPr>
+                <w:rFonts w:ascii="Calibri" w:eastAsia="新細明體" w:hAnsi="Calibri" w:cs="Calibri"/>
+                <w:color w:val="000000"/>
+                <w:kern w:val="0"/>
+                <w:sz w:val="22"/>
+                <w:lang w:val="en-US"/>
+              </w:rPr>
+              <w:t>9/4</w:t>
+            </w:r>
+          </w:p>
+        </w:tc>
+        <w:tc>
+          <w:tcPr>
+            <w:tcW w:w="1640" w:type="dxa"/>
+            <w:tcBorders>
+              <w:top w:val="nil"/>
+              <w:left w:val="nil"/>
+              <w:bottom w:val="single" w:sz="4" w:space="0" w:color="auto"/>
+              <w:right w:val="single" w:sz="4" w:space="0" w:color="auto"/>
+            </w:tcBorders>
+            <w:shd w:val="clear" w:color="000000" w:fill="D9D9D9"/>
+            <w:noWrap/>
+            <w:vAlign w:val="center"/>
+            <w:hideMark/>
+          </w:tcPr>
+          <w:p>
+            <w:pPr>
+              <w:widowControl/>
+              <w:jc w:val="center"/>
+              <w:rPr>
+                <w:rFonts w:ascii="Calibri" w:eastAsia="新細明體" w:hAnsi="Calibri" w:cs="Calibri"/>
+                <w:color w:val="000000"/>
+                <w:kern w:val="0"/>
+                <w:sz w:val="22"/>
+                <w:lang w:val="en-US"/>
+              </w:rPr>
+            </w:pPr>
+            <w:r>
+              <w:rPr>
+                <w:rFonts w:ascii="Calibri" w:eastAsia="新細明體" w:hAnsi="Calibri" w:cs="Calibri"/>
+                <w:color w:val="000000"/>
+                <w:kern w:val="0"/>
+                <w:sz w:val="22"/>
+                <w:lang w:val="en-US"/>
+              </w:rPr>
+              <w:t>77</w:t>
+            </w:r>
+          </w:p>
+        </w:tc>
+        <w:tc>
+          <w:tcPr>
+            <w:tcW w:w="1400" w:type="dxa"/>
+            <w:tcBorders>
+              <w:top w:val="nil"/>
+              <w:left w:val="nil"/>
+              <w:bottom w:val="single" w:sz="4" w:space="0" w:color="auto"/>
+              <w:right w:val="single" w:sz="4" w:space="0" w:color="auto"/>
+            </w:tcBorders>
+            <w:shd w:val="clear" w:color="000000" w:fill="D9D9D9"/>
+            <w:noWrap/>
+            <w:vAlign w:val="center"/>
+            <w:hideMark/>
+          </w:tcPr>
+          <w:p>
+            <w:pPr>
+              <w:widowControl/>
+              <w:jc w:val="center"/>
+              <w:rPr>
+                <w:rFonts w:ascii="Calibri" w:eastAsia="新細明體" w:hAnsi="Calibri" w:cs="Calibri"/>
+                <w:color w:val="000000"/>
+                <w:kern w:val="0"/>
+                <w:sz w:val="22"/>
+                <w:lang w:val="en-US"/>
+              </w:rPr>
+            </w:pPr>
+            <w:r>
+              <w:rPr>
+                <w:rFonts w:ascii="Calibri" w:eastAsia="新細明體" w:hAnsi="Calibri" w:cs="Calibri"/>
+                <w:color w:val="000000"/>
+                <w:kern w:val="0"/>
+                <w:sz w:val="22"/>
+                <w:lang w:val="en-US"/>
+              </w:rPr>
+              <w:t>T1</w:t>
+            </w:r>
+          </w:p>
+        </w:tc>
+        <w:tc>
+          <w:tcPr>
+            <w:tcW w:w="1100" w:type="dxa"/>
+            <w:tcBorders>
+              <w:top w:val="nil"/>
+              <w:left w:val="nil"/>
+              <w:bottom w:val="single" w:sz="4" w:space="0" w:color="auto"/>
+              <w:right w:val="single" w:sz="4" w:space="0" w:color="auto"/>
+            </w:tcBorders>
+            <w:shd w:val="clear" w:color="000000" w:fill="D9D9D9"/>
+            <w:noWrap/>
+            <w:vAlign w:val="center"/>
+            <w:hideMark/>
+          </w:tcPr>
+          <w:p>
+            <w:pPr>
+              <w:widowControl/>
+              <w:jc w:val="center"/>
+              <w:rPr>
+                <w:rFonts w:ascii="Calibri" w:eastAsia="新細明體" w:hAnsi="Calibri" w:cs="Calibri"/>
+                <w:color w:val="000000"/>
+                <w:kern w:val="0"/>
+                <w:sz w:val="22"/>
+                <w:lang w:val="en-US"/>
+              </w:rPr>
+            </w:pPr>
+            <w:r>
+              <w:rPr>
+                <w:rFonts w:ascii="Calibri" w:eastAsia="新細明體" w:hAnsi="Calibri" w:cs="Calibri"/>
+                <w:color w:val="000000"/>
+                <w:kern w:val="0"/>
+                <w:sz w:val="22"/>
+                <w:lang w:val="en-US"/>
+              </w:rPr>
+              <w:t>complete</w:t>
+            </w:r>
+          </w:p>
+        </w:tc>
+      </w:tr>
+    </w:tbl>
+    <w:p>
+      <w:pPr>
+        <w:pStyle w:val="a3"/>
+        <w:ind w:leftChars="0"/>
+      </w:pPr>
+    </w:p>
+    <w:p>
+      <w:pPr>
+        <w:pStyle w:val="a3"/>
+        <w:ind w:leftChars="0"/>
+      </w:pPr>
+      <w:r>
+        <w:rPr>
+          <w:noProof/>
+        </w:rPr>
+        <w:drawing>
+          <wp:inline distT="0" distB="0" distL="0" distR="0" wp14:anchorId="6DCDAAB2" wp14:editId="061A72C4">
+            <wp:extent cx="4743450" cy="2724150"/>
+            <wp:effectExtent l="0" t="0" r="0" b="0"/>
+            <wp:docPr id="1" name="圖表 1">
+              <a:extLst xmlns:a="http://schemas.openxmlformats.org/drawingml/2006/main">
+                <a:ext uri="{FF2B5EF4-FFF2-40B4-BE49-F238E27FC236}">
+                  <a16:creationId xmlns:a16="http://schemas.microsoft.com/office/drawing/2014/main" id="{E2403D9E-789A-4B97-B0DB-B14972E74327}"/>
+                </a:ext>
+              </a:extLst>
+            </wp:docPr>
+            <wp:cNvGraphicFramePr/>
+            <a:graphic xmlns:a="http://schemas.openxmlformats.org/drawingml/2006/main">
+              <a:graphicData uri="http://schemas.openxmlformats.org/drawingml/2006/chart">
+                <c:chart xmlns:c="http://schemas.openxmlformats.org/drawingml/2006/chart" xmlns:r="http://schemas.openxmlformats.org/officeDocument/2006/relationships" r:id="rId11"/>
+              </a:graphicData>
+            </a:graphic>
+          </wp:inline>
+        </w:drawing>
+      </w:r>
     </w:p>
     <w:p/>
     <w:p>
@@ -734,6 +4007,134 @@
         <w:t>isk and contingency plan:</w:t>
       </w:r>
     </w:p>
+    <w:p>
+      <w:pPr>
+        <w:pStyle w:val="a3"/>
+        <w:numPr>
+          <w:ilvl w:val="0"/>
+          <w:numId w:val="13"/>
+        </w:numPr>
+        <w:ind w:leftChars="0"/>
+      </w:pPr>
+      <w:r>
+        <w:t>What might happen that would prevent you from reaching the project objectives?</w:t>
+      </w:r>
+    </w:p>
+    <w:p>
+      <w:pPr>
+        <w:pStyle w:val="a3"/>
+        <w:numPr>
+          <w:ilvl w:val="0"/>
+          <w:numId w:val="9"/>
+        </w:numPr>
+        <w:ind w:leftChars="0"/>
+      </w:pPr>
+      <w:r>
+        <w:t xml:space="preserve">If my laptop broke, it is hard to find a temporary computer. Because the </w:t>
+      </w:r>
+      <w:r>
+        <w:t xml:space="preserve">University </w:t>
+      </w:r>
+      <w:r>
+        <w:t>Lab would not open during the CONVID-19 pandemic.</w:t>
+      </w:r>
+    </w:p>
+    <w:p>
+      <w:pPr>
+        <w:pStyle w:val="a3"/>
+        <w:numPr>
+          <w:ilvl w:val="0"/>
+          <w:numId w:val="13"/>
+        </w:numPr>
+        <w:ind w:leftChars="0"/>
+      </w:pPr>
+      <w:r>
+        <w:rPr>
+          <w:rFonts w:hint="eastAsia"/>
+        </w:rPr>
+        <w:t>What are the particularly difficult aspects of the project which you are worried about</w:t>
+      </w:r>
+      <w:r>
+        <w:t xml:space="preserve"> completing?</w:t>
+      </w:r>
+    </w:p>
+    <w:p>
+      <w:pPr>
+        <w:pStyle w:val="a3"/>
+        <w:numPr>
+          <w:ilvl w:val="0"/>
+          <w:numId w:val="9"/>
+        </w:numPr>
+        <w:ind w:leftChars="0"/>
+      </w:pPr>
+      <w:r>
+        <w:t>Learn the new programming language.</w:t>
+      </w:r>
+    </w:p>
+    <w:p>
+      <w:pPr>
+        <w:pStyle w:val="a3"/>
+        <w:numPr>
+          <w:ilvl w:val="0"/>
+          <w:numId w:val="9"/>
+        </w:numPr>
+        <w:ind w:leftChars="0"/>
+      </w:pPr>
+      <w:r>
+        <w:t>Be familiar with the open-source library.</w:t>
+      </w:r>
+    </w:p>
+    <w:p>
+      <w:pPr>
+        <w:pStyle w:val="a3"/>
+        <w:numPr>
+          <w:ilvl w:val="0"/>
+          <w:numId w:val="9"/>
+        </w:numPr>
+        <w:ind w:leftChars="0"/>
+      </w:pPr>
+      <w:r>
+        <w:t>Collec</w:t>
+      </w:r>
+      <w:r>
+        <w:t>t</w:t>
+      </w:r>
+      <w:r>
+        <w:t xml:space="preserve"> the bodybuilding resource</w:t>
+      </w:r>
+      <w:r>
+        <w:t>.</w:t>
+      </w:r>
+    </w:p>
+    <w:p>
+      <w:pPr>
+        <w:pStyle w:val="a3"/>
+        <w:numPr>
+          <w:ilvl w:val="0"/>
+          <w:numId w:val="13"/>
+        </w:numPr>
+        <w:ind w:leftChars="0"/>
+      </w:pPr>
+      <w:r>
+        <w:rPr>
+          <w:rFonts w:hint="eastAsia"/>
+        </w:rPr>
+        <w:t>What is your contingency plan if there are problems?</w:t>
+      </w:r>
+    </w:p>
+    <w:p>
+      <w:pPr>
+        <w:pStyle w:val="a3"/>
+        <w:numPr>
+          <w:ilvl w:val="0"/>
+          <w:numId w:val="9"/>
+        </w:numPr>
+        <w:ind w:leftChars="0"/>
+      </w:pPr>
+      <w:r>
+        <w:t>I will list the problem and discus with my supervisor at weekly meeting. If urgent issue, I will send the e-mail to contact my supervisor immediately.</w:t>
+      </w:r>
+    </w:p>
     <w:p/>
     <w:p>
       <w:pPr>
@@ -752,6 +4153,38 @@
           <w:szCs w:val="24"/>
         </w:rPr>
         <w:t>Hardware/Software Resources:</w:t>
+      </w:r>
+    </w:p>
+    <w:p>
+      <w:pPr>
+        <w:pStyle w:val="a3"/>
+        <w:numPr>
+          <w:ilvl w:val="0"/>
+          <w:numId w:val="13"/>
+        </w:numPr>
+        <w:ind w:leftChars="0"/>
+      </w:pPr>
+      <w:r>
+        <w:t>What HW/SW resources will be required to complete the project?</w:t>
+      </w:r>
+    </w:p>
+    <w:p>
+      <w:pPr>
+        <w:pStyle w:val="a3"/>
+        <w:numPr>
+          <w:ilvl w:val="0"/>
+          <w:numId w:val="9"/>
+        </w:numPr>
+        <w:ind w:leftChars="0"/>
+      </w:pPr>
+      <w:r>
+        <w:rPr>
+          <w:rFonts w:hint="eastAsia"/>
+        </w:rPr>
+        <w:t>T</w:t>
+      </w:r>
+      <w:r>
+        <w:t>his project may use the open source library.</w:t>
       </w:r>
     </w:p>
     <w:p/>
@@ -784,7 +4217,67 @@
         <w:t>ata:</w:t>
       </w:r>
     </w:p>
-    <w:p/>
+    <w:p>
+      <w:pPr>
+        <w:pStyle w:val="a3"/>
+        <w:numPr>
+          <w:ilvl w:val="0"/>
+          <w:numId w:val="13"/>
+        </w:numPr>
+        <w:ind w:leftChars="0"/>
+      </w:pPr>
+      <w:r>
+        <w:t>What datasets (if any) are required to complete the project?</w:t>
+      </w:r>
+    </w:p>
+    <w:p>
+      <w:pPr>
+        <w:pStyle w:val="a3"/>
+        <w:numPr>
+          <w:ilvl w:val="0"/>
+          <w:numId w:val="9"/>
+        </w:numPr>
+        <w:ind w:leftChars="0"/>
+      </w:pPr>
+      <w:r>
+        <w:t xml:space="preserve">The </w:t>
+      </w:r>
+      <w:r>
+        <w:t>d</w:t>
+      </w:r>
+      <w:r>
+        <w:t xml:space="preserve">ataset of the corresponding </w:t>
+      </w:r>
+      <w:r>
+        <w:t>exercise article / YouTube Link</w:t>
+      </w:r>
+      <w:r>
+        <w:t>.</w:t>
+      </w:r>
+    </w:p>
+    <w:p>
+      <w:pPr>
+        <w:pStyle w:val="a3"/>
+        <w:numPr>
+          <w:ilvl w:val="0"/>
+          <w:numId w:val="9"/>
+        </w:numPr>
+        <w:ind w:leftChars="0"/>
+      </w:pPr>
+      <w:r>
+        <w:rPr>
+          <w:rFonts w:hint="eastAsia"/>
+        </w:rPr>
+        <w:lastRenderedPageBreak/>
+        <w:t>T</w:t>
+      </w:r>
+      <w:r>
+        <w:t xml:space="preserve">he </w:t>
+      </w:r>
+      <w:r>
+        <w:t>dataset of possible query.</w:t>
+      </w:r>
+    </w:p>
     <w:p/>
     <w:p/>
     <w:sectPr>
@@ -1042,7 +4535,7 @@
   <w:abstractNum w:abstractNumId="2" w15:restartNumberingAfterBreak="0">
     <w:nsid w:val="19CE2F58"/>
     <w:multiLevelType w:val="hybridMultilevel"/>
-    <w:tmpl w:val="12E8B374"/>
+    <w:tmpl w:val="332CAF66"/>
     <w:lvl w:ilvl="0" w:tplc="04090001">
       <w:start w:val="1"/>
       <w:numFmt w:val="bullet"/>
@@ -1153,6 +4646,119 @@
     </w:lvl>
   </w:abstractNum>
   <w:abstractNum w:abstractNumId="3" w15:restartNumberingAfterBreak="0">
+    <w:nsid w:val="2C6E29E7"/>
+    <w:multiLevelType w:val="hybridMultilevel"/>
+    <w:tmpl w:val="BCD02A0C"/>
+    <w:lvl w:ilvl="0" w:tplc="04090001">
+      <w:start w:val="1"/>
+      <w:numFmt w:val="bullet"/>
+      <w:lvlText w:val=""/>
+      <w:lvlJc w:val="left"/>
+      <w:pPr>
+        <w:ind w:left="480" w:hanging="480"/>
+      </w:pPr>
+      <w:rPr>
+        <w:rFonts w:ascii="Wingdings" w:hAnsi="Wingdings" w:hint="default"/>
+      </w:rPr>
+    </w:lvl>
+    <w:lvl w:ilvl="1" w:tplc="04090003" w:tentative="1">
+      <w:start w:val="1"/>
+      <w:numFmt w:val="bullet"/>
+      <w:lvlText w:val=""/>
+      <w:lvlJc w:val="left"/>
+      <w:pPr>
+        <w:ind w:left="960" w:hanging="480"/>
+      </w:pPr>
+      <w:rPr>
+        <w:rFonts w:ascii="Wingdings" w:hAnsi="Wingdings" w:hint="default"/>
+      </w:rPr>
+    </w:lvl>
+    <w:lvl w:ilvl="2" w:tplc="04090005" w:tentative="1">
+      <w:start w:val="1"/>
+      <w:numFmt w:val="bullet"/>
+      <w:lvlText w:val=""/>
+      <w:lvlJc w:val="left"/>
+      <w:pPr>
+        <w:ind w:left="1440" w:hanging="480"/>
+      </w:pPr>
+      <w:rPr>
+        <w:rFonts w:ascii="Wingdings" w:hAnsi="Wingdings" w:hint="default"/>
+      </w:rPr>
+    </w:lvl>
+    <w:lvl w:ilvl="3" w:tplc="04090001" w:tentative="1">
+      <w:start w:val="1"/>
+      <w:numFmt w:val="bullet"/>
+      <w:lvlText w:val=""/>
+      <w:lvlJc w:val="left"/>
+      <w:pPr>
+        <w:ind w:left="1920" w:hanging="480"/>
+      </w:pPr>
+      <w:rPr>
+        <w:rFonts w:ascii="Wingdings" w:hAnsi="Wingdings" w:hint="default"/>
+      </w:rPr>
+    </w:lvl>
+    <w:lvl w:ilvl="4" w:tplc="04090003" w:tentative="1">
+      <w:start w:val="1"/>
+      <w:numFmt w:val="bullet"/>
+      <w:lvlText w:val=""/>
+      <w:lvlJc w:val="left"/>
+      <w:pPr>
+        <w:ind w:left="2400" w:hanging="480"/>
+      </w:pPr>
+      <w:rPr>
+        <w:rFonts w:ascii="Wingdings" w:hAnsi="Wingdings" w:hint="default"/>
+      </w:rPr>
+    </w:lvl>
+    <w:lvl w:ilvl="5" w:tplc="04090005" w:tentative="1">
+      <w:start w:val="1"/>
+      <w:numFmt w:val="bullet"/>
+      <w:lvlText w:val=""/>
+      <w:lvlJc w:val="left"/>
+      <w:pPr>
+        <w:ind w:left="2880" w:hanging="480"/>
+      </w:pPr>
+      <w:rPr>
+        <w:rFonts w:ascii="Wingdings" w:hAnsi="Wingdings" w:hint="default"/>
+      </w:rPr>
+    </w:lvl>
+    <w:lvl w:ilvl="6" w:tplc="04090001" w:tentative="1">
+      <w:start w:val="1"/>
+      <w:numFmt w:val="bullet"/>
+      <w:lvlText w:val=""/>
+      <w:lvlJc w:val="left"/>
+      <w:pPr>
+        <w:ind w:left="3360" w:hanging="480"/>
+      </w:pPr>
+      <w:rPr>
+        <w:rFonts w:ascii="Wingdings" w:hAnsi="Wingdings" w:hint="default"/>
+      </w:rPr>
+    </w:lvl>
+    <w:lvl w:ilvl="7" w:tplc="04090003" w:tentative="1">
+      <w:start w:val="1"/>
+      <w:numFmt w:val="bullet"/>
+      <w:lvlText w:val=""/>
+      <w:lvlJc w:val="left"/>
+      <w:pPr>
+        <w:ind w:left="3840" w:hanging="480"/>
+      </w:pPr>
+      <w:rPr>
+        <w:rFonts w:ascii="Wingdings" w:hAnsi="Wingdings" w:hint="default"/>
+      </w:rPr>
+    </w:lvl>
+    <w:lvl w:ilvl="8" w:tplc="04090005" w:tentative="1">
+      <w:start w:val="1"/>
+      <w:numFmt w:val="bullet"/>
+      <w:lvlText w:val=""/>
+      <w:lvlJc w:val="left"/>
+      <w:pPr>
+        <w:ind w:left="4320" w:hanging="480"/>
+      </w:pPr>
+      <w:rPr>
+        <w:rFonts w:ascii="Wingdings" w:hAnsi="Wingdings" w:hint="default"/>
+      </w:rPr>
+    </w:lvl>
+  </w:abstractNum>
+  <w:abstractNum w:abstractNumId="4" w15:restartNumberingAfterBreak="0">
     <w:nsid w:val="2EA536E3"/>
     <w:multiLevelType w:val="hybridMultilevel"/>
     <w:tmpl w:val="BD4C9A36"/>
@@ -1265,7 +4871,120 @@
       </w:rPr>
     </w:lvl>
   </w:abstractNum>
-  <w:abstractNum w:abstractNumId="4" w15:restartNumberingAfterBreak="0">
+  <w:abstractNum w:abstractNumId="5" w15:restartNumberingAfterBreak="0">
+    <w:nsid w:val="343463BF"/>
+    <w:multiLevelType w:val="hybridMultilevel"/>
+    <w:tmpl w:val="E03C1000"/>
+    <w:lvl w:ilvl="0" w:tplc="04090001">
+      <w:start w:val="1"/>
+      <w:numFmt w:val="bullet"/>
+      <w:lvlText w:val=""/>
+      <w:lvlJc w:val="left"/>
+      <w:pPr>
+        <w:ind w:left="480" w:hanging="480"/>
+      </w:pPr>
+      <w:rPr>
+        <w:rFonts w:ascii="Wingdings" w:hAnsi="Wingdings" w:hint="default"/>
+      </w:rPr>
+    </w:lvl>
+    <w:lvl w:ilvl="1" w:tplc="04090003" w:tentative="1">
+      <w:start w:val="1"/>
+      <w:numFmt w:val="bullet"/>
+      <w:lvlText w:val=""/>
+      <w:lvlJc w:val="left"/>
+      <w:pPr>
+        <w:ind w:left="960" w:hanging="480"/>
+      </w:pPr>
+      <w:rPr>
+        <w:rFonts w:ascii="Wingdings" w:hAnsi="Wingdings" w:hint="default"/>
+      </w:rPr>
+    </w:lvl>
+    <w:lvl w:ilvl="2" w:tplc="04090005" w:tentative="1">
+      <w:start w:val="1"/>
+      <w:numFmt w:val="bullet"/>
+      <w:lvlText w:val=""/>
+      <w:lvlJc w:val="left"/>
+      <w:pPr>
+        <w:ind w:left="1440" w:hanging="480"/>
+      </w:pPr>
+      <w:rPr>
+        <w:rFonts w:ascii="Wingdings" w:hAnsi="Wingdings" w:hint="default"/>
+      </w:rPr>
+    </w:lvl>
+    <w:lvl w:ilvl="3" w:tplc="04090001" w:tentative="1">
+      <w:start w:val="1"/>
+      <w:numFmt w:val="bullet"/>
+      <w:lvlText w:val=""/>
+      <w:lvlJc w:val="left"/>
+      <w:pPr>
+        <w:ind w:left="1920" w:hanging="480"/>
+      </w:pPr>
+      <w:rPr>
+        <w:rFonts w:ascii="Wingdings" w:hAnsi="Wingdings" w:hint="default"/>
+      </w:rPr>
+    </w:lvl>
+    <w:lvl w:ilvl="4" w:tplc="04090003" w:tentative="1">
+      <w:start w:val="1"/>
+      <w:numFmt w:val="bullet"/>
+      <w:lvlText w:val=""/>
+      <w:lvlJc w:val="left"/>
+      <w:pPr>
+        <w:ind w:left="2400" w:hanging="480"/>
+      </w:pPr>
+      <w:rPr>
+        <w:rFonts w:ascii="Wingdings" w:hAnsi="Wingdings" w:hint="default"/>
+      </w:rPr>
+    </w:lvl>
+    <w:lvl w:ilvl="5" w:tplc="04090005" w:tentative="1">
+      <w:start w:val="1"/>
+      <w:numFmt w:val="bullet"/>
+      <w:lvlText w:val=""/>
+      <w:lvlJc w:val="left"/>
+      <w:pPr>
+        <w:ind w:left="2880" w:hanging="480"/>
+      </w:pPr>
+      <w:rPr>
+        <w:rFonts w:ascii="Wingdings" w:hAnsi="Wingdings" w:hint="default"/>
+      </w:rPr>
+    </w:lvl>
+    <w:lvl w:ilvl="6" w:tplc="04090001" w:tentative="1">
+      <w:start w:val="1"/>
+      <w:numFmt w:val="bullet"/>
+      <w:lvlText w:val=""/>
+      <w:lvlJc w:val="left"/>
+      <w:pPr>
+        <w:ind w:left="3360" w:hanging="480"/>
+      </w:pPr>
+      <w:rPr>
+        <w:rFonts w:ascii="Wingdings" w:hAnsi="Wingdings" w:hint="default"/>
+      </w:rPr>
+    </w:lvl>
+    <w:lvl w:ilvl="7" w:tplc="04090003" w:tentative="1">
+      <w:start w:val="1"/>
+      <w:numFmt w:val="bullet"/>
+      <w:lvlText w:val=""/>
+      <w:lvlJc w:val="left"/>
+      <w:pPr>
+        <w:ind w:left="3840" w:hanging="480"/>
+      </w:pPr>
+      <w:rPr>
+        <w:rFonts w:ascii="Wingdings" w:hAnsi="Wingdings" w:hint="default"/>
+      </w:rPr>
+    </w:lvl>
+    <w:lvl w:ilvl="8" w:tplc="04090005" w:tentative="1">
+      <w:start w:val="1"/>
+      <w:numFmt w:val="bullet"/>
+      <w:lvlText w:val=""/>
+      <w:lvlJc w:val="left"/>
+      <w:pPr>
+        <w:ind w:left="4320" w:hanging="480"/>
+      </w:pPr>
+      <w:rPr>
+        <w:rFonts w:ascii="Wingdings" w:hAnsi="Wingdings" w:hint="default"/>
+      </w:rPr>
+    </w:lvl>
+  </w:abstractNum>
+  <w:abstractNum w:abstractNumId="6" w15:restartNumberingAfterBreak="0">
     <w:nsid w:val="38497F8F"/>
     <w:multiLevelType w:val="hybridMultilevel"/>
     <w:tmpl w:val="F8BCD3C2"/>
@@ -1354,7 +5073,187 @@
       </w:pPr>
     </w:lvl>
   </w:abstractNum>
-  <w:abstractNum w:abstractNumId="5" w15:restartNumberingAfterBreak="0">
+  <w:abstractNum w:abstractNumId="7" w15:restartNumberingAfterBreak="0">
+    <w:nsid w:val="490C0AFC"/>
+    <w:multiLevelType w:val="hybridMultilevel"/>
+    <w:tmpl w:val="A8D2FBF4"/>
+    <w:lvl w:ilvl="0" w:tplc="0FF8F550">
+      <w:start w:val="1"/>
+      <w:numFmt w:val="decimal"/>
+      <w:lvlText w:val="%1."/>
+      <w:lvlJc w:val="left"/>
+      <w:pPr>
+        <w:ind w:left="840" w:hanging="360"/>
+      </w:pPr>
+      <w:rPr>
+        <w:rFonts w:ascii="LiberationSans" w:eastAsia="LiberationSans" w:cs="LiberationSans" w:hint="default"/>
+        <w:b w:val="0"/>
+        <w:sz w:val="22"/>
+      </w:rPr>
+    </w:lvl>
+    <w:lvl w:ilvl="1" w:tplc="04090019" w:tentative="1">
+      <w:start w:val="1"/>
+      <w:numFmt w:val="ideographTraditional"/>
+      <w:lvlText w:val="%2、"/>
+      <w:lvlJc w:val="left"/>
+      <w:pPr>
+        <w:ind w:left="1440" w:hanging="480"/>
+      </w:pPr>
+    </w:lvl>
+    <w:lvl w:ilvl="2" w:tplc="0409001B" w:tentative="1">
+      <w:start w:val="1"/>
+      <w:numFmt w:val="lowerRoman"/>
+      <w:lvlText w:val="%3."/>
+      <w:lvlJc w:val="right"/>
+      <w:pPr>
+        <w:ind w:left="1920" w:hanging="480"/>
+      </w:pPr>
+    </w:lvl>
+    <w:lvl w:ilvl="3" w:tplc="0409000F" w:tentative="1">
+      <w:start w:val="1"/>
+      <w:numFmt w:val="decimal"/>
+      <w:lvlText w:val="%4."/>
+      <w:lvlJc w:val="left"/>
+      <w:pPr>
+        <w:ind w:left="2400" w:hanging="480"/>
+      </w:pPr>
+    </w:lvl>
+    <w:lvl w:ilvl="4" w:tplc="04090019" w:tentative="1">
+      <w:start w:val="1"/>
+      <w:numFmt w:val="ideographTraditional"/>
+      <w:lvlText w:val="%5、"/>
+      <w:lvlJc w:val="left"/>
+      <w:pPr>
+        <w:ind w:left="2880" w:hanging="480"/>
+      </w:pPr>
+    </w:lvl>
+    <w:lvl w:ilvl="5" w:tplc="0409001B" w:tentative="1">
+      <w:start w:val="1"/>
+      <w:numFmt w:val="lowerRoman"/>
+      <w:lvlText w:val="%6."/>
+      <w:lvlJc w:val="right"/>
+      <w:pPr>
+        <w:ind w:left="3360" w:hanging="480"/>
+      </w:pPr>
+    </w:lvl>
+    <w:lvl w:ilvl="6" w:tplc="0409000F" w:tentative="1">
+      <w:start w:val="1"/>
+      <w:numFmt w:val="decimal"/>
+      <w:lvlText w:val="%7."/>
+      <w:lvlJc w:val="left"/>
+      <w:pPr>
+        <w:ind w:left="3840" w:hanging="480"/>
+      </w:pPr>
+    </w:lvl>
+    <w:lvl w:ilvl="7" w:tplc="04090019" w:tentative="1">
+      <w:start w:val="1"/>
+      <w:numFmt w:val="ideographTraditional"/>
+      <w:lvlText w:val="%8、"/>
+      <w:lvlJc w:val="left"/>
+      <w:pPr>
+        <w:ind w:left="4320" w:hanging="480"/>
+      </w:pPr>
+    </w:lvl>
+    <w:lvl w:ilvl="8" w:tplc="0409001B" w:tentative="1">
+      <w:start w:val="1"/>
+      <w:numFmt w:val="lowerRoman"/>
+      <w:lvlText w:val="%9."/>
+      <w:lvlJc w:val="right"/>
+      <w:pPr>
+        <w:ind w:left="4800" w:hanging="480"/>
+      </w:pPr>
+    </w:lvl>
+  </w:abstractNum>
+  <w:abstractNum w:abstractNumId="8" w15:restartNumberingAfterBreak="0">
+    <w:nsid w:val="5AC20393"/>
+    <w:multiLevelType w:val="hybridMultilevel"/>
+    <w:tmpl w:val="0308988A"/>
+    <w:lvl w:ilvl="0" w:tplc="B0089566">
+      <w:start w:val="1"/>
+      <w:numFmt w:val="decimal"/>
+      <w:lvlText w:val="%1."/>
+      <w:lvlJc w:val="left"/>
+      <w:pPr>
+        <w:ind w:left="360" w:hanging="360"/>
+      </w:pPr>
+      <w:rPr>
+        <w:rFonts w:hint="default"/>
+      </w:rPr>
+    </w:lvl>
+    <w:lvl w:ilvl="1" w:tplc="04090019" w:tentative="1">
+      <w:start w:val="1"/>
+      <w:numFmt w:val="ideographTraditional"/>
+      <w:lvlText w:val="%2、"/>
+      <w:lvlJc w:val="left"/>
+      <w:pPr>
+        <w:ind w:left="960" w:hanging="480"/>
+      </w:pPr>
+    </w:lvl>
+    <w:lvl w:ilvl="2" w:tplc="0409001B" w:tentative="1">
+      <w:start w:val="1"/>
+      <w:numFmt w:val="lowerRoman"/>
+      <w:lvlText w:val="%3."/>
+      <w:lvlJc w:val="right"/>
+      <w:pPr>
+        <w:ind w:left="1440" w:hanging="480"/>
+      </w:pPr>
+    </w:lvl>
+    <w:lvl w:ilvl="3" w:tplc="0409000F" w:tentative="1">
+      <w:start w:val="1"/>
+      <w:numFmt w:val="decimal"/>
+      <w:lvlText w:val="%4."/>
+      <w:lvlJc w:val="left"/>
+      <w:pPr>
+        <w:ind w:left="1920" w:hanging="480"/>
+      </w:pPr>
+    </w:lvl>
+    <w:lvl w:ilvl="4" w:tplc="04090019" w:tentative="1">
+      <w:start w:val="1"/>
+      <w:numFmt w:val="ideographTraditional"/>
+      <w:lvlText w:val="%5、"/>
+      <w:lvlJc w:val="left"/>
+      <w:pPr>
+        <w:ind w:left="2400" w:hanging="480"/>
+      </w:pPr>
+    </w:lvl>
+    <w:lvl w:ilvl="5" w:tplc="0409001B" w:tentative="1">
+      <w:start w:val="1"/>
+      <w:numFmt w:val="lowerRoman"/>
+      <w:lvlText w:val="%6."/>
+      <w:lvlJc w:val="right"/>
+      <w:pPr>
+        <w:ind w:left="2880" w:hanging="480"/>
+      </w:pPr>
+    </w:lvl>
+    <w:lvl w:ilvl="6" w:tplc="0409000F" w:tentative="1">
+      <w:start w:val="1"/>
+      <w:numFmt w:val="decimal"/>
+      <w:lvlText w:val="%7."/>
+      <w:lvlJc w:val="left"/>
+      <w:pPr>
+        <w:ind w:left="3360" w:hanging="480"/>
+      </w:pPr>
+    </w:lvl>
+    <w:lvl w:ilvl="7" w:tplc="04090019" w:tentative="1">
+      <w:start w:val="1"/>
+      <w:numFmt w:val="ideographTraditional"/>
+      <w:lvlText w:val="%8、"/>
+      <w:lvlJc w:val="left"/>
+      <w:pPr>
+        <w:ind w:left="3840" w:hanging="480"/>
+      </w:pPr>
+    </w:lvl>
+    <w:lvl w:ilvl="8" w:tplc="0409001B" w:tentative="1">
+      <w:start w:val="1"/>
+      <w:numFmt w:val="lowerRoman"/>
+      <w:lvlText w:val="%9."/>
+      <w:lvlJc w:val="right"/>
+      <w:pPr>
+        <w:ind w:left="4320" w:hanging="480"/>
+      </w:pPr>
+    </w:lvl>
+  </w:abstractNum>
+  <w:abstractNum w:abstractNumId="9" w15:restartNumberingAfterBreak="0">
     <w:nsid w:val="63921D82"/>
     <w:multiLevelType w:val="hybridMultilevel"/>
     <w:tmpl w:val="2E560F60"/>
@@ -1467,7 +5366,96 @@
       </w:rPr>
     </w:lvl>
   </w:abstractNum>
-  <w:abstractNum w:abstractNumId="6" w15:restartNumberingAfterBreak="0">
+  <w:abstractNum w:abstractNumId="10" w15:restartNumberingAfterBreak="0">
+    <w:nsid w:val="6CAE2D3E"/>
+    <w:multiLevelType w:val="hybridMultilevel"/>
+    <w:tmpl w:val="6B644F6E"/>
+    <w:lvl w:ilvl="0" w:tplc="9FC00134">
+      <w:start w:val="1"/>
+      <w:numFmt w:val="decimal"/>
+      <w:lvlText w:val="%1."/>
+      <w:lvlJc w:val="left"/>
+      <w:pPr>
+        <w:ind w:left="840" w:hanging="360"/>
+      </w:pPr>
+      <w:rPr>
+        <w:rFonts w:hint="default"/>
+      </w:rPr>
+    </w:lvl>
+    <w:lvl w:ilvl="1" w:tplc="04090019" w:tentative="1">
+      <w:start w:val="1"/>
+      <w:numFmt w:val="ideographTraditional"/>
+      <w:lvlText w:val="%2、"/>
+      <w:lvlJc w:val="left"/>
+      <w:pPr>
+        <w:ind w:left="1440" w:hanging="480"/>
+      </w:pPr>
+    </w:lvl>
+    <w:lvl w:ilvl="2" w:tplc="0409001B" w:tentative="1">
+      <w:start w:val="1"/>
+      <w:numFmt w:val="lowerRoman"/>
+      <w:lvlText w:val="%3."/>
+      <w:lvlJc w:val="right"/>
+      <w:pPr>
+        <w:ind w:left="1920" w:hanging="480"/>
+      </w:pPr>
+    </w:lvl>
+    <w:lvl w:ilvl="3" w:tplc="0409000F" w:tentative="1">
+      <w:start w:val="1"/>
+      <w:numFmt w:val="decimal"/>
+      <w:lvlText w:val="%4."/>
+      <w:lvlJc w:val="left"/>
+      <w:pPr>
+        <w:ind w:left="2400" w:hanging="480"/>
+      </w:pPr>
+    </w:lvl>
+    <w:lvl w:ilvl="4" w:tplc="04090019" w:tentative="1">
+      <w:start w:val="1"/>
+      <w:numFmt w:val="ideographTraditional"/>
+      <w:lvlText w:val="%5、"/>
+      <w:lvlJc w:val="left"/>
+      <w:pPr>
+        <w:ind w:left="2880" w:hanging="480"/>
+      </w:pPr>
+    </w:lvl>
+    <w:lvl w:ilvl="5" w:tplc="0409001B" w:tentative="1">
+      <w:start w:val="1"/>
+      <w:numFmt w:val="lowerRoman"/>
+      <w:lvlText w:val="%6."/>
+      <w:lvlJc w:val="right"/>
+      <w:pPr>
+        <w:ind w:left="3360" w:hanging="480"/>
+      </w:pPr>
+    </w:lvl>
+    <w:lvl w:ilvl="6" w:tplc="0409000F" w:tentative="1">
+      <w:start w:val="1"/>
+      <w:numFmt w:val="decimal"/>
+      <w:lvlText w:val="%7."/>
+      <w:lvlJc w:val="left"/>
+      <w:pPr>
+        <w:ind w:left="3840" w:hanging="480"/>
+      </w:pPr>
+    </w:lvl>
+    <w:lvl w:ilvl="7" w:tplc="04090019" w:tentative="1">
+      <w:start w:val="1"/>
+      <w:numFmt w:val="ideographTraditional"/>
+      <w:lvlText w:val="%8、"/>
+      <w:lvlJc w:val="left"/>
+      <w:pPr>
+        <w:ind w:left="4320" w:hanging="480"/>
+      </w:pPr>
+    </w:lvl>
+    <w:lvl w:ilvl="8" w:tplc="0409001B" w:tentative="1">
+      <w:start w:val="1"/>
+      <w:numFmt w:val="lowerRoman"/>
+      <w:lvlText w:val="%9."/>
+      <w:lvlJc w:val="right"/>
+      <w:pPr>
+        <w:ind w:left="4800" w:hanging="480"/>
+      </w:pPr>
+    </w:lvl>
+  </w:abstractNum>
+  <w:abstractNum w:abstractNumId="11" w15:restartNumberingAfterBreak="0">
     <w:nsid w:val="6D151A62"/>
     <w:multiLevelType w:val="hybridMultilevel"/>
     <w:tmpl w:val="FE5CD85C"/>
@@ -1580,7 +5568,7 @@
       </w:rPr>
     </w:lvl>
   </w:abstractNum>
-  <w:abstractNum w:abstractNumId="7" w15:restartNumberingAfterBreak="0">
+  <w:abstractNum w:abstractNumId="12" w15:restartNumberingAfterBreak="0">
     <w:nsid w:val="6E2E1BD9"/>
     <w:multiLevelType w:val="hybridMultilevel"/>
     <w:tmpl w:val="CB9A4B62"/>
@@ -1693,7 +5681,96 @@
       </w:rPr>
     </w:lvl>
   </w:abstractNum>
-  <w:abstractNum w:abstractNumId="8" w15:restartNumberingAfterBreak="0">
+  <w:abstractNum w:abstractNumId="13" w15:restartNumberingAfterBreak="0">
+    <w:nsid w:val="6F1A09E0"/>
+    <w:multiLevelType w:val="hybridMultilevel"/>
+    <w:tmpl w:val="41AAA250"/>
+    <w:lvl w:ilvl="0" w:tplc="56C662CA">
+      <w:start w:val="1"/>
+      <w:numFmt w:val="decimal"/>
+      <w:lvlText w:val="%1."/>
+      <w:lvlJc w:val="left"/>
+      <w:pPr>
+        <w:ind w:left="360" w:hanging="360"/>
+      </w:pPr>
+      <w:rPr>
+        <w:rFonts w:hint="default"/>
+      </w:rPr>
+    </w:lvl>
+    <w:lvl w:ilvl="1" w:tplc="04090019" w:tentative="1">
+      <w:start w:val="1"/>
+      <w:numFmt w:val="ideographTraditional"/>
+      <w:lvlText w:val="%2、"/>
+      <w:lvlJc w:val="left"/>
+      <w:pPr>
+        <w:ind w:left="960" w:hanging="480"/>
+      </w:pPr>
+    </w:lvl>
+    <w:lvl w:ilvl="2" w:tplc="0409001B" w:tentative="1">
+      <w:start w:val="1"/>
+      <w:numFmt w:val="lowerRoman"/>
+      <w:lvlText w:val="%3."/>
+      <w:lvlJc w:val="right"/>
+      <w:pPr>
+        <w:ind w:left="1440" w:hanging="480"/>
+      </w:pPr>
+    </w:lvl>
+    <w:lvl w:ilvl="3" w:tplc="0409000F" w:tentative="1">
+      <w:start w:val="1"/>
+      <w:numFmt w:val="decimal"/>
+      <w:lvlText w:val="%4."/>
+      <w:lvlJc w:val="left"/>
+      <w:pPr>
+        <w:ind w:left="1920" w:hanging="480"/>
+      </w:pPr>
+    </w:lvl>
+    <w:lvl w:ilvl="4" w:tplc="04090019" w:tentative="1">
+      <w:start w:val="1"/>
+      <w:numFmt w:val="ideographTraditional"/>
+      <w:lvlText w:val="%5、"/>
+      <w:lvlJc w:val="left"/>
+      <w:pPr>
+        <w:ind w:left="2400" w:hanging="480"/>
+      </w:pPr>
+    </w:lvl>
+    <w:lvl w:ilvl="5" w:tplc="0409001B" w:tentative="1">
+      <w:start w:val="1"/>
+      <w:numFmt w:val="lowerRoman"/>
+      <w:lvlText w:val="%6."/>
+      <w:lvlJc w:val="right"/>
+      <w:pPr>
+        <w:ind w:left="2880" w:hanging="480"/>
+      </w:pPr>
+    </w:lvl>
+    <w:lvl w:ilvl="6" w:tplc="0409000F" w:tentative="1">
+      <w:start w:val="1"/>
+      <w:numFmt w:val="decimal"/>
+      <w:lvlText w:val="%7."/>
+      <w:lvlJc w:val="left"/>
+      <w:pPr>
+        <w:ind w:left="3360" w:hanging="480"/>
+      </w:pPr>
+    </w:lvl>
+    <w:lvl w:ilvl="7" w:tplc="04090019" w:tentative="1">
+      <w:start w:val="1"/>
+      <w:numFmt w:val="ideographTraditional"/>
+      <w:lvlText w:val="%8、"/>
+      <w:lvlJc w:val="left"/>
+      <w:pPr>
+        <w:ind w:left="3840" w:hanging="480"/>
+      </w:pPr>
+    </w:lvl>
+    <w:lvl w:ilvl="8" w:tplc="0409001B" w:tentative="1">
+      <w:start w:val="1"/>
+      <w:numFmt w:val="lowerRoman"/>
+      <w:lvlText w:val="%9."/>
+      <w:lvlJc w:val="right"/>
+      <w:pPr>
+        <w:ind w:left="4320" w:hanging="480"/>
+      </w:pPr>
+    </w:lvl>
+  </w:abstractNum>
+  <w:abstractNum w:abstractNumId="14" w15:restartNumberingAfterBreak="0">
     <w:nsid w:val="798E18F9"/>
     <w:multiLevelType w:val="hybridMultilevel"/>
     <w:tmpl w:val="3894CE26"/>
@@ -1786,28 +5863,46 @@
     <w:abstractNumId w:val="1"/>
   </w:num>
   <w:num w:numId="2">
-    <w:abstractNumId w:val="4"/>
+    <w:abstractNumId w:val="6"/>
   </w:num>
   <w:num w:numId="3">
     <w:abstractNumId w:val="2"/>
   </w:num>
   <w:num w:numId="4">
-    <w:abstractNumId w:val="8"/>
+    <w:abstractNumId w:val="14"/>
   </w:num>
   <w:num w:numId="5">
     <w:abstractNumId w:val="0"/>
   </w:num>
   <w:num w:numId="6">
+    <w:abstractNumId w:val="4"/>
+  </w:num>
+  <w:num w:numId="7">
+    <w:abstractNumId w:val="11"/>
+  </w:num>
+  <w:num w:numId="8">
+    <w:abstractNumId w:val="12"/>
+  </w:num>
+  <w:num w:numId="9">
+    <w:abstractNumId w:val="9"/>
+  </w:num>
+  <w:num w:numId="10">
+    <w:abstractNumId w:val="8"/>
+  </w:num>
+  <w:num w:numId="11">
+    <w:abstractNumId w:val="7"/>
+  </w:num>
+  <w:num w:numId="12">
+    <w:abstractNumId w:val="10"/>
+  </w:num>
+  <w:num w:numId="13">
     <w:abstractNumId w:val="3"/>
   </w:num>
-  <w:num w:numId="7">
-    <w:abstractNumId w:val="6"/>
+  <w:num w:numId="14">
+    <w:abstractNumId w:val="5"/>
   </w:num>
-  <w:num w:numId="8">
-    <w:abstractNumId w:val="7"/>
-  </w:num>
-  <w:num w:numId="9">
-    <w:abstractNumId w:val="5"/>
+  <w:num w:numId="15">
+    <w:abstractNumId w:val="13"/>
   </w:num>
 </w:numbering>
 </file>
@@ -2214,9 +6309,34 @@
       <w:lang w:val="en-GB"/>
     </w:rPr>
   </w:style>
+  <w:style w:type="paragraph" w:styleId="1">
+    <w:name w:val="heading 1"/>
+    <w:basedOn w:val="a"/>
+    <w:next w:val="a"/>
+    <w:link w:val="10"/>
+    <w:uiPriority w:val="9"/>
+    <w:qFormat/>
+    <w:rsid w:val="006C7E1D"/>
+    <w:pPr>
+      <w:keepNext/>
+      <w:keepLines/>
+      <w:widowControl/>
+      <w:spacing w:before="240" w:line="259" w:lineRule="auto"/>
+      <w:outlineLvl w:val="0"/>
+    </w:pPr>
+    <w:rPr>
+      <w:rFonts w:asciiTheme="majorHAnsi" w:eastAsiaTheme="majorEastAsia" w:hAnsiTheme="majorHAnsi" w:cstheme="majorBidi"/>
+      <w:color w:val="2F5496" w:themeColor="accent1" w:themeShade="BF"/>
+      <w:kern w:val="0"/>
+      <w:sz w:val="32"/>
+      <w:szCs w:val="32"/>
+      <w:lang w:val="en-US"/>
+    </w:rPr>
+  </w:style>
   <w:style w:type="character" w:default="1" w:styleId="a0">
     <w:name w:val="Default Paragraph Font"/>
     <w:uiPriority w:val="1"/>
+    <w:semiHidden/>
     <w:unhideWhenUsed/>
   </w:style>
   <w:style w:type="table" w:default="1" w:styleId="a1">
@@ -2312,7 +6432,1023 @@
       <w:lang w:val="en-GB"/>
     </w:rPr>
   </w:style>
+  <w:style w:type="paragraph" w:styleId="a8">
+    <w:name w:val="Bibliography"/>
+    <w:basedOn w:val="a"/>
+    <w:next w:val="a"/>
+    <w:uiPriority w:val="37"/>
+    <w:unhideWhenUsed/>
+    <w:rsid w:val="006C7E1D"/>
+  </w:style>
+  <w:style w:type="character" w:customStyle="1" w:styleId="10">
+    <w:name w:val="標題 1 字元"/>
+    <w:basedOn w:val="a0"/>
+    <w:link w:val="1"/>
+    <w:uiPriority w:val="9"/>
+    <w:rsid w:val="006C7E1D"/>
+    <w:rPr>
+      <w:rFonts w:asciiTheme="majorHAnsi" w:eastAsiaTheme="majorEastAsia" w:hAnsiTheme="majorHAnsi" w:cstheme="majorBidi"/>
+      <w:color w:val="2F5496" w:themeColor="accent1" w:themeShade="BF"/>
+      <w:kern w:val="0"/>
+      <w:sz w:val="32"/>
+      <w:szCs w:val="32"/>
+    </w:rPr>
+  </w:style>
+  <w:style w:type="paragraph" w:styleId="Web">
+    <w:name w:val="Normal (Web)"/>
+    <w:basedOn w:val="a"/>
+    <w:uiPriority w:val="99"/>
+    <w:semiHidden/>
+    <w:unhideWhenUsed/>
+    <w:rsid w:val="008E3D47"/>
+    <w:pPr>
+      <w:widowControl/>
+      <w:spacing w:before="100" w:beforeAutospacing="1" w:after="100" w:afterAutospacing="1"/>
+    </w:pPr>
+    <w:rPr>
+      <w:rFonts w:ascii="新細明體" w:eastAsia="新細明體" w:hAnsi="新細明體" w:cs="新細明體"/>
+      <w:kern w:val="0"/>
+      <w:szCs w:val="24"/>
+      <w:lang w:val="en-US"/>
+    </w:rPr>
+  </w:style>
+  <w:style w:type="paragraph" w:styleId="a9">
+    <w:name w:val="Title"/>
+    <w:basedOn w:val="a"/>
+    <w:next w:val="a"/>
+    <w:link w:val="aa"/>
+    <w:uiPriority w:val="10"/>
+    <w:qFormat/>
+    <w:rsid w:val="009A77A0"/>
+    <w:pPr>
+      <w:spacing w:before="240" w:after="60"/>
+      <w:jc w:val="center"/>
+      <w:outlineLvl w:val="0"/>
+    </w:pPr>
+    <w:rPr>
+      <w:rFonts w:asciiTheme="majorHAnsi" w:eastAsiaTheme="majorEastAsia" w:hAnsiTheme="majorHAnsi" w:cstheme="majorBidi"/>
+      <w:b/>
+      <w:bCs/>
+      <w:sz w:val="32"/>
+      <w:szCs w:val="32"/>
+    </w:rPr>
+  </w:style>
+  <w:style w:type="character" w:customStyle="1" w:styleId="aa">
+    <w:name w:val="標題 字元"/>
+    <w:basedOn w:val="a0"/>
+    <w:link w:val="a9"/>
+    <w:uiPriority w:val="10"/>
+    <w:rsid w:val="009A77A0"/>
+    <w:rPr>
+      <w:rFonts w:asciiTheme="majorHAnsi" w:eastAsiaTheme="majorEastAsia" w:hAnsiTheme="majorHAnsi" w:cstheme="majorBidi"/>
+      <w:b/>
+      <w:bCs/>
+      <w:sz w:val="32"/>
+      <w:szCs w:val="32"/>
+      <w:lang w:val="en-GB"/>
+    </w:rPr>
+  </w:style>
 </w:styles>
+</file>
+
+<file path=word/charts/chart1.xml><?xml version="1.0" encoding="utf-8"?>
+<c:chartSpace xmlns:c="http://schemas.openxmlformats.org/drawingml/2006/chart" xmlns:a="http://schemas.openxmlformats.org/drawingml/2006/main" xmlns:r="http://schemas.openxmlformats.org/officeDocument/2006/relationships" xmlns:c16r2="http://schemas.microsoft.com/office/drawing/2015/06/chart">
+  <c:date1904 val="0"/>
+  <c:lang val="zh-TW"/>
+  <c:roundedCorners val="0"/>
+  <mc:AlternateContent xmlns:mc="http://schemas.openxmlformats.org/markup-compatibility/2006">
+    <mc:Choice xmlns:c14="http://schemas.microsoft.com/office/drawing/2007/8/2/chart" Requires="c14">
+      <c14:style val="102"/>
+    </mc:Choice>
+    <mc:Fallback>
+      <c:style val="2"/>
+    </mc:Fallback>
+  </mc:AlternateContent>
+  <c:chart>
+    <c:autoTitleDeleted val="0"/>
+    <c:plotArea>
+      <c:layout/>
+      <c:barChart>
+        <c:barDir val="bar"/>
+        <c:grouping val="stacked"/>
+        <c:varyColors val="0"/>
+        <c:ser>
+          <c:idx val="0"/>
+          <c:order val="0"/>
+          <c:tx>
+            <c:v>start date</c:v>
+          </c:tx>
+          <c:spPr>
+            <a:noFill/>
+            <a:ln>
+              <a:noFill/>
+            </a:ln>
+            <a:effectLst/>
+          </c:spPr>
+          <c:invertIfNegative val="0"/>
+          <c:cat>
+            <c:strRef>
+              <c:f>工作表1!$A$2:$A$10</c:f>
+              <c:strCache>
+                <c:ptCount val="9"/>
+                <c:pt idx="0">
+                  <c:v>T1</c:v>
+                </c:pt>
+                <c:pt idx="1">
+                  <c:v>T2</c:v>
+                </c:pt>
+                <c:pt idx="2">
+                  <c:v>T3</c:v>
+                </c:pt>
+                <c:pt idx="3">
+                  <c:v>T4</c:v>
+                </c:pt>
+                <c:pt idx="4">
+                  <c:v>T5</c:v>
+                </c:pt>
+                <c:pt idx="5">
+                  <c:v>T6</c:v>
+                </c:pt>
+                <c:pt idx="6">
+                  <c:v>T7</c:v>
+                </c:pt>
+                <c:pt idx="7">
+                  <c:v>T8</c:v>
+                </c:pt>
+                <c:pt idx="8">
+                  <c:v>T9</c:v>
+                </c:pt>
+              </c:strCache>
+            </c:strRef>
+          </c:cat>
+          <c:val>
+            <c:numRef>
+              <c:f>工作表1!$C$2:$C$10</c:f>
+              <c:numCache>
+                <c:formatCode>m/d;@</c:formatCode>
+                <c:ptCount val="9"/>
+                <c:pt idx="0">
+                  <c:v>43990</c:v>
+                </c:pt>
+                <c:pt idx="1">
+                  <c:v>44001</c:v>
+                </c:pt>
+                <c:pt idx="2">
+                  <c:v>44001</c:v>
+                </c:pt>
+                <c:pt idx="3">
+                  <c:v>44008</c:v>
+                </c:pt>
+                <c:pt idx="4">
+                  <c:v>44008</c:v>
+                </c:pt>
+                <c:pt idx="5">
+                  <c:v>44048</c:v>
+                </c:pt>
+                <c:pt idx="6">
+                  <c:v>44055</c:v>
+                </c:pt>
+                <c:pt idx="7">
+                  <c:v>44060</c:v>
+                </c:pt>
+                <c:pt idx="8">
+                  <c:v>44001</c:v>
+                </c:pt>
+              </c:numCache>
+            </c:numRef>
+          </c:val>
+          <c:extLst>
+            <c:ext xmlns:c16="http://schemas.microsoft.com/office/drawing/2014/chart" uri="{C3380CC4-5D6E-409C-BE32-E72D297353CC}">
+              <c16:uniqueId val="{00000000-0EC4-4C51-9F89-20AB8422769F}"/>
+            </c:ext>
+          </c:extLst>
+        </c:ser>
+        <c:ser>
+          <c:idx val="1"/>
+          <c:order val="1"/>
+          <c:tx>
+            <c:v>duration</c:v>
+          </c:tx>
+          <c:spPr>
+            <a:solidFill>
+              <a:schemeClr val="accent2"/>
+            </a:solidFill>
+            <a:ln>
+              <a:noFill/>
+            </a:ln>
+            <a:effectLst/>
+          </c:spPr>
+          <c:invertIfNegative val="0"/>
+          <c:cat>
+            <c:strRef>
+              <c:f>工作表1!$A$2:$A$10</c:f>
+              <c:strCache>
+                <c:ptCount val="9"/>
+                <c:pt idx="0">
+                  <c:v>T1</c:v>
+                </c:pt>
+                <c:pt idx="1">
+                  <c:v>T2</c:v>
+                </c:pt>
+                <c:pt idx="2">
+                  <c:v>T3</c:v>
+                </c:pt>
+                <c:pt idx="3">
+                  <c:v>T4</c:v>
+                </c:pt>
+                <c:pt idx="4">
+                  <c:v>T5</c:v>
+                </c:pt>
+                <c:pt idx="5">
+                  <c:v>T6</c:v>
+                </c:pt>
+                <c:pt idx="6">
+                  <c:v>T7</c:v>
+                </c:pt>
+                <c:pt idx="7">
+                  <c:v>T8</c:v>
+                </c:pt>
+                <c:pt idx="8">
+                  <c:v>T9</c:v>
+                </c:pt>
+              </c:strCache>
+            </c:strRef>
+          </c:cat>
+          <c:val>
+            <c:numRef>
+              <c:f>工作表1!$E$2:$E$10</c:f>
+              <c:numCache>
+                <c:formatCode>General</c:formatCode>
+                <c:ptCount val="9"/>
+                <c:pt idx="0">
+                  <c:v>11</c:v>
+                </c:pt>
+                <c:pt idx="1">
+                  <c:v>7</c:v>
+                </c:pt>
+                <c:pt idx="2">
+                  <c:v>35</c:v>
+                </c:pt>
+                <c:pt idx="3">
+                  <c:v>7</c:v>
+                </c:pt>
+                <c:pt idx="4">
+                  <c:v>40</c:v>
+                </c:pt>
+                <c:pt idx="5">
+                  <c:v>7</c:v>
+                </c:pt>
+                <c:pt idx="6">
+                  <c:v>5</c:v>
+                </c:pt>
+                <c:pt idx="7">
+                  <c:v>4</c:v>
+                </c:pt>
+                <c:pt idx="8">
+                  <c:v>77</c:v>
+                </c:pt>
+              </c:numCache>
+            </c:numRef>
+          </c:val>
+          <c:extLst>
+            <c:ext xmlns:c16="http://schemas.microsoft.com/office/drawing/2014/chart" uri="{C3380CC4-5D6E-409C-BE32-E72D297353CC}">
+              <c16:uniqueId val="{00000001-0EC4-4C51-9F89-20AB8422769F}"/>
+            </c:ext>
+          </c:extLst>
+        </c:ser>
+        <c:dLbls>
+          <c:showLegendKey val="0"/>
+          <c:showVal val="0"/>
+          <c:showCatName val="0"/>
+          <c:showSerName val="0"/>
+          <c:showPercent val="0"/>
+          <c:showBubbleSize val="0"/>
+        </c:dLbls>
+        <c:gapWidth val="150"/>
+        <c:overlap val="100"/>
+        <c:axId val="361523224"/>
+        <c:axId val="361523552"/>
+      </c:barChart>
+      <c:catAx>
+        <c:axId val="361523224"/>
+        <c:scaling>
+          <c:orientation val="maxMin"/>
+        </c:scaling>
+        <c:delete val="0"/>
+        <c:axPos val="l"/>
+        <c:majorGridlines>
+          <c:spPr>
+            <a:ln w="9525" cap="flat" cmpd="sng" algn="ctr">
+              <a:solidFill>
+                <a:schemeClr val="tx1">
+                  <a:lumMod val="15000"/>
+                  <a:lumOff val="85000"/>
+                </a:schemeClr>
+              </a:solidFill>
+              <a:round/>
+            </a:ln>
+            <a:effectLst/>
+          </c:spPr>
+        </c:majorGridlines>
+        <c:numFmt formatCode="@" sourceLinked="0"/>
+        <c:majorTickMark val="none"/>
+        <c:minorTickMark val="none"/>
+        <c:tickLblPos val="nextTo"/>
+        <c:spPr>
+          <a:noFill/>
+          <a:ln w="9525" cap="flat" cmpd="sng" algn="ctr">
+            <a:solidFill>
+              <a:schemeClr val="tx1">
+                <a:lumMod val="15000"/>
+                <a:lumOff val="85000"/>
+              </a:schemeClr>
+            </a:solidFill>
+            <a:round/>
+          </a:ln>
+          <a:effectLst/>
+        </c:spPr>
+        <c:txPr>
+          <a:bodyPr rot="-60000000" spcFirstLastPara="1" vertOverflow="ellipsis" vert="horz" wrap="square" anchor="ctr" anchorCtr="1"/>
+          <a:lstStyle/>
+          <a:p>
+            <a:pPr>
+              <a:defRPr sz="900" b="0" i="0" u="none" strike="noStrike" kern="1200" baseline="0">
+                <a:solidFill>
+                  <a:schemeClr val="tx1">
+                    <a:lumMod val="65000"/>
+                    <a:lumOff val="35000"/>
+                  </a:schemeClr>
+                </a:solidFill>
+                <a:latin typeface="+mn-lt"/>
+                <a:ea typeface="+mn-ea"/>
+                <a:cs typeface="+mn-cs"/>
+              </a:defRPr>
+            </a:pPr>
+            <a:endParaRPr lang="zh-TW"/>
+          </a:p>
+        </c:txPr>
+        <c:crossAx val="361523552"/>
+        <c:crosses val="autoZero"/>
+        <c:auto val="1"/>
+        <c:lblAlgn val="ctr"/>
+        <c:lblOffset val="100"/>
+        <c:noMultiLvlLbl val="0"/>
+      </c:catAx>
+      <c:valAx>
+        <c:axId val="361523552"/>
+        <c:scaling>
+          <c:orientation val="minMax"/>
+          <c:max val="44081"/>
+          <c:min val="43990"/>
+        </c:scaling>
+        <c:delete val="0"/>
+        <c:axPos val="t"/>
+        <c:majorGridlines>
+          <c:spPr>
+            <a:ln w="9525" cap="flat" cmpd="sng" algn="ctr">
+              <a:solidFill>
+                <a:schemeClr val="tx1">
+                  <a:lumMod val="15000"/>
+                  <a:lumOff val="85000"/>
+                </a:schemeClr>
+              </a:solidFill>
+              <a:round/>
+            </a:ln>
+            <a:effectLst/>
+          </c:spPr>
+        </c:majorGridlines>
+        <c:numFmt formatCode="m/d;@" sourceLinked="0"/>
+        <c:majorTickMark val="none"/>
+        <c:minorTickMark val="none"/>
+        <c:tickLblPos val="low"/>
+        <c:spPr>
+          <a:noFill/>
+          <a:ln>
+            <a:solidFill>
+              <a:schemeClr val="bg1"/>
+            </a:solidFill>
+          </a:ln>
+          <a:effectLst/>
+        </c:spPr>
+        <c:txPr>
+          <a:bodyPr rot="-60000000" spcFirstLastPara="1" vertOverflow="ellipsis" vert="horz" wrap="square" anchor="ctr" anchorCtr="1"/>
+          <a:lstStyle/>
+          <a:p>
+            <a:pPr>
+              <a:defRPr sz="900" b="0" i="0" u="none" strike="noStrike" kern="1200" baseline="0">
+                <a:solidFill>
+                  <a:schemeClr val="tx1">
+                    <a:lumMod val="65000"/>
+                    <a:lumOff val="35000"/>
+                  </a:schemeClr>
+                </a:solidFill>
+                <a:latin typeface="+mn-lt"/>
+                <a:ea typeface="+mn-ea"/>
+                <a:cs typeface="+mn-cs"/>
+              </a:defRPr>
+            </a:pPr>
+            <a:endParaRPr lang="zh-TW"/>
+          </a:p>
+        </c:txPr>
+        <c:crossAx val="361523224"/>
+        <c:crosses val="autoZero"/>
+        <c:crossBetween val="between"/>
+        <c:majorUnit val="7"/>
+        <c:minorUnit val="1"/>
+      </c:valAx>
+      <c:spPr>
+        <a:noFill/>
+        <a:ln>
+          <a:noFill/>
+        </a:ln>
+        <a:effectLst/>
+      </c:spPr>
+    </c:plotArea>
+    <c:plotVisOnly val="1"/>
+    <c:dispBlanksAs val="gap"/>
+    <c:extLst>
+      <c:ext xmlns:c16r3="http://schemas.microsoft.com/office/drawing/2017/03/chart" uri="{56B9EC1D-385E-4148-901F-78D8002777C0}">
+        <c16r3:dataDisplayOptions16>
+          <c16r3:dispNaAsBlank val="1"/>
+        </c16r3:dataDisplayOptions16>
+      </c:ext>
+    </c:extLst>
+    <c:showDLblsOverMax val="0"/>
+  </c:chart>
+  <c:spPr>
+    <a:solidFill>
+      <a:schemeClr val="bg1"/>
+    </a:solidFill>
+    <a:ln w="9525" cap="flat" cmpd="sng" algn="ctr">
+      <a:solidFill>
+        <a:schemeClr val="tx1">
+          <a:lumMod val="15000"/>
+          <a:lumOff val="85000"/>
+        </a:schemeClr>
+      </a:solidFill>
+      <a:round/>
+    </a:ln>
+    <a:effectLst/>
+  </c:spPr>
+  <c:txPr>
+    <a:bodyPr/>
+    <a:lstStyle/>
+    <a:p>
+      <a:pPr>
+        <a:defRPr/>
+      </a:pPr>
+      <a:endParaRPr lang="zh-TW"/>
+    </a:p>
+  </c:txPr>
+  <c:externalData r:id="rId3">
+    <c:autoUpdate val="0"/>
+  </c:externalData>
+</c:chartSpace>
+</file>
+
+<file path=word/charts/colors1.xml><?xml version="1.0" encoding="utf-8"?>
+<cs:colorStyle xmlns:cs="http://schemas.microsoft.com/office/drawing/2012/chartStyle" xmlns:a="http://schemas.openxmlformats.org/drawingml/2006/main" meth="cycle" id="10">
+  <a:schemeClr val="accent1"/>
+  <a:schemeClr val="accent2"/>
+  <a:schemeClr val="accent3"/>
+  <a:schemeClr val="accent4"/>
+  <a:schemeClr val="accent5"/>
+  <a:schemeClr val="accent6"/>
+  <cs:variation/>
+  <cs:variation>
+    <a:lumMod val="60000"/>
+  </cs:variation>
+  <cs:variation>
+    <a:lumMod val="80000"/>
+    <a:lumOff val="20000"/>
+  </cs:variation>
+  <cs:variation>
+    <a:lumMod val="80000"/>
+  </cs:variation>
+  <cs:variation>
+    <a:lumMod val="60000"/>
+    <a:lumOff val="40000"/>
+  </cs:variation>
+  <cs:variation>
+    <a:lumMod val="50000"/>
+  </cs:variation>
+  <cs:variation>
+    <a:lumMod val="70000"/>
+    <a:lumOff val="30000"/>
+  </cs:variation>
+  <cs:variation>
+    <a:lumMod val="70000"/>
+  </cs:variation>
+  <cs:variation>
+    <a:lumMod val="50000"/>
+    <a:lumOff val="50000"/>
+  </cs:variation>
+</cs:colorStyle>
+</file>
+
+<file path=word/charts/style1.xml><?xml version="1.0" encoding="utf-8"?>
+<cs:chartStyle xmlns:cs="http://schemas.microsoft.com/office/drawing/2012/chartStyle" xmlns:a="http://schemas.openxmlformats.org/drawingml/2006/main" id="297">
+  <cs:axisTitle>
+    <cs:lnRef idx="0"/>
+    <cs:fillRef idx="0"/>
+    <cs:effectRef idx="0"/>
+    <cs:fontRef idx="minor">
+      <a:schemeClr val="tx1">
+        <a:lumMod val="65000"/>
+        <a:lumOff val="35000"/>
+      </a:schemeClr>
+    </cs:fontRef>
+    <cs:defRPr sz="1000" kern="1200"/>
+  </cs:axisTitle>
+  <cs:categoryAxis>
+    <cs:lnRef idx="0"/>
+    <cs:fillRef idx="0"/>
+    <cs:effectRef idx="0"/>
+    <cs:fontRef idx="minor">
+      <a:schemeClr val="tx1">
+        <a:lumMod val="65000"/>
+        <a:lumOff val="35000"/>
+      </a:schemeClr>
+    </cs:fontRef>
+    <cs:spPr>
+      <a:ln w="9525" cap="flat" cmpd="sng" algn="ctr">
+        <a:solidFill>
+          <a:schemeClr val="tx1">
+            <a:lumMod val="15000"/>
+            <a:lumOff val="85000"/>
+          </a:schemeClr>
+        </a:solidFill>
+        <a:round/>
+      </a:ln>
+    </cs:spPr>
+    <cs:defRPr sz="900" kern="1200"/>
+  </cs:categoryAxis>
+  <cs:chartArea mods="allowNoFillOverride allowNoLineOverride">
+    <cs:lnRef idx="0"/>
+    <cs:fillRef idx="0"/>
+    <cs:effectRef idx="0"/>
+    <cs:fontRef idx="minor">
+      <a:schemeClr val="tx1"/>
+    </cs:fontRef>
+    <cs:spPr>
+      <a:solidFill>
+        <a:schemeClr val="bg1"/>
+      </a:solidFill>
+      <a:ln w="9525" cap="flat" cmpd="sng" algn="ctr">
+        <a:solidFill>
+          <a:schemeClr val="tx1">
+            <a:lumMod val="15000"/>
+            <a:lumOff val="85000"/>
+          </a:schemeClr>
+        </a:solidFill>
+        <a:round/>
+      </a:ln>
+    </cs:spPr>
+    <cs:defRPr sz="1000" kern="1200"/>
+  </cs:chartArea>
+  <cs:dataLabel>
+    <cs:lnRef idx="0"/>
+    <cs:fillRef idx="0"/>
+    <cs:effectRef idx="0"/>
+    <cs:fontRef idx="minor">
+      <a:schemeClr val="tx1">
+        <a:lumMod val="75000"/>
+        <a:lumOff val="25000"/>
+      </a:schemeClr>
+    </cs:fontRef>
+    <cs:defRPr sz="900" kern="1200"/>
+  </cs:dataLabel>
+  <cs:dataLabelCallout>
+    <cs:lnRef idx="0"/>
+    <cs:fillRef idx="0"/>
+    <cs:effectRef idx="0"/>
+    <cs:fontRef idx="minor">
+      <a:schemeClr val="dk1">
+        <a:lumMod val="65000"/>
+        <a:lumOff val="35000"/>
+      </a:schemeClr>
+    </cs:fontRef>
+    <cs:spPr>
+      <a:solidFill>
+        <a:schemeClr val="lt1"/>
+      </a:solidFill>
+      <a:ln>
+        <a:solidFill>
+          <a:schemeClr val="dk1">
+            <a:lumMod val="25000"/>
+            <a:lumOff val="75000"/>
+          </a:schemeClr>
+        </a:solidFill>
+      </a:ln>
+    </cs:spPr>
+    <cs:defRPr sz="900" kern="1200"/>
+    <cs:bodyPr rot="0" spcFirstLastPara="1" vertOverflow="clip" horzOverflow="clip" vert="horz" wrap="square" lIns="36576" tIns="18288" rIns="36576" bIns="18288" anchor="ctr" anchorCtr="1">
+      <a:spAutoFit/>
+    </cs:bodyPr>
+  </cs:dataLabelCallout>
+  <cs:dataPoint>
+    <cs:lnRef idx="0"/>
+    <cs:fillRef idx="1">
+      <cs:styleClr val="auto"/>
+    </cs:fillRef>
+    <cs:effectRef idx="0"/>
+    <cs:fontRef idx="minor">
+      <a:schemeClr val="tx1"/>
+    </cs:fontRef>
+  </cs:dataPoint>
+  <cs:dataPoint3D>
+    <cs:lnRef idx="0"/>
+    <cs:fillRef idx="1">
+      <cs:styleClr val="auto"/>
+    </cs:fillRef>
+    <cs:effectRef idx="0"/>
+    <cs:fontRef idx="minor">
+      <a:schemeClr val="tx1"/>
+    </cs:fontRef>
+  </cs:dataPoint3D>
+  <cs:dataPointLine>
+    <cs:lnRef idx="0">
+      <cs:styleClr val="auto"/>
+    </cs:lnRef>
+    <cs:fillRef idx="1"/>
+    <cs:effectRef idx="0"/>
+    <cs:fontRef idx="minor">
+      <a:schemeClr val="tx1"/>
+    </cs:fontRef>
+    <cs:spPr>
+      <a:ln w="28575" cap="rnd">
+        <a:solidFill>
+          <a:schemeClr val="phClr"/>
+        </a:solidFill>
+        <a:round/>
+      </a:ln>
+    </cs:spPr>
+  </cs:dataPointLine>
+  <cs:dataPointMarker>
+    <cs:lnRef idx="0">
+      <cs:styleClr val="auto"/>
+    </cs:lnRef>
+    <cs:fillRef idx="1">
+      <cs:styleClr val="auto"/>
+    </cs:fillRef>
+    <cs:effectRef idx="0"/>
+    <cs:fontRef idx="minor">
+      <a:schemeClr val="tx1"/>
+    </cs:fontRef>
+    <cs:spPr>
+      <a:ln w="9525">
+        <a:solidFill>
+          <a:schemeClr val="phClr"/>
+        </a:solidFill>
+      </a:ln>
+    </cs:spPr>
+  </cs:dataPointMarker>
+  <cs:dataPointMarkerLayout symbol="circle" size="5"/>
+  <cs:dataPointWireframe>
+    <cs:lnRef idx="0">
+      <cs:styleClr val="auto"/>
+    </cs:lnRef>
+    <cs:fillRef idx="1"/>
+    <cs:effectRef idx="0"/>
+    <cs:fontRef idx="minor">
+      <a:schemeClr val="tx1"/>
+    </cs:fontRef>
+    <cs:spPr>
+      <a:ln w="9525" cap="rnd">
+        <a:solidFill>
+          <a:schemeClr val="phClr"/>
+        </a:solidFill>
+        <a:round/>
+      </a:ln>
+    </cs:spPr>
+  </cs:dataPointWireframe>
+  <cs:dataTable>
+    <cs:lnRef idx="0"/>
+    <cs:fillRef idx="0"/>
+    <cs:effectRef idx="0"/>
+    <cs:fontRef idx="minor">
+      <a:schemeClr val="tx1">
+        <a:lumMod val="65000"/>
+        <a:lumOff val="35000"/>
+      </a:schemeClr>
+    </cs:fontRef>
+    <cs:spPr>
+      <a:noFill/>
+      <a:ln w="9525" cap="flat" cmpd="sng" algn="ctr">
+        <a:solidFill>
+          <a:schemeClr val="tx1">
+            <a:lumMod val="15000"/>
+            <a:lumOff val="85000"/>
+          </a:schemeClr>
+        </a:solidFill>
+        <a:round/>
+      </a:ln>
+    </cs:spPr>
+    <cs:defRPr sz="900" kern="1200"/>
+  </cs:dataTable>
+  <cs:downBar>
+    <cs:lnRef idx="0"/>
+    <cs:fillRef idx="0"/>
+    <cs:effectRef idx="0"/>
+    <cs:fontRef idx="minor">
+      <a:schemeClr val="tx1"/>
+    </cs:fontRef>
+    <cs:spPr>
+      <a:solidFill>
+        <a:schemeClr val="dk1">
+          <a:lumMod val="75000"/>
+          <a:lumOff val="25000"/>
+        </a:schemeClr>
+      </a:solidFill>
+      <a:ln w="9525" cap="flat" cmpd="sng" algn="ctr">
+        <a:solidFill>
+          <a:schemeClr val="tx1">
+            <a:lumMod val="65000"/>
+            <a:lumOff val="35000"/>
+          </a:schemeClr>
+        </a:solidFill>
+        <a:round/>
+      </a:ln>
+    </cs:spPr>
+  </cs:downBar>
+  <cs:dropLine>
+    <cs:lnRef idx="0"/>
+    <cs:fillRef idx="0"/>
+    <cs:effectRef idx="0"/>
+    <cs:fontRef idx="minor">
+      <a:schemeClr val="tx1"/>
+    </cs:fontRef>
+    <cs:spPr>
+      <a:ln w="9525" cap="flat" cmpd="sng" algn="ctr">
+        <a:solidFill>
+          <a:schemeClr val="tx1">
+            <a:lumMod val="35000"/>
+            <a:lumOff val="65000"/>
+          </a:schemeClr>
+        </a:solidFill>
+        <a:round/>
+      </a:ln>
+    </cs:spPr>
+  </cs:dropLine>
+  <cs:errorBar>
+    <cs:lnRef idx="0"/>
+    <cs:fillRef idx="0"/>
+    <cs:effectRef idx="0"/>
+    <cs:fontRef idx="minor">
+      <a:schemeClr val="tx1"/>
+    </cs:fontRef>
+    <cs:spPr>
+      <a:ln w="9525" cap="flat" cmpd="sng" algn="ctr">
+        <a:solidFill>
+          <a:schemeClr val="tx1">
+            <a:lumMod val="65000"/>
+            <a:lumOff val="35000"/>
+          </a:schemeClr>
+        </a:solidFill>
+        <a:round/>
+      </a:ln>
+    </cs:spPr>
+  </cs:errorBar>
+  <cs:floor>
+    <cs:lnRef idx="0"/>
+    <cs:fillRef idx="0"/>
+    <cs:effectRef idx="0"/>
+    <cs:fontRef idx="minor">
+      <a:schemeClr val="tx1"/>
+    </cs:fontRef>
+    <cs:spPr>
+      <a:noFill/>
+      <a:ln>
+        <a:noFill/>
+      </a:ln>
+    </cs:spPr>
+  </cs:floor>
+  <cs:gridlineMajor>
+    <cs:lnRef idx="0"/>
+    <cs:fillRef idx="0"/>
+    <cs:effectRef idx="0"/>
+    <cs:fontRef idx="minor">
+      <a:schemeClr val="tx1"/>
+    </cs:fontRef>
+    <cs:spPr>
+      <a:ln w="9525" cap="flat" cmpd="sng" algn="ctr">
+        <a:solidFill>
+          <a:schemeClr val="tx1">
+            <a:lumMod val="15000"/>
+            <a:lumOff val="85000"/>
+          </a:schemeClr>
+        </a:solidFill>
+        <a:round/>
+      </a:ln>
+    </cs:spPr>
+  </cs:gridlineMajor>
+  <cs:gridlineMinor>
+    <cs:lnRef idx="0"/>
+    <cs:fillRef idx="0"/>
+    <cs:effectRef idx="0"/>
+    <cs:fontRef idx="minor">
+      <a:schemeClr val="tx1"/>
+    </cs:fontRef>
+    <cs:spPr>
+      <a:ln w="9525" cap="flat" cmpd="sng" algn="ctr">
+        <a:solidFill>
+          <a:schemeClr val="tx1">
+            <a:lumMod val="5000"/>
+            <a:lumOff val="95000"/>
+          </a:schemeClr>
+        </a:solidFill>
+        <a:round/>
+      </a:ln>
+    </cs:spPr>
+  </cs:gridlineMinor>
+  <cs:hiLoLine>
+    <cs:lnRef idx="0"/>
+    <cs:fillRef idx="0"/>
+    <cs:effectRef idx="0"/>
+    <cs:fontRef idx="minor">
+      <a:schemeClr val="tx1"/>
+    </cs:fontRef>
+    <cs:spPr>
+      <a:ln w="9525" cap="flat" cmpd="sng" algn="ctr">
+        <a:solidFill>
+          <a:schemeClr val="tx1">
+            <a:lumMod val="50000"/>
+            <a:lumOff val="50000"/>
+          </a:schemeClr>
+        </a:solidFill>
+        <a:round/>
+      </a:ln>
+    </cs:spPr>
+  </cs:hiLoLine>
+  <cs:leaderLine>
+    <cs:lnRef idx="0"/>
+    <cs:fillRef idx="0"/>
+    <cs:effectRef idx="0"/>
+    <cs:fontRef idx="minor">
+      <a:schemeClr val="tx1"/>
+    </cs:fontRef>
+    <cs:spPr>
+      <a:ln w="9525" cap="flat" cmpd="sng" algn="ctr">
+        <a:solidFill>
+          <a:schemeClr val="tx1">
+            <a:lumMod val="35000"/>
+            <a:lumOff val="65000"/>
+          </a:schemeClr>
+        </a:solidFill>
+        <a:round/>
+      </a:ln>
+    </cs:spPr>
+  </cs:leaderLine>
+  <cs:legend>
+    <cs:lnRef idx="0"/>
+    <cs:fillRef idx="0"/>
+    <cs:effectRef idx="0"/>
+    <cs:fontRef idx="minor">
+      <a:schemeClr val="tx1">
+        <a:lumMod val="65000"/>
+        <a:lumOff val="35000"/>
+      </a:schemeClr>
+    </cs:fontRef>
+    <cs:defRPr sz="900" kern="1200"/>
+  </cs:legend>
+  <cs:plotArea mods="allowNoFillOverride allowNoLineOverride">
+    <cs:lnRef idx="0"/>
+    <cs:fillRef idx="0"/>
+    <cs:effectRef idx="0"/>
+    <cs:fontRef idx="minor">
+      <a:schemeClr val="tx1"/>
+    </cs:fontRef>
+  </cs:plotArea>
+  <cs:plotArea3D mods="allowNoFillOverride allowNoLineOverride">
+    <cs:lnRef idx="0"/>
+    <cs:fillRef idx="0"/>
+    <cs:effectRef idx="0"/>
+    <cs:fontRef idx="minor">
+      <a:schemeClr val="tx1"/>
+    </cs:fontRef>
+  </cs:plotArea3D>
+  <cs:seriesAxis>
+    <cs:lnRef idx="0"/>
+    <cs:fillRef idx="0"/>
+    <cs:effectRef idx="0"/>
+    <cs:fontRef idx="minor">
+      <a:schemeClr val="tx1">
+        <a:lumMod val="65000"/>
+        <a:lumOff val="35000"/>
+      </a:schemeClr>
+    </cs:fontRef>
+    <cs:defRPr sz="900" kern="1200"/>
+  </cs:seriesAxis>
+  <cs:seriesLine>
+    <cs:lnRef idx="0"/>
+    <cs:fillRef idx="0"/>
+    <cs:effectRef idx="0"/>
+    <cs:fontRef idx="minor">
+      <a:schemeClr val="tx1"/>
+    </cs:fontRef>
+    <cs:spPr>
+      <a:ln w="9525" cap="flat" cmpd="sng" algn="ctr">
+        <a:solidFill>
+          <a:schemeClr val="tx1">
+            <a:lumMod val="35000"/>
+            <a:lumOff val="65000"/>
+          </a:schemeClr>
+        </a:solidFill>
+        <a:round/>
+      </a:ln>
+    </cs:spPr>
+  </cs:seriesLine>
+  <cs:title>
+    <cs:lnRef idx="0"/>
+    <cs:fillRef idx="0"/>
+    <cs:effectRef idx="0"/>
+    <cs:fontRef idx="minor">
+      <a:schemeClr val="tx1">
+        <a:lumMod val="65000"/>
+        <a:lumOff val="35000"/>
+      </a:schemeClr>
+    </cs:fontRef>
+    <cs:defRPr sz="1400" b="0" kern="1200" spc="0" baseline="0"/>
+  </cs:title>
+  <cs:trendline>
+    <cs:lnRef idx="0">
+      <cs:styleClr val="auto"/>
+    </cs:lnRef>
+    <cs:fillRef idx="0"/>
+    <cs:effectRef idx="0"/>
+    <cs:fontRef idx="minor">
+      <a:schemeClr val="tx1"/>
+    </cs:fontRef>
+    <cs:spPr>
+      <a:ln w="19050" cap="rnd">
+        <a:solidFill>
+          <a:schemeClr val="phClr"/>
+        </a:solidFill>
+        <a:prstDash val="sysDot"/>
+      </a:ln>
+    </cs:spPr>
+  </cs:trendline>
+  <cs:trendlineLabel>
+    <cs:lnRef idx="0"/>
+    <cs:fillRef idx="0"/>
+    <cs:effectRef idx="0"/>
+    <cs:fontRef idx="minor">
+      <a:schemeClr val="tx1">
+        <a:lumMod val="65000"/>
+        <a:lumOff val="35000"/>
+      </a:schemeClr>
+    </cs:fontRef>
+    <cs:defRPr sz="900" kern="1200"/>
+  </cs:trendlineLabel>
+  <cs:upBar>
+    <cs:lnRef idx="0"/>
+    <cs:fillRef idx="0"/>
+    <cs:effectRef idx="0"/>
+    <cs:fontRef idx="minor">
+      <a:schemeClr val="tx1"/>
+    </cs:fontRef>
+    <cs:spPr>
+      <a:solidFill>
+        <a:schemeClr val="lt1"/>
+      </a:solidFill>
+      <a:ln w="9525" cap="flat" cmpd="sng" algn="ctr">
+        <a:solidFill>
+          <a:schemeClr val="tx1">
+            <a:lumMod val="65000"/>
+            <a:lumOff val="35000"/>
+          </a:schemeClr>
+        </a:solidFill>
+        <a:round/>
+      </a:ln>
+    </cs:spPr>
+  </cs:upBar>
+  <cs:valueAxis>
+    <cs:lnRef idx="0"/>
+    <cs:fillRef idx="0"/>
+    <cs:effectRef idx="0"/>
+    <cs:fontRef idx="minor">
+      <a:schemeClr val="tx1">
+        <a:lumMod val="65000"/>
+        <a:lumOff val="35000"/>
+      </a:schemeClr>
+    </cs:fontRef>
+    <cs:defRPr sz="900" kern="1200"/>
+  </cs:valueAxis>
+  <cs:wall>
+    <cs:lnRef idx="0"/>
+    <cs:fillRef idx="0"/>
+    <cs:effectRef idx="0"/>
+    <cs:fontRef idx="minor">
+      <a:schemeClr val="tx1"/>
+    </cs:fontRef>
+    <cs:spPr>
+      <a:noFill/>
+      <a:ln>
+        <a:noFill/>
+      </a:ln>
+    </cs:spPr>
+  </cs:wall>
+</cs:chartStyle>
 </file>
 
 <file path=word/theme/theme1.xml><?xml version="1.0" encoding="utf-8"?>
@@ -2796,19 +7932,101 @@
 </ct:contentTypeSchema>
 </file>
 
+<file path=customXml/item4.xml><?xml version="1.0" encoding="utf-8"?>
+<b:Sources xmlns:b="http://schemas.openxmlformats.org/officeDocument/2006/bibliography" xmlns="http://schemas.openxmlformats.org/officeDocument/2006/bibliography" SelectedStyle="\HarvardAnglia2008OfficeOnline.xsl" StyleName="Harvard - Anglia" Version="2008">
+  <b:Source>
+    <b:Tag>dahiya-dahiya-2017-network-security-view-project-a-tool-of-conversation:-chatbot</b:Tag>
+    <b:SourceType>JournalArticle</b:SourceType>
+    <b:Title>Network Security View project A Tool of Conversation: Chatbot</b:Title>
+    <b:Year>2017</b:Year>
+    <b:Author>
+      <b:Author>
+        <b:NameList>
+          <b:Person>
+            <b:First>Menal</b:First>
+            <b:Last>Dahiya</b:Last>
+          </b:Person>
+          <b:Person>
+            <b:First>M</b:First>
+            <b:Last>Dahiya</b:Last>
+          </b:Person>
+        </b:NameList>
+      </b:Author>
+    </b:Author>
+    <b:JournalName>Article in INTERNATIONAL JOURNAL OF COMPUTER SCIENCES AND ENGINEERING</b:JournalName>
+    <b:StandardNumber>2347-2693</b:StandardNumber>
+    <b:RefOrder>1</b:RefOrder>
+  </b:Source>
+  <b:Source>
+    <b:Tag>abdul-kader-woods-2015-survey-on-chatbot-design-techniques-in-speech-conversation-systems</b:Tag>
+    <b:SourceType>Report</b:SourceType>
+    <b:Title>Survey on Chatbot Design Techniques in Speech Conversation Systems</b:Title>
+    <b:Year>2015</b:Year>
+    <b:Author>
+      <b:Author>
+        <b:NameList>
+          <b:Person>
+            <b:First>Sameera A</b:First>
+            <b:Last>Abdul-Kader</b:Last>
+          </b:Person>
+          <b:Person>
+            <b:First>John</b:First>
+            <b:Last>Woods</b:Last>
+          </b:Person>
+        </b:NameList>
+      </b:Author>
+    </b:Author>
+    <b:RefOrder>2</b:RefOrder>
+  </b:Source>
+  <b:Source>
+    <b:Tag>handoyo-arfan-2018-ticketing-chatbot-service-using-serverless-nlp-technology</b:Tag>
+    <b:SourceType>ConferenceProceedings</b:SourceType>
+    <b:Title>Ticketing Chatbot Service using Serverless NLP Technology</b:Title>
+    <b:Year>2018</b:Year>
+    <b:Author>
+      <b:Author>
+        <b:NameList>
+          <b:Person>
+            <b:First>Eko</b:First>
+            <b:Last>Handoyo</b:Last>
+          </b:Person>
+          <b:Person>
+            <b:First>M.</b:First>
+            <b:Last>Arfan</b:Last>
+          </b:Person>
+          <b:Person>
+            <b:First>Yosua Alvin Adi</b:First>
+            <b:Last>Soetrisno</b:Last>
+          </b:Person>
+          <b:Person>
+            <b:First>Maman</b:First>
+            <b:Last>Somantri</b:Last>
+          </b:Person>
+          <b:Person>
+            <b:First>Aghus</b:First>
+            <b:Last>Sofwan</b:Last>
+          </b:Person>
+          <b:Person>
+            <b:First>Enda Wista</b:First>
+            <b:Last>Sinuraya</b:Last>
+          </b:Person>
+        </b:NameList>
+      </b:Author>
+    </b:Author>
+    <b:ConferenceName>Proceedings - 2018 5th International Conference on Information Technology, Computer and Electrical Engineering, ICITACEE 2018</b:ConferenceName>
+    <b:Pages>325-330</b:Pages>
+    <b:StandardNumber>10.1109/ICITACEE.2018.8576921</b:StandardNumber>
+    <b:Publisher>Institute of Electrical and Electronics Engineers Inc.</b:Publisher>
+    <b:RefOrder>3</b:RefOrder>
+  </b:Source>
+</b:Sources>
+</file>
+
 <file path=customXml/itemProps1.xml><?xml version="1.0" encoding="utf-8"?>
 <ds:datastoreItem xmlns:ds="http://schemas.openxmlformats.org/officeDocument/2006/customXml" ds:itemID="{559C59BD-1F96-41BD-BC4E-5B6110350F98}">
   <ds:schemaRefs>
     <ds:schemaRef ds:uri="http://schemas.microsoft.com/office/2006/metadata/properties"/>
-    <ds:schemaRef ds:uri="http://purl.org/dc/dcmitype/"/>
-    <ds:schemaRef ds:uri="http://schemas.microsoft.com/office/2006/documentManagement/types"/>
-    <ds:schemaRef ds:uri="502145f9-0f63-43c6-9415-d90122869e68"/>
-    <ds:schemaRef ds:uri="http://purl.org/dc/terms/"/>
-    <ds:schemaRef ds:uri="http://www.w3.org/XML/1998/namespace"/>
-    <ds:schemaRef ds:uri="http://schemas.openxmlformats.org/package/2006/metadata/core-properties"/>
     <ds:schemaRef ds:uri="http://schemas.microsoft.com/office/infopath/2007/PartnerControls"/>
-    <ds:schemaRef ds:uri="6d883792-e94c-4338-a725-1662231ddde2"/>
-    <ds:schemaRef ds:uri="http://purl.org/dc/elements/1.1/"/>
   </ds:schemaRefs>
 </ds:datastoreItem>
 </file>
@@ -2838,4 +8056,12 @@
     <ds:schemaRef ds:uri="http://schemas.microsoft.com/internal/obd"/>
   </ds:schemaRefs>
 </ds:datastoreItem>
+</file>
+
+<file path=customXml/itemProps4.xml><?xml version="1.0" encoding="utf-8"?>
+<ds:datastoreItem xmlns:ds="http://schemas.openxmlformats.org/officeDocument/2006/customXml" ds:itemID="{3967313F-9B3A-45B7-88F4-68A59343E9D2}">
+  <ds:schemaRefs>
+    <ds:schemaRef ds:uri="http://schemas.openxmlformats.org/officeDocument/2006/bibliography"/>
+  </ds:schemaRefs>
+</ds:datastoreItem>
 </file>